--- a/9. Learn Git/4. Git Teamwork.docx
+++ b/9. Learn Git/4. Git Teamwork.docx
@@ -2,6 +2,5549 @@
 <file path=word/document.xml><?xml version="1.0" encoding="utf-8"?>
 <w:document xmlns:wpc="http://schemas.microsoft.com/office/word/2010/wordprocessingCanvas" xmlns:cx="http://schemas.microsoft.com/office/drawing/2014/chartex" xmlns:cx1="http://schemas.microsoft.com/office/drawing/2015/9/8/chartex" xmlns:cx2="http://schemas.microsoft.com/office/drawing/2015/10/21/chartex" xmlns:cx3="http://schemas.microsoft.com/office/drawing/2016/5/9/chartex" xmlns:cx4="http://schemas.microsoft.com/office/drawing/2016/5/10/chartex" xmlns:cx5="http://schemas.microsoft.com/office/drawing/2016/5/11/chartex" xmlns:cx6="http://schemas.microsoft.com/office/drawing/2016/5/12/chartex" xmlns:cx7="http://schemas.microsoft.com/office/drawing/2016/5/13/chartex" xmlns:cx8="http://schemas.microsoft.com/office/drawing/2016/5/14/chartex" xmlns:mc="http://schemas.openxmlformats.org/markup-compatibility/2006" xmlns:aink="http://schemas.microsoft.com/office/drawing/2016/ink" xmlns:am3d="http://schemas.microsoft.com/office/drawing/2017/model3d" xmlns:o="urn:schemas-microsoft-com:office:office" xmlns:r="http://schemas.openxmlformats.org/officeDocument/2006/relationships" xmlns:m="http://schemas.openxmlformats.org/officeDocument/2006/math" xmlns:v="urn:schemas-microsoft-com:vml" xmlns:wp14="http://schemas.microsoft.com/office/word/2010/wordprocessingDrawing" xmlns:wp="http://schemas.openxmlformats.org/drawingml/2006/wordprocessingDrawing" xmlns:w10="urn:schemas-microsoft-com:office:word" xmlns:w="http://schemas.openxmlformats.org/wordprocessingml/2006/main" xmlns:w14="http://schemas.microsoft.com/office/word/2010/wordml" xmlns:w15="http://schemas.microsoft.com/office/word/2012/wordml" xmlns:w16cid="http://schemas.microsoft.com/office/word/2016/wordml/cid" xmlns:w16se="http://schemas.microsoft.com/office/word/2015/wordml/symex" xmlns:wpg="http://schemas.microsoft.com/office/word/2010/wordprocessingGroup" xmlns:wpi="http://schemas.microsoft.com/office/word/2010/wordprocessingInk" xmlns:wne="http://schemas.microsoft.com/office/word/2006/wordml" xmlns:wps="http://schemas.microsoft.com/office/word/2010/wordprocessingShape" mc:Ignorable="w14 w15 w16se w16cid wp14">
   <w:body>
+    <w:p>
+      <w:pPr>
+        <w:shd w:val="clear" w:color="auto" w:fill="FFFFFF"/>
+        <w:spacing w:before="100" w:beforeAutospacing="1" w:after="100" w:afterAutospacing="1" w:line="240" w:lineRule="auto"/>
+        <w:outlineLvl w:val="0"/>
+        <w:rPr>
+          <w:rFonts w:ascii="Segoe UI" w:eastAsia="Times New Roman" w:hAnsi="Segoe UI" w:cs="Segoe UI"/>
+          <w:b/>
+          <w:bCs/>
+          <w:color w:val="19191A"/>
+          <w:kern w:val="36"/>
+          <w:sz w:val="48"/>
+          <w:szCs w:val="48"/>
+          <w:lang w:eastAsia="en-IN"/>
+        </w:rPr>
+      </w:pPr>
+      <w:r>
+        <w:rPr>
+          <w:rFonts w:ascii="Segoe UI" w:eastAsia="Times New Roman" w:hAnsi="Segoe UI" w:cs="Segoe UI"/>
+          <w:b/>
+          <w:bCs/>
+          <w:color w:val="19191A"/>
+          <w:kern w:val="36"/>
+          <w:sz w:val="48"/>
+          <w:szCs w:val="48"/>
+          <w:lang w:eastAsia="en-IN"/>
+        </w:rPr>
+        <w:t>Overview</w:t>
+      </w:r>
+    </w:p>
+    <w:p>
+      <w:pPr>
+        <w:shd w:val="clear" w:color="auto" w:fill="FFFFFF"/>
+        <w:spacing w:after="100" w:afterAutospacing="1" w:line="240" w:lineRule="auto"/>
+        <w:rPr>
+          <w:rFonts w:ascii="Segoe UI" w:eastAsia="Times New Roman" w:hAnsi="Segoe UI" w:cs="Segoe UI"/>
+          <w:color w:val="484848"/>
+          <w:sz w:val="24"/>
+          <w:szCs w:val="24"/>
+          <w:lang w:eastAsia="en-IN"/>
+        </w:rPr>
+      </w:pPr>
+      <w:r>
+        <w:rPr>
+          <w:rFonts w:ascii="Segoe UI" w:eastAsia="Times New Roman" w:hAnsi="Segoe UI" w:cs="Segoe UI"/>
+          <w:color w:val="484848"/>
+          <w:sz w:val="24"/>
+          <w:szCs w:val="24"/>
+          <w:lang w:eastAsia="en-IN"/>
+        </w:rPr>
+        <w:t>So far, we’ve learned how to work on Git as a single user. Git offers a suite of collaboration tools to make working with others on a project easier.</w:t>
+      </w:r>
+    </w:p>
+    <w:p>
+      <w:pPr>
+        <w:shd w:val="clear" w:color="auto" w:fill="FFFFFF"/>
+        <w:spacing w:after="100" w:afterAutospacing="1" w:line="240" w:lineRule="auto"/>
+        <w:rPr>
+          <w:rFonts w:ascii="Segoe UI" w:eastAsia="Times New Roman" w:hAnsi="Segoe UI" w:cs="Segoe UI"/>
+          <w:color w:val="484848"/>
+          <w:sz w:val="24"/>
+          <w:szCs w:val="24"/>
+          <w:lang w:eastAsia="en-IN"/>
+        </w:rPr>
+      </w:pPr>
+      <w:r>
+        <w:rPr>
+          <w:rFonts w:ascii="Segoe UI" w:eastAsia="Times New Roman" w:hAnsi="Segoe UI" w:cs="Segoe UI"/>
+          <w:color w:val="484848"/>
+          <w:sz w:val="24"/>
+          <w:szCs w:val="24"/>
+          <w:lang w:eastAsia="en-IN"/>
+        </w:rPr>
+        <w:t>Imagine that you’re a science teacher, developing some quizzes with Sally, another teacher in the school. You are using Git to manage the project.</w:t>
+      </w:r>
+    </w:p>
+    <w:p>
+      <w:pPr>
+        <w:shd w:val="clear" w:color="auto" w:fill="FFFFFF"/>
+        <w:spacing w:after="100" w:afterAutospacing="1" w:line="240" w:lineRule="auto"/>
+        <w:rPr>
+          <w:rFonts w:ascii="Segoe UI" w:eastAsia="Times New Roman" w:hAnsi="Segoe UI" w:cs="Segoe UI"/>
+          <w:color w:val="484848"/>
+          <w:sz w:val="24"/>
+          <w:szCs w:val="24"/>
+          <w:lang w:eastAsia="en-IN"/>
+        </w:rPr>
+      </w:pPr>
+      <w:r>
+        <w:rPr>
+          <w:rFonts w:ascii="Segoe UI" w:eastAsia="Times New Roman" w:hAnsi="Segoe UI" w:cs="Segoe UI"/>
+          <w:color w:val="484848"/>
+          <w:sz w:val="24"/>
+          <w:szCs w:val="24"/>
+          <w:lang w:eastAsia="en-IN"/>
+        </w:rPr>
+        <w:t>In order to collaborate, you and Sally need:</w:t>
+      </w:r>
+    </w:p>
+    <w:p>
+      <w:pPr>
+        <w:numPr>
+          <w:ilvl w:val="0"/>
+          <w:numId w:val="1"/>
+        </w:numPr>
+        <w:shd w:val="clear" w:color="auto" w:fill="FFFFFF"/>
+        <w:spacing w:before="100" w:beforeAutospacing="1" w:after="100" w:afterAutospacing="1" w:line="240" w:lineRule="auto"/>
+        <w:rPr>
+          <w:rFonts w:ascii="Segoe UI" w:eastAsia="Times New Roman" w:hAnsi="Segoe UI" w:cs="Segoe UI"/>
+          <w:color w:val="484848"/>
+          <w:sz w:val="24"/>
+          <w:szCs w:val="24"/>
+          <w:lang w:eastAsia="en-IN"/>
+        </w:rPr>
+      </w:pPr>
+      <w:r>
+        <w:rPr>
+          <w:rFonts w:ascii="Segoe UI" w:eastAsia="Times New Roman" w:hAnsi="Segoe UI" w:cs="Segoe UI"/>
+          <w:color w:val="484848"/>
+          <w:sz w:val="24"/>
+          <w:szCs w:val="24"/>
+          <w:lang w:eastAsia="en-IN"/>
+        </w:rPr>
+        <w:t>A complete replica of the project on your own computers</w:t>
+      </w:r>
+    </w:p>
+    <w:p>
+      <w:pPr>
+        <w:numPr>
+          <w:ilvl w:val="0"/>
+          <w:numId w:val="1"/>
+        </w:numPr>
+        <w:shd w:val="clear" w:color="auto" w:fill="FFFFFF"/>
+        <w:spacing w:before="100" w:beforeAutospacing="1" w:after="100" w:afterAutospacing="1" w:line="240" w:lineRule="auto"/>
+        <w:rPr>
+          <w:rFonts w:ascii="Segoe UI" w:eastAsia="Times New Roman" w:hAnsi="Segoe UI" w:cs="Segoe UI"/>
+          <w:color w:val="484848"/>
+          <w:sz w:val="24"/>
+          <w:szCs w:val="24"/>
+          <w:lang w:eastAsia="en-IN"/>
+        </w:rPr>
+      </w:pPr>
+      <w:r>
+        <w:rPr>
+          <w:rFonts w:ascii="Segoe UI" w:eastAsia="Times New Roman" w:hAnsi="Segoe UI" w:cs="Segoe UI"/>
+          <w:color w:val="484848"/>
+          <w:sz w:val="24"/>
+          <w:szCs w:val="24"/>
+          <w:lang w:eastAsia="en-IN"/>
+        </w:rPr>
+        <w:t>A way to keep track of and review each other’s work</w:t>
+      </w:r>
+    </w:p>
+    <w:p>
+      <w:pPr>
+        <w:numPr>
+          <w:ilvl w:val="0"/>
+          <w:numId w:val="1"/>
+        </w:numPr>
+        <w:shd w:val="clear" w:color="auto" w:fill="FFFFFF"/>
+        <w:spacing w:before="100" w:beforeAutospacing="1" w:after="100" w:afterAutospacing="1" w:line="240" w:lineRule="auto"/>
+        <w:rPr>
+          <w:rFonts w:ascii="Segoe UI" w:eastAsia="Times New Roman" w:hAnsi="Segoe UI" w:cs="Segoe UI"/>
+          <w:color w:val="484848"/>
+          <w:sz w:val="24"/>
+          <w:szCs w:val="24"/>
+          <w:lang w:eastAsia="en-IN"/>
+        </w:rPr>
+      </w:pPr>
+      <w:r>
+        <w:rPr>
+          <w:rFonts w:ascii="Segoe UI" w:eastAsia="Times New Roman" w:hAnsi="Segoe UI" w:cs="Segoe UI"/>
+          <w:color w:val="484848"/>
+          <w:sz w:val="24"/>
+          <w:szCs w:val="24"/>
+          <w:lang w:eastAsia="en-IN"/>
+        </w:rPr>
+        <w:t>Access to a definitive project version</w:t>
+      </w:r>
+    </w:p>
+    <w:p>
+      <w:pPr>
+        <w:shd w:val="clear" w:color="auto" w:fill="FFFFFF"/>
+        <w:spacing w:after="0" w:line="240" w:lineRule="auto"/>
+        <w:rPr>
+          <w:rFonts w:ascii="Segoe UI" w:eastAsia="Times New Roman" w:hAnsi="Segoe UI" w:cs="Segoe UI"/>
+          <w:color w:val="484848"/>
+          <w:sz w:val="24"/>
+          <w:szCs w:val="24"/>
+          <w:lang w:eastAsia="en-IN"/>
+        </w:rPr>
+      </w:pPr>
+      <w:r>
+        <w:rPr>
+          <w:rFonts w:ascii="Segoe UI" w:eastAsia="Times New Roman" w:hAnsi="Segoe UI" w:cs="Segoe UI"/>
+          <w:color w:val="484848"/>
+          <w:sz w:val="24"/>
+          <w:szCs w:val="24"/>
+          <w:lang w:eastAsia="en-IN"/>
+        </w:rPr>
+        <w:t>You can accomplish all of this by using </w:t>
+      </w:r>
+      <w:r>
+        <w:rPr>
+          <w:rFonts w:ascii="Segoe UI" w:eastAsia="Times New Roman" w:hAnsi="Segoe UI" w:cs="Segoe UI"/>
+          <w:i/>
+          <w:iCs/>
+          <w:color w:val="484848"/>
+          <w:sz w:val="24"/>
+          <w:szCs w:val="24"/>
+          <w:lang w:eastAsia="en-IN"/>
+        </w:rPr>
+        <w:t>remotes</w:t>
+      </w:r>
+      <w:r>
+        <w:rPr>
+          <w:rFonts w:ascii="Segoe UI" w:eastAsia="Times New Roman" w:hAnsi="Segoe UI" w:cs="Segoe UI"/>
+          <w:color w:val="484848"/>
+          <w:sz w:val="24"/>
+          <w:szCs w:val="24"/>
+          <w:lang w:eastAsia="en-IN"/>
+        </w:rPr>
+        <w:t>. A remote is a shared Git repository that allows multiple collaborators to work on the same Git project from different locations. Collaborators work on the project independently, and merge changes together when they are ready to do so.</w:t>
+      </w:r>
+    </w:p>
+    <w:p/>
+    <w:p>
+      <w:pPr>
+        <w:spacing w:before="100" w:beforeAutospacing="1" w:after="100" w:afterAutospacing="1" w:line="240" w:lineRule="auto"/>
+        <w:outlineLvl w:val="0"/>
+        <w:rPr>
+          <w:rFonts w:ascii="Segoe UI" w:eastAsia="Times New Roman" w:hAnsi="Segoe UI" w:cs="Segoe UI"/>
+          <w:b/>
+          <w:bCs/>
+          <w:color w:val="19191A"/>
+          <w:kern w:val="36"/>
+          <w:sz w:val="48"/>
+          <w:szCs w:val="48"/>
+          <w:lang w:eastAsia="en-IN"/>
+        </w:rPr>
+      </w:pPr>
+      <w:r>
+        <w:rPr>
+          <w:rFonts w:ascii="Segoe UI" w:eastAsia="Times New Roman" w:hAnsi="Segoe UI" w:cs="Segoe UI"/>
+          <w:b/>
+          <w:bCs/>
+          <w:color w:val="19191A"/>
+          <w:kern w:val="36"/>
+          <w:sz w:val="48"/>
+          <w:szCs w:val="48"/>
+          <w:lang w:eastAsia="en-IN"/>
+        </w:rPr>
+        <w:t>git clone</w:t>
+      </w:r>
+    </w:p>
+    <w:p>
+      <w:pPr>
+        <w:spacing w:after="100" w:afterAutospacing="1" w:line="240" w:lineRule="auto"/>
+        <w:rPr>
+          <w:rFonts w:ascii="Segoe UI" w:eastAsia="Times New Roman" w:hAnsi="Segoe UI" w:cs="Segoe UI"/>
+          <w:color w:val="484848"/>
+          <w:sz w:val="27"/>
+          <w:szCs w:val="27"/>
+          <w:lang w:eastAsia="en-IN"/>
+        </w:rPr>
+      </w:pPr>
+      <w:r>
+        <w:rPr>
+          <w:rFonts w:ascii="Segoe UI" w:eastAsia="Times New Roman" w:hAnsi="Segoe UI" w:cs="Segoe UI"/>
+          <w:color w:val="484848"/>
+          <w:sz w:val="27"/>
+          <w:szCs w:val="27"/>
+          <w:lang w:eastAsia="en-IN"/>
+        </w:rPr>
+        <w:t>Sally has created the remote repository, </w:t>
+      </w:r>
+      <w:r>
+        <w:rPr>
+          <w:rFonts w:ascii="Segoe UI" w:eastAsia="Times New Roman" w:hAnsi="Segoe UI" w:cs="Segoe UI"/>
+          <w:b/>
+          <w:bCs/>
+          <w:color w:val="484848"/>
+          <w:sz w:val="27"/>
+          <w:szCs w:val="27"/>
+          <w:lang w:eastAsia="en-IN"/>
+        </w:rPr>
+        <w:t>science-quizzes</w:t>
+      </w:r>
+      <w:r>
+        <w:rPr>
+          <w:rFonts w:ascii="Segoe UI" w:eastAsia="Times New Roman" w:hAnsi="Segoe UI" w:cs="Segoe UI"/>
+          <w:color w:val="484848"/>
+          <w:sz w:val="27"/>
+          <w:szCs w:val="27"/>
+          <w:lang w:eastAsia="en-IN"/>
+        </w:rPr>
+        <w:t> in the directory </w:t>
+      </w:r>
+      <w:r>
+        <w:rPr>
+          <w:rFonts w:ascii="Segoe UI" w:eastAsia="Times New Roman" w:hAnsi="Segoe UI" w:cs="Segoe UI"/>
+          <w:b/>
+          <w:bCs/>
+          <w:color w:val="484848"/>
+          <w:sz w:val="27"/>
+          <w:szCs w:val="27"/>
+          <w:lang w:eastAsia="en-IN"/>
+        </w:rPr>
+        <w:t>curriculum</w:t>
+      </w:r>
+      <w:r>
+        <w:rPr>
+          <w:rFonts w:ascii="Segoe UI" w:eastAsia="Times New Roman" w:hAnsi="Segoe UI" w:cs="Segoe UI"/>
+          <w:color w:val="484848"/>
+          <w:sz w:val="27"/>
+          <w:szCs w:val="27"/>
+          <w:lang w:eastAsia="en-IN"/>
+        </w:rPr>
+        <w:t>, which teachers on the school’s shared network have access to. In order to get your own replica of </w:t>
+      </w:r>
+      <w:r>
+        <w:rPr>
+          <w:rFonts w:ascii="Segoe UI" w:eastAsia="Times New Roman" w:hAnsi="Segoe UI" w:cs="Segoe UI"/>
+          <w:b/>
+          <w:bCs/>
+          <w:color w:val="484848"/>
+          <w:sz w:val="27"/>
+          <w:szCs w:val="27"/>
+          <w:lang w:eastAsia="en-IN"/>
+        </w:rPr>
+        <w:t>science-quizzes</w:t>
+      </w:r>
+      <w:r>
+        <w:rPr>
+          <w:rFonts w:ascii="Segoe UI" w:eastAsia="Times New Roman" w:hAnsi="Segoe UI" w:cs="Segoe UI"/>
+          <w:color w:val="484848"/>
+          <w:sz w:val="27"/>
+          <w:szCs w:val="27"/>
+          <w:lang w:eastAsia="en-IN"/>
+        </w:rPr>
+        <w:t>, you’ll need to </w:t>
+      </w:r>
+      <w:r>
+        <w:rPr>
+          <w:rFonts w:ascii="Segoe UI" w:eastAsia="Times New Roman" w:hAnsi="Segoe UI" w:cs="Segoe UI"/>
+          <w:i/>
+          <w:iCs/>
+          <w:color w:val="484848"/>
+          <w:sz w:val="27"/>
+          <w:szCs w:val="27"/>
+          <w:lang w:eastAsia="en-IN"/>
+        </w:rPr>
+        <w:t>clone</w:t>
+      </w:r>
+      <w:r>
+        <w:rPr>
+          <w:rFonts w:ascii="Segoe UI" w:eastAsia="Times New Roman" w:hAnsi="Segoe UI" w:cs="Segoe UI"/>
+          <w:color w:val="484848"/>
+          <w:sz w:val="27"/>
+          <w:szCs w:val="27"/>
+          <w:lang w:eastAsia="en-IN"/>
+        </w:rPr>
+        <w:t> it with:</w:t>
+      </w:r>
+    </w:p>
+    <w:p>
+      <w:pPr>
+        <w:shd w:val="clear" w:color="auto" w:fill="0A0E1D"/>
+        <w:tabs>
+          <w:tab w:val="left" w:pos="916"/>
+          <w:tab w:val="left" w:pos="1832"/>
+          <w:tab w:val="left" w:pos="2748"/>
+          <w:tab w:val="left" w:pos="3664"/>
+          <w:tab w:val="left" w:pos="4580"/>
+          <w:tab w:val="left" w:pos="5496"/>
+          <w:tab w:val="left" w:pos="6412"/>
+          <w:tab w:val="left" w:pos="7328"/>
+          <w:tab w:val="left" w:pos="8244"/>
+          <w:tab w:val="left" w:pos="9160"/>
+          <w:tab w:val="left" w:pos="10076"/>
+          <w:tab w:val="left" w:pos="10992"/>
+          <w:tab w:val="left" w:pos="11908"/>
+          <w:tab w:val="left" w:pos="12824"/>
+          <w:tab w:val="left" w:pos="13740"/>
+          <w:tab w:val="left" w:pos="14656"/>
+        </w:tabs>
+        <w:spacing w:after="0" w:line="240" w:lineRule="auto"/>
+        <w:rPr>
+          <w:rFonts w:ascii="Consolas" w:eastAsia="Times New Roman" w:hAnsi="Consolas" w:cs="Courier New"/>
+          <w:color w:val="FFFFFF"/>
+          <w:sz w:val="27"/>
+          <w:szCs w:val="27"/>
+          <w:lang w:eastAsia="en-IN"/>
+        </w:rPr>
+      </w:pPr>
+      <w:r>
+        <w:rPr>
+          <w:rFonts w:ascii="Consolas" w:eastAsia="Times New Roman" w:hAnsi="Consolas" w:cs="Courier New"/>
+          <w:color w:val="FFFFFF"/>
+          <w:sz w:val="27"/>
+          <w:szCs w:val="27"/>
+          <w:lang w:eastAsia="en-IN"/>
+        </w:rPr>
+        <w:t xml:space="preserve">git clone </w:t>
+      </w:r>
+      <w:proofErr w:type="spellStart"/>
+      <w:r>
+        <w:rPr>
+          <w:rFonts w:ascii="Consolas" w:eastAsia="Times New Roman" w:hAnsi="Consolas" w:cs="Courier New"/>
+          <w:color w:val="FFFFFF"/>
+          <w:sz w:val="27"/>
+          <w:szCs w:val="27"/>
+          <w:lang w:eastAsia="en-IN"/>
+        </w:rPr>
+        <w:t>remote_location</w:t>
+      </w:r>
+      <w:proofErr w:type="spellEnd"/>
+      <w:r>
+        <w:rPr>
+          <w:rFonts w:ascii="Consolas" w:eastAsia="Times New Roman" w:hAnsi="Consolas" w:cs="Courier New"/>
+          <w:color w:val="FFFFFF"/>
+          <w:sz w:val="27"/>
+          <w:szCs w:val="27"/>
+          <w:lang w:eastAsia="en-IN"/>
+        </w:rPr>
+        <w:t xml:space="preserve"> </w:t>
+      </w:r>
+      <w:proofErr w:type="spellStart"/>
+      <w:r>
+        <w:rPr>
+          <w:rFonts w:ascii="Consolas" w:eastAsia="Times New Roman" w:hAnsi="Consolas" w:cs="Courier New"/>
+          <w:color w:val="FFFFFF"/>
+          <w:sz w:val="27"/>
+          <w:szCs w:val="27"/>
+          <w:lang w:eastAsia="en-IN"/>
+        </w:rPr>
+        <w:t>clone_name</w:t>
+      </w:r>
+      <w:proofErr w:type="spellEnd"/>
+    </w:p>
+    <w:p>
+      <w:pPr>
+        <w:spacing w:after="0" w:line="240" w:lineRule="auto"/>
+        <w:rPr>
+          <w:rFonts w:ascii="Segoe UI" w:eastAsia="Times New Roman" w:hAnsi="Segoe UI" w:cs="Segoe UI"/>
+          <w:color w:val="484848"/>
+          <w:sz w:val="27"/>
+          <w:szCs w:val="27"/>
+          <w:lang w:eastAsia="en-IN"/>
+        </w:rPr>
+      </w:pPr>
+      <w:r>
+        <w:rPr>
+          <w:rFonts w:ascii="Segoe UI" w:eastAsia="Times New Roman" w:hAnsi="Segoe UI" w:cs="Segoe UI"/>
+          <w:color w:val="484848"/>
+          <w:sz w:val="27"/>
+          <w:szCs w:val="27"/>
+          <w:lang w:eastAsia="en-IN"/>
+        </w:rPr>
+        <w:br/>
+        <w:t>In this command:</w:t>
+      </w:r>
+      <w:r>
+        <w:rPr>
+          <w:rFonts w:ascii="Segoe UI" w:eastAsia="Times New Roman" w:hAnsi="Segoe UI" w:cs="Segoe UI"/>
+          <w:color w:val="484848"/>
+          <w:sz w:val="27"/>
+          <w:szCs w:val="27"/>
+          <w:lang w:eastAsia="en-IN"/>
+        </w:rPr>
+        <w:br/>
+      </w:r>
+    </w:p>
+    <w:p>
+      <w:pPr>
+        <w:numPr>
+          <w:ilvl w:val="0"/>
+          <w:numId w:val="2"/>
+        </w:numPr>
+        <w:spacing w:before="100" w:beforeAutospacing="1" w:after="100" w:afterAutospacing="1" w:line="240" w:lineRule="auto"/>
+        <w:rPr>
+          <w:rFonts w:ascii="Segoe UI" w:eastAsia="Times New Roman" w:hAnsi="Segoe UI" w:cs="Segoe UI"/>
+          <w:color w:val="484848"/>
+          <w:sz w:val="27"/>
+          <w:szCs w:val="27"/>
+          <w:lang w:eastAsia="en-IN"/>
+        </w:rPr>
+      </w:pPr>
+      <w:proofErr w:type="spellStart"/>
+      <w:r>
+        <w:rPr>
+          <w:rFonts w:ascii="Consolas" w:eastAsia="Times New Roman" w:hAnsi="Consolas" w:cs="Courier New"/>
+          <w:color w:val="15141F"/>
+          <w:sz w:val="20"/>
+          <w:szCs w:val="20"/>
+          <w:shd w:val="clear" w:color="auto" w:fill="EAE9ED"/>
+          <w:lang w:eastAsia="en-IN"/>
+        </w:rPr>
+        <w:t>remote_location</w:t>
+      </w:r>
+      <w:proofErr w:type="spellEnd"/>
+      <w:r>
+        <w:rPr>
+          <w:rFonts w:ascii="Segoe UI" w:eastAsia="Times New Roman" w:hAnsi="Segoe UI" w:cs="Segoe UI"/>
+          <w:color w:val="484848"/>
+          <w:sz w:val="27"/>
+          <w:szCs w:val="27"/>
+          <w:lang w:eastAsia="en-IN"/>
+        </w:rPr>
+        <w:t xml:space="preserve"> tells Git where to go to find the remote. This could be a web address, or a </w:t>
+      </w:r>
+      <w:proofErr w:type="spellStart"/>
+      <w:r>
+        <w:rPr>
+          <w:rFonts w:ascii="Segoe UI" w:eastAsia="Times New Roman" w:hAnsi="Segoe UI" w:cs="Segoe UI"/>
+          <w:color w:val="484848"/>
+          <w:sz w:val="27"/>
+          <w:szCs w:val="27"/>
+          <w:lang w:eastAsia="en-IN"/>
+        </w:rPr>
+        <w:t>filepath</w:t>
+      </w:r>
+      <w:proofErr w:type="spellEnd"/>
+      <w:r>
+        <w:rPr>
+          <w:rFonts w:ascii="Segoe UI" w:eastAsia="Times New Roman" w:hAnsi="Segoe UI" w:cs="Segoe UI"/>
+          <w:color w:val="484848"/>
+          <w:sz w:val="27"/>
+          <w:szCs w:val="27"/>
+          <w:lang w:eastAsia="en-IN"/>
+        </w:rPr>
+        <w:t>, such as:</w:t>
+      </w:r>
+    </w:p>
+    <w:p>
+      <w:pPr>
+        <w:shd w:val="clear" w:color="auto" w:fill="0A0E1D"/>
+        <w:tabs>
+          <w:tab w:val="left" w:pos="916"/>
+          <w:tab w:val="left" w:pos="1832"/>
+          <w:tab w:val="left" w:pos="2748"/>
+          <w:tab w:val="left" w:pos="3664"/>
+          <w:tab w:val="left" w:pos="4580"/>
+          <w:tab w:val="left" w:pos="5496"/>
+          <w:tab w:val="left" w:pos="6412"/>
+          <w:tab w:val="left" w:pos="7328"/>
+          <w:tab w:val="left" w:pos="8244"/>
+          <w:tab w:val="left" w:pos="9160"/>
+          <w:tab w:val="left" w:pos="10076"/>
+          <w:tab w:val="left" w:pos="10992"/>
+          <w:tab w:val="left" w:pos="11908"/>
+          <w:tab w:val="left" w:pos="12824"/>
+          <w:tab w:val="left" w:pos="13740"/>
+          <w:tab w:val="left" w:pos="14656"/>
+        </w:tabs>
+        <w:spacing w:after="0" w:line="240" w:lineRule="auto"/>
+        <w:rPr>
+          <w:rFonts w:ascii="Consolas" w:eastAsia="Times New Roman" w:hAnsi="Consolas" w:cs="Courier New"/>
+          <w:color w:val="FFFFFF"/>
+          <w:sz w:val="27"/>
+          <w:szCs w:val="27"/>
+          <w:lang w:eastAsia="en-IN"/>
+        </w:rPr>
+      </w:pPr>
+      <w:r>
+        <w:rPr>
+          <w:rFonts w:ascii="Consolas" w:eastAsia="Times New Roman" w:hAnsi="Consolas" w:cs="Courier New"/>
+          <w:color w:val="FFFFFF"/>
+          <w:sz w:val="27"/>
+          <w:szCs w:val="27"/>
+          <w:lang w:eastAsia="en-IN"/>
+        </w:rPr>
+        <w:t>/Users/teachers/Documents/some-remote</w:t>
+      </w:r>
+    </w:p>
+    <w:p>
+      <w:pPr>
+        <w:numPr>
+          <w:ilvl w:val="0"/>
+          <w:numId w:val="3"/>
+        </w:numPr>
+        <w:spacing w:before="100" w:beforeAutospacing="1" w:after="100" w:afterAutospacing="1" w:line="240" w:lineRule="auto"/>
+        <w:rPr>
+          <w:rFonts w:ascii="Segoe UI" w:eastAsia="Times New Roman" w:hAnsi="Segoe UI" w:cs="Segoe UI"/>
+          <w:color w:val="484848"/>
+          <w:sz w:val="27"/>
+          <w:szCs w:val="27"/>
+          <w:lang w:eastAsia="en-IN"/>
+        </w:rPr>
+      </w:pPr>
+      <w:proofErr w:type="spellStart"/>
+      <w:r>
+        <w:rPr>
+          <w:rFonts w:ascii="Consolas" w:eastAsia="Times New Roman" w:hAnsi="Consolas" w:cs="Courier New"/>
+          <w:color w:val="15141F"/>
+          <w:sz w:val="20"/>
+          <w:szCs w:val="20"/>
+          <w:shd w:val="clear" w:color="auto" w:fill="EAE9ED"/>
+          <w:lang w:eastAsia="en-IN"/>
+        </w:rPr>
+        <w:t>clone_name</w:t>
+      </w:r>
+      <w:proofErr w:type="spellEnd"/>
+      <w:r>
+        <w:rPr>
+          <w:rFonts w:ascii="Segoe UI" w:eastAsia="Times New Roman" w:hAnsi="Segoe UI" w:cs="Segoe UI"/>
+          <w:color w:val="484848"/>
+          <w:sz w:val="27"/>
+          <w:szCs w:val="27"/>
+          <w:lang w:eastAsia="en-IN"/>
+        </w:rPr>
+        <w:t> is the name you give to the directory in which Git will clone the repository.</w:t>
+      </w:r>
+    </w:p>
+    <w:p>
+      <w:pPr>
+        <w:shd w:val="clear" w:color="auto" w:fill="F6F5FA"/>
+        <w:spacing w:after="0" w:line="240" w:lineRule="auto"/>
+        <w:rPr>
+          <w:rFonts w:ascii="Segoe UI" w:eastAsia="Times New Roman" w:hAnsi="Segoe UI" w:cs="Segoe UI"/>
+          <w:b/>
+          <w:bCs/>
+          <w:color w:val="19191A"/>
+          <w:sz w:val="27"/>
+          <w:szCs w:val="27"/>
+          <w:lang w:eastAsia="en-IN"/>
+        </w:rPr>
+      </w:pPr>
+      <w:r>
+        <w:rPr>
+          <w:rFonts w:ascii="Segoe UI" w:eastAsia="Times New Roman" w:hAnsi="Segoe UI" w:cs="Segoe UI"/>
+          <w:b/>
+          <w:bCs/>
+          <w:color w:val="19191A"/>
+          <w:sz w:val="27"/>
+          <w:szCs w:val="27"/>
+          <w:lang w:eastAsia="en-IN"/>
+        </w:rPr>
+        <w:t>Instructions</w:t>
+      </w:r>
+    </w:p>
+    <w:p>
+      <w:pPr>
+        <w:spacing w:after="0" w:line="240" w:lineRule="auto"/>
+        <w:rPr>
+          <w:rFonts w:ascii="Segoe UI" w:eastAsia="Times New Roman" w:hAnsi="Segoe UI" w:cs="Segoe UI"/>
+          <w:color w:val="484848"/>
+          <w:sz w:val="27"/>
+          <w:szCs w:val="27"/>
+          <w:lang w:eastAsia="en-IN"/>
+        </w:rPr>
+      </w:pPr>
+      <w:r>
+        <w:rPr>
+          <w:rFonts w:ascii="Segoe UI" w:eastAsia="Times New Roman" w:hAnsi="Segoe UI" w:cs="Segoe UI"/>
+          <w:b/>
+          <w:bCs/>
+          <w:color w:val="484848"/>
+          <w:sz w:val="27"/>
+          <w:szCs w:val="27"/>
+          <w:lang w:eastAsia="en-IN"/>
+        </w:rPr>
+        <w:t>1.</w:t>
+      </w:r>
+    </w:p>
+    <w:p>
+      <w:pPr>
+        <w:spacing w:after="100" w:afterAutospacing="1" w:line="240" w:lineRule="auto"/>
+        <w:rPr>
+          <w:rFonts w:ascii="Segoe UI" w:eastAsia="Times New Roman" w:hAnsi="Segoe UI" w:cs="Segoe UI"/>
+          <w:color w:val="484848"/>
+          <w:sz w:val="27"/>
+          <w:szCs w:val="27"/>
+          <w:lang w:eastAsia="en-IN"/>
+        </w:rPr>
+      </w:pPr>
+      <w:r>
+        <w:rPr>
+          <w:rFonts w:ascii="Segoe UI" w:eastAsia="Times New Roman" w:hAnsi="Segoe UI" w:cs="Segoe UI"/>
+          <w:color w:val="484848"/>
+          <w:sz w:val="27"/>
+          <w:szCs w:val="27"/>
+          <w:lang w:eastAsia="en-IN"/>
+        </w:rPr>
+        <w:t>The Git remote Sally started is called:</w:t>
+      </w:r>
+    </w:p>
+    <w:p>
+      <w:pPr>
+        <w:shd w:val="clear" w:color="auto" w:fill="0A0E1D"/>
+        <w:tabs>
+          <w:tab w:val="left" w:pos="916"/>
+          <w:tab w:val="left" w:pos="1832"/>
+          <w:tab w:val="left" w:pos="2748"/>
+          <w:tab w:val="left" w:pos="3664"/>
+          <w:tab w:val="left" w:pos="4580"/>
+          <w:tab w:val="left" w:pos="5496"/>
+          <w:tab w:val="left" w:pos="6412"/>
+          <w:tab w:val="left" w:pos="7328"/>
+          <w:tab w:val="left" w:pos="8244"/>
+          <w:tab w:val="left" w:pos="9160"/>
+          <w:tab w:val="left" w:pos="10076"/>
+          <w:tab w:val="left" w:pos="10992"/>
+          <w:tab w:val="left" w:pos="11908"/>
+          <w:tab w:val="left" w:pos="12824"/>
+          <w:tab w:val="left" w:pos="13740"/>
+          <w:tab w:val="left" w:pos="14656"/>
+        </w:tabs>
+        <w:spacing w:after="0" w:line="240" w:lineRule="auto"/>
+        <w:rPr>
+          <w:rFonts w:ascii="Consolas" w:eastAsia="Times New Roman" w:hAnsi="Consolas" w:cs="Courier New"/>
+          <w:color w:val="FFFFFF"/>
+          <w:sz w:val="27"/>
+          <w:szCs w:val="27"/>
+          <w:lang w:eastAsia="en-IN"/>
+        </w:rPr>
+      </w:pPr>
+      <w:r>
+        <w:rPr>
+          <w:rFonts w:ascii="Consolas" w:eastAsia="Times New Roman" w:hAnsi="Consolas" w:cs="Courier New"/>
+          <w:color w:val="FFFFFF"/>
+          <w:sz w:val="27"/>
+          <w:szCs w:val="27"/>
+          <w:lang w:eastAsia="en-IN"/>
+        </w:rPr>
+        <w:t>science-quizzes</w:t>
+      </w:r>
+    </w:p>
+    <w:p>
+      <w:pPr>
+        <w:spacing w:after="100" w:afterAutospacing="1" w:line="240" w:lineRule="auto"/>
+        <w:rPr>
+          <w:rFonts w:ascii="Segoe UI" w:eastAsia="Times New Roman" w:hAnsi="Segoe UI" w:cs="Segoe UI"/>
+          <w:color w:val="484848"/>
+          <w:sz w:val="27"/>
+          <w:szCs w:val="27"/>
+          <w:lang w:eastAsia="en-IN"/>
+        </w:rPr>
+      </w:pPr>
+      <w:r>
+        <w:rPr>
+          <w:rFonts w:ascii="Segoe UI" w:eastAsia="Times New Roman" w:hAnsi="Segoe UI" w:cs="Segoe UI"/>
+          <w:color w:val="484848"/>
+          <w:sz w:val="27"/>
+          <w:szCs w:val="27"/>
+          <w:lang w:eastAsia="en-IN"/>
+        </w:rPr>
+        <w:t>Enter the command to clone this remote. Name your clone:</w:t>
+      </w:r>
+    </w:p>
+    <w:p>
+      <w:pPr>
+        <w:shd w:val="clear" w:color="auto" w:fill="0A0E1D"/>
+        <w:tabs>
+          <w:tab w:val="left" w:pos="916"/>
+          <w:tab w:val="left" w:pos="1832"/>
+          <w:tab w:val="left" w:pos="2748"/>
+          <w:tab w:val="left" w:pos="3664"/>
+          <w:tab w:val="left" w:pos="4580"/>
+          <w:tab w:val="left" w:pos="5496"/>
+          <w:tab w:val="left" w:pos="6412"/>
+          <w:tab w:val="left" w:pos="7328"/>
+          <w:tab w:val="left" w:pos="8244"/>
+          <w:tab w:val="left" w:pos="9160"/>
+          <w:tab w:val="left" w:pos="10076"/>
+          <w:tab w:val="left" w:pos="10992"/>
+          <w:tab w:val="left" w:pos="11908"/>
+          <w:tab w:val="left" w:pos="12824"/>
+          <w:tab w:val="left" w:pos="13740"/>
+          <w:tab w:val="left" w:pos="14656"/>
+        </w:tabs>
+        <w:spacing w:after="0" w:line="240" w:lineRule="auto"/>
+        <w:rPr>
+          <w:rFonts w:ascii="Consolas" w:eastAsia="Times New Roman" w:hAnsi="Consolas" w:cs="Courier New"/>
+          <w:color w:val="FFFFFF"/>
+          <w:sz w:val="27"/>
+          <w:szCs w:val="27"/>
+          <w:lang w:eastAsia="en-IN"/>
+        </w:rPr>
+      </w:pPr>
+      <w:r>
+        <w:rPr>
+          <w:rFonts w:ascii="Consolas" w:eastAsia="Times New Roman" w:hAnsi="Consolas" w:cs="Courier New"/>
+          <w:color w:val="FFFFFF"/>
+          <w:sz w:val="27"/>
+          <w:szCs w:val="27"/>
+          <w:lang w:eastAsia="en-IN"/>
+        </w:rPr>
+        <w:t>my-quizzes</w:t>
+      </w:r>
+    </w:p>
+    <w:p>
+      <w:pPr>
+        <w:spacing w:after="100" w:afterAutospacing="1" w:line="240" w:lineRule="auto"/>
+        <w:rPr>
+          <w:rFonts w:ascii="Segoe UI" w:eastAsia="Times New Roman" w:hAnsi="Segoe UI" w:cs="Segoe UI"/>
+          <w:color w:val="484848"/>
+          <w:sz w:val="27"/>
+          <w:szCs w:val="27"/>
+          <w:lang w:eastAsia="en-IN"/>
+        </w:rPr>
+      </w:pPr>
+      <w:r>
+        <w:rPr>
+          <w:rFonts w:ascii="Segoe UI" w:eastAsia="Times New Roman" w:hAnsi="Segoe UI" w:cs="Segoe UI"/>
+          <w:color w:val="484848"/>
+          <w:sz w:val="27"/>
+          <w:szCs w:val="27"/>
+          <w:lang w:eastAsia="en-IN"/>
+        </w:rPr>
+        <w:lastRenderedPageBreak/>
+        <w:t>Notice the output:</w:t>
+      </w:r>
+    </w:p>
+    <w:p>
+      <w:pPr>
+        <w:shd w:val="clear" w:color="auto" w:fill="0A0E1D"/>
+        <w:tabs>
+          <w:tab w:val="left" w:pos="916"/>
+          <w:tab w:val="left" w:pos="1832"/>
+          <w:tab w:val="left" w:pos="2748"/>
+          <w:tab w:val="left" w:pos="3664"/>
+          <w:tab w:val="left" w:pos="4580"/>
+          <w:tab w:val="left" w:pos="5496"/>
+          <w:tab w:val="left" w:pos="6412"/>
+          <w:tab w:val="left" w:pos="7328"/>
+          <w:tab w:val="left" w:pos="8244"/>
+          <w:tab w:val="left" w:pos="9160"/>
+          <w:tab w:val="left" w:pos="10076"/>
+          <w:tab w:val="left" w:pos="10992"/>
+          <w:tab w:val="left" w:pos="11908"/>
+          <w:tab w:val="left" w:pos="12824"/>
+          <w:tab w:val="left" w:pos="13740"/>
+          <w:tab w:val="left" w:pos="14656"/>
+        </w:tabs>
+        <w:spacing w:after="0" w:line="240" w:lineRule="auto"/>
+        <w:rPr>
+          <w:rFonts w:ascii="Consolas" w:eastAsia="Times New Roman" w:hAnsi="Consolas" w:cs="Courier New"/>
+          <w:color w:val="FFFFFF"/>
+          <w:sz w:val="27"/>
+          <w:szCs w:val="27"/>
+          <w:lang w:eastAsia="en-IN"/>
+        </w:rPr>
+      </w:pPr>
+      <w:r>
+        <w:rPr>
+          <w:rFonts w:ascii="Consolas" w:eastAsia="Times New Roman" w:hAnsi="Consolas" w:cs="Courier New"/>
+          <w:color w:val="FFFFFF"/>
+          <w:sz w:val="27"/>
+          <w:szCs w:val="27"/>
+          <w:lang w:eastAsia="en-IN"/>
+        </w:rPr>
+        <w:t>cloning into 'my-quizzes'...</w:t>
+      </w:r>
+    </w:p>
+    <w:p>
+      <w:pPr>
+        <w:spacing w:after="100" w:afterAutospacing="1" w:line="240" w:lineRule="auto"/>
+        <w:rPr>
+          <w:rFonts w:ascii="Segoe UI" w:eastAsia="Times New Roman" w:hAnsi="Segoe UI" w:cs="Segoe UI"/>
+          <w:color w:val="484848"/>
+          <w:sz w:val="27"/>
+          <w:szCs w:val="27"/>
+          <w:lang w:eastAsia="en-IN"/>
+        </w:rPr>
+      </w:pPr>
+      <w:r>
+        <w:rPr>
+          <w:rFonts w:ascii="Segoe UI" w:eastAsia="Times New Roman" w:hAnsi="Segoe UI" w:cs="Segoe UI"/>
+          <w:color w:val="484848"/>
+          <w:sz w:val="27"/>
+          <w:szCs w:val="27"/>
+          <w:lang w:eastAsia="en-IN"/>
+        </w:rPr>
+        <w:t>Git informs us that it’s copying everything from </w:t>
+      </w:r>
+      <w:r>
+        <w:rPr>
+          <w:rFonts w:ascii="Segoe UI" w:eastAsia="Times New Roman" w:hAnsi="Segoe UI" w:cs="Segoe UI"/>
+          <w:b/>
+          <w:bCs/>
+          <w:color w:val="484848"/>
+          <w:sz w:val="27"/>
+          <w:szCs w:val="27"/>
+          <w:lang w:eastAsia="en-IN"/>
+        </w:rPr>
+        <w:t>science-quizzes</w:t>
+      </w:r>
+      <w:r>
+        <w:rPr>
+          <w:rFonts w:ascii="Segoe UI" w:eastAsia="Times New Roman" w:hAnsi="Segoe UI" w:cs="Segoe UI"/>
+          <w:color w:val="484848"/>
+          <w:sz w:val="27"/>
+          <w:szCs w:val="27"/>
+          <w:lang w:eastAsia="en-IN"/>
+        </w:rPr>
+        <w:t> into the </w:t>
+      </w:r>
+      <w:r>
+        <w:rPr>
+          <w:rFonts w:ascii="Segoe UI" w:eastAsia="Times New Roman" w:hAnsi="Segoe UI" w:cs="Segoe UI"/>
+          <w:b/>
+          <w:bCs/>
+          <w:color w:val="484848"/>
+          <w:sz w:val="27"/>
+          <w:szCs w:val="27"/>
+          <w:lang w:eastAsia="en-IN"/>
+        </w:rPr>
+        <w:t>my-quizzes</w:t>
+      </w:r>
+      <w:r>
+        <w:rPr>
+          <w:rFonts w:ascii="Segoe UI" w:eastAsia="Times New Roman" w:hAnsi="Segoe UI" w:cs="Segoe UI"/>
+          <w:color w:val="484848"/>
+          <w:sz w:val="27"/>
+          <w:szCs w:val="27"/>
+          <w:lang w:eastAsia="en-IN"/>
+        </w:rPr>
+        <w:t> directory.</w:t>
+      </w:r>
+    </w:p>
+    <w:p>
+      <w:pPr>
+        <w:spacing w:after="0" w:line="240" w:lineRule="auto"/>
+        <w:rPr>
+          <w:rFonts w:ascii="Segoe UI" w:eastAsia="Times New Roman" w:hAnsi="Segoe UI" w:cs="Segoe UI"/>
+          <w:color w:val="484848"/>
+          <w:sz w:val="27"/>
+          <w:szCs w:val="27"/>
+          <w:lang w:eastAsia="en-IN"/>
+        </w:rPr>
+      </w:pPr>
+      <w:r>
+        <w:rPr>
+          <w:rFonts w:ascii="Segoe UI" w:eastAsia="Times New Roman" w:hAnsi="Segoe UI" w:cs="Segoe UI"/>
+          <w:b/>
+          <w:bCs/>
+          <w:color w:val="484848"/>
+          <w:sz w:val="27"/>
+          <w:szCs w:val="27"/>
+          <w:lang w:eastAsia="en-IN"/>
+        </w:rPr>
+        <w:t>my-quizzes</w:t>
+      </w:r>
+      <w:r>
+        <w:rPr>
+          <w:rFonts w:ascii="Segoe UI" w:eastAsia="Times New Roman" w:hAnsi="Segoe UI" w:cs="Segoe UI"/>
+          <w:color w:val="484848"/>
+          <w:sz w:val="27"/>
+          <w:szCs w:val="27"/>
+          <w:lang w:eastAsia="en-IN"/>
+        </w:rPr>
+        <w:t> is your </w:t>
+      </w:r>
+      <w:r>
+        <w:rPr>
+          <w:rFonts w:ascii="Segoe UI" w:eastAsia="Times New Roman" w:hAnsi="Segoe UI" w:cs="Segoe UI"/>
+          <w:i/>
+          <w:iCs/>
+          <w:color w:val="484848"/>
+          <w:sz w:val="27"/>
+          <w:szCs w:val="27"/>
+          <w:lang w:eastAsia="en-IN"/>
+        </w:rPr>
+        <w:t>local</w:t>
+      </w:r>
+      <w:r>
+        <w:rPr>
+          <w:rFonts w:ascii="Segoe UI" w:eastAsia="Times New Roman" w:hAnsi="Segoe UI" w:cs="Segoe UI"/>
+          <w:color w:val="484848"/>
+          <w:sz w:val="27"/>
+          <w:szCs w:val="27"/>
+          <w:lang w:eastAsia="en-IN"/>
+        </w:rPr>
+        <w:t> copy of the </w:t>
+      </w:r>
+      <w:r>
+        <w:rPr>
+          <w:rFonts w:ascii="Segoe UI" w:eastAsia="Times New Roman" w:hAnsi="Segoe UI" w:cs="Segoe UI"/>
+          <w:b/>
+          <w:bCs/>
+          <w:color w:val="484848"/>
+          <w:sz w:val="27"/>
+          <w:szCs w:val="27"/>
+          <w:lang w:eastAsia="en-IN"/>
+        </w:rPr>
+        <w:t>science-quizzes</w:t>
+      </w:r>
+      <w:r>
+        <w:rPr>
+          <w:rFonts w:ascii="Segoe UI" w:eastAsia="Times New Roman" w:hAnsi="Segoe UI" w:cs="Segoe UI"/>
+          <w:color w:val="484848"/>
+          <w:sz w:val="27"/>
+          <w:szCs w:val="27"/>
+          <w:lang w:eastAsia="en-IN"/>
+        </w:rPr>
+        <w:t> Git project. If you commit changes to the project here, Sally will not know about them.</w:t>
+      </w:r>
+    </w:p>
+    <w:p>
+      <w:pPr>
+        <w:spacing w:after="0" w:line="240" w:lineRule="auto"/>
+        <w:rPr>
+          <w:rFonts w:ascii="Segoe UI" w:eastAsia="Times New Roman" w:hAnsi="Segoe UI" w:cs="Segoe UI"/>
+          <w:color w:val="484848"/>
+          <w:sz w:val="27"/>
+          <w:szCs w:val="27"/>
+          <w:lang w:eastAsia="en-IN"/>
+        </w:rPr>
+      </w:pPr>
+      <w:r>
+        <w:rPr>
+          <w:rFonts w:ascii="Segoe UI" w:eastAsia="Times New Roman" w:hAnsi="Segoe UI" w:cs="Segoe UI"/>
+          <w:color w:val="484848"/>
+          <w:sz w:val="27"/>
+          <w:szCs w:val="27"/>
+          <w:lang w:eastAsia="en-IN"/>
+        </w:rPr>
+        <w:t>Hint</w:t>
+      </w:r>
+    </w:p>
+    <w:p>
+      <w:pPr>
+        <w:spacing w:after="100" w:afterAutospacing="1" w:line="240" w:lineRule="auto"/>
+        <w:rPr>
+          <w:rFonts w:ascii="Segoe UI" w:eastAsia="Times New Roman" w:hAnsi="Segoe UI" w:cs="Segoe UI"/>
+          <w:color w:val="484848"/>
+          <w:sz w:val="27"/>
+          <w:szCs w:val="27"/>
+          <w:lang w:eastAsia="en-IN"/>
+        </w:rPr>
+      </w:pPr>
+      <w:r>
+        <w:rPr>
+          <w:rFonts w:ascii="Segoe UI" w:eastAsia="Times New Roman" w:hAnsi="Segoe UI" w:cs="Segoe UI"/>
+          <w:color w:val="484848"/>
+          <w:sz w:val="27"/>
+          <w:szCs w:val="27"/>
+          <w:lang w:eastAsia="en-IN"/>
+        </w:rPr>
+        <w:t>If you did this correctly, you will find a new directory named </w:t>
+      </w:r>
+      <w:r>
+        <w:rPr>
+          <w:rFonts w:ascii="Consolas" w:eastAsia="Times New Roman" w:hAnsi="Consolas" w:cs="Courier New"/>
+          <w:color w:val="15141F"/>
+          <w:sz w:val="20"/>
+          <w:szCs w:val="20"/>
+          <w:shd w:val="clear" w:color="auto" w:fill="EAE9ED"/>
+          <w:lang w:eastAsia="en-IN"/>
+        </w:rPr>
+        <w:t>my-quizzes</w:t>
+      </w:r>
+      <w:r>
+        <w:rPr>
+          <w:rFonts w:ascii="Segoe UI" w:eastAsia="Times New Roman" w:hAnsi="Segoe UI" w:cs="Segoe UI"/>
+          <w:color w:val="484848"/>
+          <w:sz w:val="27"/>
+          <w:szCs w:val="27"/>
+          <w:lang w:eastAsia="en-IN"/>
+        </w:rPr>
+        <w:t>.</w:t>
+      </w:r>
+    </w:p>
+    <w:p>
+      <w:pPr>
+        <w:spacing w:after="100" w:afterAutospacing="1" w:line="240" w:lineRule="auto"/>
+        <w:rPr>
+          <w:rFonts w:ascii="Segoe UI" w:eastAsia="Times New Roman" w:hAnsi="Segoe UI" w:cs="Segoe UI"/>
+          <w:color w:val="484848"/>
+          <w:sz w:val="27"/>
+          <w:szCs w:val="27"/>
+          <w:lang w:eastAsia="en-IN"/>
+        </w:rPr>
+      </w:pPr>
+      <w:r>
+        <w:rPr>
+          <w:rFonts w:ascii="Segoe UI" w:eastAsia="Times New Roman" w:hAnsi="Segoe UI" w:cs="Segoe UI"/>
+          <w:color w:val="484848"/>
+          <w:sz w:val="27"/>
+          <w:szCs w:val="27"/>
+          <w:lang w:eastAsia="en-IN"/>
+        </w:rPr>
+        <w:t>You can check by running </w:t>
+      </w:r>
+      <w:r>
+        <w:rPr>
+          <w:rFonts w:ascii="Consolas" w:eastAsia="Times New Roman" w:hAnsi="Consolas" w:cs="Courier New"/>
+          <w:color w:val="15141F"/>
+          <w:sz w:val="20"/>
+          <w:szCs w:val="20"/>
+          <w:shd w:val="clear" w:color="auto" w:fill="EAE9ED"/>
+          <w:lang w:eastAsia="en-IN"/>
+        </w:rPr>
+        <w:t>ls</w:t>
+      </w:r>
+      <w:r>
+        <w:rPr>
+          <w:rFonts w:ascii="Segoe UI" w:eastAsia="Times New Roman" w:hAnsi="Segoe UI" w:cs="Segoe UI"/>
+          <w:color w:val="484848"/>
+          <w:sz w:val="27"/>
+          <w:szCs w:val="27"/>
+          <w:lang w:eastAsia="en-IN"/>
+        </w:rPr>
+        <w:t>. You should see this output:</w:t>
+      </w:r>
+    </w:p>
+    <w:p>
+      <w:pPr>
+        <w:shd w:val="clear" w:color="auto" w:fill="0A0E1D"/>
+        <w:tabs>
+          <w:tab w:val="left" w:pos="916"/>
+          <w:tab w:val="left" w:pos="1832"/>
+          <w:tab w:val="left" w:pos="2748"/>
+          <w:tab w:val="left" w:pos="3664"/>
+          <w:tab w:val="left" w:pos="4580"/>
+          <w:tab w:val="left" w:pos="5496"/>
+          <w:tab w:val="left" w:pos="6412"/>
+          <w:tab w:val="left" w:pos="7328"/>
+          <w:tab w:val="left" w:pos="8244"/>
+          <w:tab w:val="left" w:pos="9160"/>
+          <w:tab w:val="left" w:pos="10076"/>
+          <w:tab w:val="left" w:pos="10992"/>
+          <w:tab w:val="left" w:pos="11908"/>
+          <w:tab w:val="left" w:pos="12824"/>
+          <w:tab w:val="left" w:pos="13740"/>
+          <w:tab w:val="left" w:pos="14656"/>
+        </w:tabs>
+        <w:spacing w:after="0" w:line="240" w:lineRule="auto"/>
+        <w:rPr>
+          <w:rFonts w:ascii="Consolas" w:eastAsia="Times New Roman" w:hAnsi="Consolas" w:cs="Courier New"/>
+          <w:color w:val="FFFFFF"/>
+          <w:sz w:val="27"/>
+          <w:szCs w:val="27"/>
+          <w:lang w:eastAsia="en-IN"/>
+        </w:rPr>
+      </w:pPr>
+      <w:r>
+        <w:rPr>
+          <w:rFonts w:ascii="Consolas" w:eastAsia="Times New Roman" w:hAnsi="Consolas" w:cs="Courier New"/>
+          <w:color w:val="FFFFFF"/>
+          <w:sz w:val="27"/>
+          <w:szCs w:val="27"/>
+          <w:lang w:eastAsia="en-IN"/>
+        </w:rPr>
+        <w:t>$ ls</w:t>
+      </w:r>
+    </w:p>
+    <w:p>
+      <w:pPr>
+        <w:shd w:val="clear" w:color="auto" w:fill="0A0E1D"/>
+        <w:tabs>
+          <w:tab w:val="left" w:pos="916"/>
+          <w:tab w:val="left" w:pos="1832"/>
+          <w:tab w:val="left" w:pos="2748"/>
+          <w:tab w:val="left" w:pos="3664"/>
+          <w:tab w:val="left" w:pos="4580"/>
+          <w:tab w:val="left" w:pos="5496"/>
+          <w:tab w:val="left" w:pos="6412"/>
+          <w:tab w:val="left" w:pos="7328"/>
+          <w:tab w:val="left" w:pos="8244"/>
+          <w:tab w:val="left" w:pos="9160"/>
+          <w:tab w:val="left" w:pos="10076"/>
+          <w:tab w:val="left" w:pos="10992"/>
+          <w:tab w:val="left" w:pos="11908"/>
+          <w:tab w:val="left" w:pos="12824"/>
+          <w:tab w:val="left" w:pos="13740"/>
+          <w:tab w:val="left" w:pos="14656"/>
+        </w:tabs>
+        <w:spacing w:after="0" w:line="240" w:lineRule="auto"/>
+        <w:rPr>
+          <w:rFonts w:ascii="Consolas" w:eastAsia="Times New Roman" w:hAnsi="Consolas" w:cs="Courier New"/>
+          <w:color w:val="FFFFFF"/>
+          <w:sz w:val="27"/>
+          <w:szCs w:val="27"/>
+          <w:lang w:eastAsia="en-IN"/>
+        </w:rPr>
+      </w:pPr>
+      <w:r>
+        <w:rPr>
+          <w:rFonts w:ascii="Consolas" w:eastAsia="Times New Roman" w:hAnsi="Consolas" w:cs="Courier New"/>
+          <w:color w:val="FFFFFF"/>
+          <w:sz w:val="27"/>
+          <w:szCs w:val="27"/>
+          <w:lang w:eastAsia="en-IN"/>
+        </w:rPr>
+        <w:t>my-quizzes   science-quizzes</w:t>
+      </w:r>
+    </w:p>
+    <w:p/>
+    <w:p>
+      <w:pPr>
+        <w:spacing w:before="100" w:beforeAutospacing="1" w:after="100" w:afterAutospacing="1" w:line="240" w:lineRule="auto"/>
+        <w:outlineLvl w:val="0"/>
+        <w:rPr>
+          <w:rFonts w:ascii="Segoe UI" w:eastAsia="Times New Roman" w:hAnsi="Segoe UI" w:cs="Segoe UI"/>
+          <w:b/>
+          <w:bCs/>
+          <w:color w:val="19191A"/>
+          <w:kern w:val="36"/>
+          <w:sz w:val="48"/>
+          <w:szCs w:val="48"/>
+          <w:lang w:eastAsia="en-IN"/>
+        </w:rPr>
+      </w:pPr>
+      <w:r>
+        <w:rPr>
+          <w:rFonts w:ascii="Segoe UI" w:eastAsia="Times New Roman" w:hAnsi="Segoe UI" w:cs="Segoe UI"/>
+          <w:b/>
+          <w:bCs/>
+          <w:color w:val="19191A"/>
+          <w:kern w:val="36"/>
+          <w:sz w:val="48"/>
+          <w:szCs w:val="48"/>
+          <w:lang w:eastAsia="en-IN"/>
+        </w:rPr>
+        <w:t>git remote -v</w:t>
+      </w:r>
+    </w:p>
+    <w:p>
+      <w:pPr>
+        <w:spacing w:after="100" w:afterAutospacing="1" w:line="240" w:lineRule="auto"/>
+        <w:rPr>
+          <w:rFonts w:ascii="Segoe UI" w:eastAsia="Times New Roman" w:hAnsi="Segoe UI" w:cs="Segoe UI"/>
+          <w:color w:val="484848"/>
+          <w:sz w:val="27"/>
+          <w:szCs w:val="27"/>
+          <w:lang w:eastAsia="en-IN"/>
+        </w:rPr>
+      </w:pPr>
+      <w:r>
+        <w:rPr>
+          <w:rFonts w:ascii="Segoe UI" w:eastAsia="Times New Roman" w:hAnsi="Segoe UI" w:cs="Segoe UI"/>
+          <w:color w:val="484848"/>
+          <w:sz w:val="27"/>
+          <w:szCs w:val="27"/>
+          <w:lang w:eastAsia="en-IN"/>
+        </w:rPr>
+        <w:t>Nice work! We have a clone of Sally’s remote on our computer. One thing that Git does behind the scenes when you clone </w:t>
+      </w:r>
+      <w:r>
+        <w:rPr>
+          <w:rFonts w:ascii="Segoe UI" w:eastAsia="Times New Roman" w:hAnsi="Segoe UI" w:cs="Segoe UI"/>
+          <w:b/>
+          <w:bCs/>
+          <w:color w:val="484848"/>
+          <w:sz w:val="27"/>
+          <w:szCs w:val="27"/>
+          <w:lang w:eastAsia="en-IN"/>
+        </w:rPr>
+        <w:t>science-quizzes</w:t>
+      </w:r>
+      <w:r>
+        <w:rPr>
+          <w:rFonts w:ascii="Segoe UI" w:eastAsia="Times New Roman" w:hAnsi="Segoe UI" w:cs="Segoe UI"/>
+          <w:color w:val="484848"/>
+          <w:sz w:val="27"/>
+          <w:szCs w:val="27"/>
+          <w:lang w:eastAsia="en-IN"/>
+        </w:rPr>
+        <w:t> is give the remote address the name </w:t>
+      </w:r>
+      <w:r>
+        <w:rPr>
+          <w:rFonts w:ascii="Segoe UI" w:eastAsia="Times New Roman" w:hAnsi="Segoe UI" w:cs="Segoe UI"/>
+          <w:i/>
+          <w:iCs/>
+          <w:color w:val="484848"/>
+          <w:sz w:val="27"/>
+          <w:szCs w:val="27"/>
+          <w:lang w:eastAsia="en-IN"/>
+        </w:rPr>
+        <w:t>origin</w:t>
+      </w:r>
+      <w:r>
+        <w:rPr>
+          <w:rFonts w:ascii="Segoe UI" w:eastAsia="Times New Roman" w:hAnsi="Segoe UI" w:cs="Segoe UI"/>
+          <w:color w:val="484848"/>
+          <w:sz w:val="27"/>
+          <w:szCs w:val="27"/>
+          <w:lang w:eastAsia="en-IN"/>
+        </w:rPr>
+        <w:t>, so that you can refer to it more conveniently. In this case, Sally’s remote is </w:t>
+      </w:r>
+      <w:r>
+        <w:rPr>
+          <w:rFonts w:ascii="Segoe UI" w:eastAsia="Times New Roman" w:hAnsi="Segoe UI" w:cs="Segoe UI"/>
+          <w:i/>
+          <w:iCs/>
+          <w:color w:val="484848"/>
+          <w:sz w:val="27"/>
+          <w:szCs w:val="27"/>
+          <w:lang w:eastAsia="en-IN"/>
+        </w:rPr>
+        <w:t>origin</w:t>
+      </w:r>
+      <w:r>
+        <w:rPr>
+          <w:rFonts w:ascii="Segoe UI" w:eastAsia="Times New Roman" w:hAnsi="Segoe UI" w:cs="Segoe UI"/>
+          <w:color w:val="484848"/>
+          <w:sz w:val="27"/>
+          <w:szCs w:val="27"/>
+          <w:lang w:eastAsia="en-IN"/>
+        </w:rPr>
+        <w:t>.</w:t>
+      </w:r>
+    </w:p>
+    <w:p>
+      <w:pPr>
+        <w:spacing w:after="100" w:afterAutospacing="1" w:line="240" w:lineRule="auto"/>
+        <w:rPr>
+          <w:rFonts w:ascii="Segoe UI" w:eastAsia="Times New Roman" w:hAnsi="Segoe UI" w:cs="Segoe UI"/>
+          <w:color w:val="484848"/>
+          <w:sz w:val="27"/>
+          <w:szCs w:val="27"/>
+          <w:lang w:eastAsia="en-IN"/>
+        </w:rPr>
+      </w:pPr>
+      <w:r>
+        <w:rPr>
+          <w:rFonts w:ascii="Segoe UI" w:eastAsia="Times New Roman" w:hAnsi="Segoe UI" w:cs="Segoe UI"/>
+          <w:color w:val="484848"/>
+          <w:sz w:val="27"/>
+          <w:szCs w:val="27"/>
+          <w:lang w:eastAsia="en-IN"/>
+        </w:rPr>
+        <w:t>You can see a list of a Git project’s remotes with the command:</w:t>
+      </w:r>
+    </w:p>
+    <w:p>
+      <w:pPr>
+        <w:shd w:val="clear" w:color="auto" w:fill="0A0E1D"/>
+        <w:tabs>
+          <w:tab w:val="left" w:pos="916"/>
+          <w:tab w:val="left" w:pos="1832"/>
+          <w:tab w:val="left" w:pos="2748"/>
+          <w:tab w:val="left" w:pos="3664"/>
+          <w:tab w:val="left" w:pos="4580"/>
+          <w:tab w:val="left" w:pos="5496"/>
+          <w:tab w:val="left" w:pos="6412"/>
+          <w:tab w:val="left" w:pos="7328"/>
+          <w:tab w:val="left" w:pos="8244"/>
+          <w:tab w:val="left" w:pos="9160"/>
+          <w:tab w:val="left" w:pos="10076"/>
+          <w:tab w:val="left" w:pos="10992"/>
+          <w:tab w:val="left" w:pos="11908"/>
+          <w:tab w:val="left" w:pos="12824"/>
+          <w:tab w:val="left" w:pos="13740"/>
+          <w:tab w:val="left" w:pos="14656"/>
+        </w:tabs>
+        <w:spacing w:after="0" w:line="240" w:lineRule="auto"/>
+        <w:rPr>
+          <w:rFonts w:ascii="Consolas" w:eastAsia="Times New Roman" w:hAnsi="Consolas" w:cs="Courier New"/>
+          <w:color w:val="FFFFFF"/>
+          <w:sz w:val="27"/>
+          <w:szCs w:val="27"/>
+          <w:lang w:eastAsia="en-IN"/>
+        </w:rPr>
+      </w:pPr>
+      <w:r>
+        <w:rPr>
+          <w:rFonts w:ascii="Consolas" w:eastAsia="Times New Roman" w:hAnsi="Consolas" w:cs="Courier New"/>
+          <w:color w:val="FFFFFF"/>
+          <w:sz w:val="27"/>
+          <w:szCs w:val="27"/>
+          <w:lang w:eastAsia="en-IN"/>
+        </w:rPr>
+        <w:t>git remote -v</w:t>
+      </w:r>
+    </w:p>
+    <w:p>
+      <w:pPr>
+        <w:shd w:val="clear" w:color="auto" w:fill="F6F5FA"/>
+        <w:spacing w:after="0" w:line="240" w:lineRule="auto"/>
+        <w:rPr>
+          <w:rFonts w:ascii="Segoe UI" w:eastAsia="Times New Roman" w:hAnsi="Segoe UI" w:cs="Segoe UI"/>
+          <w:b/>
+          <w:bCs/>
+          <w:color w:val="19191A"/>
+          <w:sz w:val="27"/>
+          <w:szCs w:val="27"/>
+          <w:lang w:eastAsia="en-IN"/>
+        </w:rPr>
+      </w:pPr>
+      <w:r>
+        <w:rPr>
+          <w:rFonts w:ascii="Segoe UI" w:eastAsia="Times New Roman" w:hAnsi="Segoe UI" w:cs="Segoe UI"/>
+          <w:b/>
+          <w:bCs/>
+          <w:color w:val="19191A"/>
+          <w:sz w:val="27"/>
+          <w:szCs w:val="27"/>
+          <w:lang w:eastAsia="en-IN"/>
+        </w:rPr>
+        <w:t>Instructions</w:t>
+      </w:r>
+    </w:p>
+    <w:p>
+      <w:pPr>
+        <w:spacing w:after="0" w:line="240" w:lineRule="auto"/>
+        <w:rPr>
+          <w:rFonts w:ascii="Segoe UI" w:eastAsia="Times New Roman" w:hAnsi="Segoe UI" w:cs="Segoe UI"/>
+          <w:color w:val="484848"/>
+          <w:sz w:val="27"/>
+          <w:szCs w:val="27"/>
+          <w:lang w:eastAsia="en-IN"/>
+        </w:rPr>
+      </w:pPr>
+      <w:r>
+        <w:rPr>
+          <w:rFonts w:ascii="Segoe UI" w:eastAsia="Times New Roman" w:hAnsi="Segoe UI" w:cs="Segoe UI"/>
+          <w:b/>
+          <w:bCs/>
+          <w:color w:val="484848"/>
+          <w:sz w:val="27"/>
+          <w:szCs w:val="27"/>
+          <w:lang w:eastAsia="en-IN"/>
+        </w:rPr>
+        <w:t>1.</w:t>
+      </w:r>
+    </w:p>
+    <w:p>
+      <w:pPr>
+        <w:spacing w:after="100" w:afterAutospacing="1" w:line="240" w:lineRule="auto"/>
+        <w:rPr>
+          <w:rFonts w:ascii="Segoe UI" w:eastAsia="Times New Roman" w:hAnsi="Segoe UI" w:cs="Segoe UI"/>
+          <w:color w:val="484848"/>
+          <w:sz w:val="27"/>
+          <w:szCs w:val="27"/>
+          <w:lang w:eastAsia="en-IN"/>
+        </w:rPr>
+      </w:pPr>
+      <w:r>
+        <w:rPr>
+          <w:rFonts w:ascii="Segoe UI" w:eastAsia="Times New Roman" w:hAnsi="Segoe UI" w:cs="Segoe UI"/>
+          <w:color w:val="484848"/>
+          <w:sz w:val="27"/>
+          <w:szCs w:val="27"/>
+          <w:lang w:eastAsia="en-IN"/>
+        </w:rPr>
+        <w:t>Using the file navigator, examine the contents of the cloned Git project. There are a few quiz files here, which we will be working with during this lesson.</w:t>
+      </w:r>
+    </w:p>
+    <w:p>
+      <w:pPr>
+        <w:spacing w:after="0" w:line="240" w:lineRule="auto"/>
+        <w:rPr>
+          <w:rFonts w:ascii="Segoe UI" w:eastAsia="Times New Roman" w:hAnsi="Segoe UI" w:cs="Segoe UI"/>
+          <w:color w:val="484848"/>
+          <w:sz w:val="27"/>
+          <w:szCs w:val="27"/>
+          <w:lang w:eastAsia="en-IN"/>
+        </w:rPr>
+      </w:pPr>
+      <w:r>
+        <w:rPr>
+          <w:rFonts w:ascii="Segoe UI" w:eastAsia="Times New Roman" w:hAnsi="Segoe UI" w:cs="Segoe UI"/>
+          <w:color w:val="484848"/>
+          <w:sz w:val="27"/>
+          <w:szCs w:val="27"/>
+          <w:lang w:eastAsia="en-IN"/>
+        </w:rPr>
+        <w:t>Open a file of your choice in the code editor.</w:t>
+      </w:r>
+    </w:p>
+    <w:p>
+      <w:pPr>
+        <w:spacing w:after="0" w:line="240" w:lineRule="auto"/>
+        <w:rPr>
+          <w:rFonts w:ascii="Segoe UI" w:eastAsia="Times New Roman" w:hAnsi="Segoe UI" w:cs="Segoe UI"/>
+          <w:color w:val="484848"/>
+          <w:sz w:val="27"/>
+          <w:szCs w:val="27"/>
+          <w:lang w:eastAsia="en-IN"/>
+        </w:rPr>
+      </w:pPr>
+      <w:r>
+        <w:rPr>
+          <w:rFonts w:ascii="Segoe UI" w:eastAsia="Times New Roman" w:hAnsi="Segoe UI" w:cs="Segoe UI"/>
+          <w:b/>
+          <w:bCs/>
+          <w:color w:val="484848"/>
+          <w:sz w:val="27"/>
+          <w:szCs w:val="27"/>
+          <w:lang w:eastAsia="en-IN"/>
+        </w:rPr>
+        <w:t>2.</w:t>
+      </w:r>
+    </w:p>
+    <w:p>
+      <w:pPr>
+        <w:spacing w:after="100" w:afterAutospacing="1" w:line="240" w:lineRule="auto"/>
+        <w:rPr>
+          <w:rFonts w:ascii="Segoe UI" w:eastAsia="Times New Roman" w:hAnsi="Segoe UI" w:cs="Segoe UI"/>
+          <w:color w:val="484848"/>
+          <w:sz w:val="27"/>
+          <w:szCs w:val="27"/>
+          <w:lang w:eastAsia="en-IN"/>
+        </w:rPr>
+      </w:pPr>
+      <w:r>
+        <w:rPr>
+          <w:rFonts w:ascii="Segoe UI" w:eastAsia="Times New Roman" w:hAnsi="Segoe UI" w:cs="Segoe UI"/>
+          <w:color w:val="484848"/>
+          <w:sz w:val="27"/>
+          <w:szCs w:val="27"/>
+          <w:lang w:eastAsia="en-IN"/>
+        </w:rPr>
+        <w:t>Change directories into the </w:t>
+      </w:r>
+      <w:r>
+        <w:rPr>
+          <w:rFonts w:ascii="Segoe UI" w:eastAsia="Times New Roman" w:hAnsi="Segoe UI" w:cs="Segoe UI"/>
+          <w:b/>
+          <w:bCs/>
+          <w:color w:val="484848"/>
+          <w:sz w:val="27"/>
+          <w:szCs w:val="27"/>
+          <w:lang w:eastAsia="en-IN"/>
+        </w:rPr>
+        <w:t>my-quizzes</w:t>
+      </w:r>
+      <w:r>
+        <w:rPr>
+          <w:rFonts w:ascii="Segoe UI" w:eastAsia="Times New Roman" w:hAnsi="Segoe UI" w:cs="Segoe UI"/>
+          <w:color w:val="484848"/>
+          <w:sz w:val="27"/>
+          <w:szCs w:val="27"/>
+          <w:lang w:eastAsia="en-IN"/>
+        </w:rPr>
+        <w:t> directory, enter this command on the terminal:</w:t>
+      </w:r>
+    </w:p>
+    <w:p>
+      <w:pPr>
+        <w:shd w:val="clear" w:color="auto" w:fill="0A0E1D"/>
+        <w:tabs>
+          <w:tab w:val="left" w:pos="916"/>
+          <w:tab w:val="left" w:pos="1832"/>
+          <w:tab w:val="left" w:pos="2748"/>
+          <w:tab w:val="left" w:pos="3664"/>
+          <w:tab w:val="left" w:pos="4580"/>
+          <w:tab w:val="left" w:pos="5496"/>
+          <w:tab w:val="left" w:pos="6412"/>
+          <w:tab w:val="left" w:pos="7328"/>
+          <w:tab w:val="left" w:pos="8244"/>
+          <w:tab w:val="left" w:pos="9160"/>
+          <w:tab w:val="left" w:pos="10076"/>
+          <w:tab w:val="left" w:pos="10992"/>
+          <w:tab w:val="left" w:pos="11908"/>
+          <w:tab w:val="left" w:pos="12824"/>
+          <w:tab w:val="left" w:pos="13740"/>
+          <w:tab w:val="left" w:pos="14656"/>
+        </w:tabs>
+        <w:spacing w:after="0" w:line="240" w:lineRule="auto"/>
+        <w:rPr>
+          <w:rFonts w:ascii="Consolas" w:eastAsia="Times New Roman" w:hAnsi="Consolas" w:cs="Courier New"/>
+          <w:color w:val="FFFFFF"/>
+          <w:sz w:val="27"/>
+          <w:szCs w:val="27"/>
+          <w:lang w:eastAsia="en-IN"/>
+        </w:rPr>
+      </w:pPr>
+      <w:r>
+        <w:rPr>
+          <w:rFonts w:ascii="Consolas" w:eastAsia="Times New Roman" w:hAnsi="Consolas" w:cs="Courier New"/>
+          <w:color w:val="FFFFFF"/>
+          <w:sz w:val="27"/>
+          <w:szCs w:val="27"/>
+          <w:lang w:eastAsia="en-IN"/>
+        </w:rPr>
+        <w:t>cd my-quizzes</w:t>
+      </w:r>
+    </w:p>
+    <w:p>
+      <w:pPr>
+        <w:spacing w:after="0" w:line="240" w:lineRule="auto"/>
+        <w:rPr>
+          <w:rFonts w:ascii="Segoe UI" w:eastAsia="Times New Roman" w:hAnsi="Segoe UI" w:cs="Segoe UI"/>
+          <w:color w:val="484848"/>
+          <w:sz w:val="27"/>
+          <w:szCs w:val="27"/>
+          <w:lang w:eastAsia="en-IN"/>
+        </w:rPr>
+      </w:pPr>
+      <w:r>
+        <w:rPr>
+          <w:rFonts w:ascii="Segoe UI" w:eastAsia="Times New Roman" w:hAnsi="Segoe UI" w:cs="Segoe UI"/>
+          <w:color w:val="484848"/>
+          <w:sz w:val="27"/>
+          <w:szCs w:val="27"/>
+          <w:lang w:eastAsia="en-IN"/>
+        </w:rPr>
+        <w:t>To learn more about </w:t>
+      </w:r>
+      <w:r>
+        <w:rPr>
+          <w:rFonts w:ascii="Consolas" w:eastAsia="Times New Roman" w:hAnsi="Consolas" w:cs="Courier New"/>
+          <w:color w:val="15141F"/>
+          <w:sz w:val="20"/>
+          <w:szCs w:val="20"/>
+          <w:shd w:val="clear" w:color="auto" w:fill="EAE9ED"/>
+          <w:lang w:eastAsia="en-IN"/>
+        </w:rPr>
+        <w:t>cd</w:t>
+      </w:r>
+      <w:r>
+        <w:rPr>
+          <w:rFonts w:ascii="Segoe UI" w:eastAsia="Times New Roman" w:hAnsi="Segoe UI" w:cs="Segoe UI"/>
+          <w:color w:val="484848"/>
+          <w:sz w:val="27"/>
+          <w:szCs w:val="27"/>
+          <w:lang w:eastAsia="en-IN"/>
+        </w:rPr>
+        <w:t>, take a look at our </w:t>
+      </w:r>
+      <w:hyperlink r:id="rId5" w:tgtFrame="_blank" w:history="1">
+        <w:r>
+          <w:rPr>
+            <w:rFonts w:ascii="Segoe UI" w:eastAsia="Times New Roman" w:hAnsi="Segoe UI" w:cs="Segoe UI"/>
+            <w:color w:val="4B35EF"/>
+            <w:sz w:val="27"/>
+            <w:szCs w:val="27"/>
+            <w:u w:val="single"/>
+            <w:lang w:eastAsia="en-IN"/>
+          </w:rPr>
+          <w:t>command line course</w:t>
+        </w:r>
+      </w:hyperlink>
+      <w:r>
+        <w:rPr>
+          <w:rFonts w:ascii="Segoe UI" w:eastAsia="Times New Roman" w:hAnsi="Segoe UI" w:cs="Segoe UI"/>
+          <w:color w:val="484848"/>
+          <w:sz w:val="27"/>
+          <w:szCs w:val="27"/>
+          <w:lang w:eastAsia="en-IN"/>
+        </w:rPr>
+        <w:t>.</w:t>
+      </w:r>
+    </w:p>
+    <w:p>
+      <w:pPr>
+        <w:spacing w:after="0" w:line="240" w:lineRule="auto"/>
+        <w:rPr>
+          <w:rFonts w:ascii="Segoe UI" w:eastAsia="Times New Roman" w:hAnsi="Segoe UI" w:cs="Segoe UI"/>
+          <w:color w:val="484848"/>
+          <w:sz w:val="27"/>
+          <w:szCs w:val="27"/>
+          <w:lang w:eastAsia="en-IN"/>
+        </w:rPr>
+      </w:pPr>
+      <w:r>
+        <w:rPr>
+          <w:rFonts w:ascii="Segoe UI" w:eastAsia="Times New Roman" w:hAnsi="Segoe UI" w:cs="Segoe UI"/>
+          <w:b/>
+          <w:bCs/>
+          <w:color w:val="484848"/>
+          <w:sz w:val="27"/>
+          <w:szCs w:val="27"/>
+          <w:lang w:eastAsia="en-IN"/>
+        </w:rPr>
+        <w:t>3.</w:t>
+      </w:r>
+    </w:p>
+    <w:p>
+      <w:pPr>
+        <w:spacing w:after="100" w:afterAutospacing="1" w:line="240" w:lineRule="auto"/>
+        <w:rPr>
+          <w:rFonts w:ascii="Segoe UI" w:eastAsia="Times New Roman" w:hAnsi="Segoe UI" w:cs="Segoe UI"/>
+          <w:color w:val="484848"/>
+          <w:sz w:val="27"/>
+          <w:szCs w:val="27"/>
+          <w:lang w:eastAsia="en-IN"/>
+        </w:rPr>
+      </w:pPr>
+      <w:r>
+        <w:rPr>
+          <w:rFonts w:ascii="Segoe UI" w:eastAsia="Times New Roman" w:hAnsi="Segoe UI" w:cs="Segoe UI"/>
+          <w:color w:val="484848"/>
+          <w:sz w:val="27"/>
+          <w:szCs w:val="27"/>
+          <w:lang w:eastAsia="en-IN"/>
+        </w:rPr>
+        <w:t>Enter </w:t>
+      </w:r>
+      <w:r>
+        <w:rPr>
+          <w:rFonts w:ascii="Consolas" w:eastAsia="Times New Roman" w:hAnsi="Consolas" w:cs="Courier New"/>
+          <w:color w:val="15141F"/>
+          <w:sz w:val="20"/>
+          <w:szCs w:val="20"/>
+          <w:shd w:val="clear" w:color="auto" w:fill="EAE9ED"/>
+          <w:lang w:eastAsia="en-IN"/>
+        </w:rPr>
+        <w:t>git remote -v</w:t>
+      </w:r>
+      <w:r>
+        <w:rPr>
+          <w:rFonts w:ascii="Segoe UI" w:eastAsia="Times New Roman" w:hAnsi="Segoe UI" w:cs="Segoe UI"/>
+          <w:color w:val="484848"/>
+          <w:sz w:val="27"/>
+          <w:szCs w:val="27"/>
+          <w:lang w:eastAsia="en-IN"/>
+        </w:rPr>
+        <w:t> to list the remotes.</w:t>
+      </w:r>
+    </w:p>
+    <w:p>
+      <w:pPr>
+        <w:spacing w:after="100" w:afterAutospacing="1" w:line="240" w:lineRule="auto"/>
+        <w:rPr>
+          <w:rFonts w:ascii="Segoe UI" w:eastAsia="Times New Roman" w:hAnsi="Segoe UI" w:cs="Segoe UI"/>
+          <w:color w:val="484848"/>
+          <w:sz w:val="27"/>
+          <w:szCs w:val="27"/>
+          <w:lang w:eastAsia="en-IN"/>
+        </w:rPr>
+      </w:pPr>
+      <w:r>
+        <w:rPr>
+          <w:rFonts w:ascii="Segoe UI" w:eastAsia="Times New Roman" w:hAnsi="Segoe UI" w:cs="Segoe UI"/>
+          <w:color w:val="484848"/>
+          <w:sz w:val="27"/>
+          <w:szCs w:val="27"/>
+          <w:lang w:eastAsia="en-IN"/>
+        </w:rPr>
+        <w:t>Notice the output:</w:t>
+      </w:r>
+    </w:p>
+    <w:p>
+      <w:pPr>
+        <w:shd w:val="clear" w:color="auto" w:fill="0A0E1D"/>
+        <w:tabs>
+          <w:tab w:val="left" w:pos="916"/>
+          <w:tab w:val="left" w:pos="1832"/>
+          <w:tab w:val="left" w:pos="2748"/>
+          <w:tab w:val="left" w:pos="3664"/>
+          <w:tab w:val="left" w:pos="4580"/>
+          <w:tab w:val="left" w:pos="5496"/>
+          <w:tab w:val="left" w:pos="6412"/>
+          <w:tab w:val="left" w:pos="7328"/>
+          <w:tab w:val="left" w:pos="8244"/>
+          <w:tab w:val="left" w:pos="9160"/>
+          <w:tab w:val="left" w:pos="10076"/>
+          <w:tab w:val="left" w:pos="10992"/>
+          <w:tab w:val="left" w:pos="11908"/>
+          <w:tab w:val="left" w:pos="12824"/>
+          <w:tab w:val="left" w:pos="13740"/>
+          <w:tab w:val="left" w:pos="14656"/>
+        </w:tabs>
+        <w:spacing w:after="0" w:line="240" w:lineRule="auto"/>
+        <w:rPr>
+          <w:rFonts w:ascii="Consolas" w:eastAsia="Times New Roman" w:hAnsi="Consolas" w:cs="Courier New"/>
+          <w:color w:val="FFFFFF"/>
+          <w:sz w:val="27"/>
+          <w:szCs w:val="27"/>
+          <w:lang w:eastAsia="en-IN"/>
+        </w:rPr>
+      </w:pPr>
+      <w:r>
+        <w:rPr>
+          <w:rFonts w:ascii="Consolas" w:eastAsia="Times New Roman" w:hAnsi="Consolas" w:cs="Courier New"/>
+          <w:color w:val="FFFFFF"/>
+          <w:sz w:val="27"/>
+          <w:szCs w:val="27"/>
+          <w:lang w:eastAsia="en-IN"/>
+        </w:rPr>
+        <w:t>origin    /home/</w:t>
+      </w:r>
+      <w:proofErr w:type="spellStart"/>
+      <w:r>
+        <w:rPr>
+          <w:rFonts w:ascii="Consolas" w:eastAsia="Times New Roman" w:hAnsi="Consolas" w:cs="Courier New"/>
+          <w:color w:val="FFFFFF"/>
+          <w:sz w:val="27"/>
+          <w:szCs w:val="27"/>
+          <w:lang w:eastAsia="en-IN"/>
+        </w:rPr>
+        <w:t>ccuser</w:t>
+      </w:r>
+      <w:proofErr w:type="spellEnd"/>
+      <w:r>
+        <w:rPr>
+          <w:rFonts w:ascii="Consolas" w:eastAsia="Times New Roman" w:hAnsi="Consolas" w:cs="Courier New"/>
+          <w:color w:val="FFFFFF"/>
+          <w:sz w:val="27"/>
+          <w:szCs w:val="27"/>
+          <w:lang w:eastAsia="en-IN"/>
+        </w:rPr>
+        <w:t>/workspace/curriculum/science-quizzes (fetch)</w:t>
+      </w:r>
+    </w:p>
+    <w:p>
+      <w:pPr>
+        <w:shd w:val="clear" w:color="auto" w:fill="0A0E1D"/>
+        <w:tabs>
+          <w:tab w:val="left" w:pos="916"/>
+          <w:tab w:val="left" w:pos="1832"/>
+          <w:tab w:val="left" w:pos="2748"/>
+          <w:tab w:val="left" w:pos="3664"/>
+          <w:tab w:val="left" w:pos="4580"/>
+          <w:tab w:val="left" w:pos="5496"/>
+          <w:tab w:val="left" w:pos="6412"/>
+          <w:tab w:val="left" w:pos="7328"/>
+          <w:tab w:val="left" w:pos="8244"/>
+          <w:tab w:val="left" w:pos="9160"/>
+          <w:tab w:val="left" w:pos="10076"/>
+          <w:tab w:val="left" w:pos="10992"/>
+          <w:tab w:val="left" w:pos="11908"/>
+          <w:tab w:val="left" w:pos="12824"/>
+          <w:tab w:val="left" w:pos="13740"/>
+          <w:tab w:val="left" w:pos="14656"/>
+        </w:tabs>
+        <w:spacing w:after="0" w:line="240" w:lineRule="auto"/>
+        <w:rPr>
+          <w:rFonts w:ascii="Consolas" w:eastAsia="Times New Roman" w:hAnsi="Consolas" w:cs="Courier New"/>
+          <w:color w:val="FFFFFF"/>
+          <w:sz w:val="27"/>
+          <w:szCs w:val="27"/>
+          <w:lang w:eastAsia="en-IN"/>
+        </w:rPr>
+      </w:pPr>
+      <w:r>
+        <w:rPr>
+          <w:rFonts w:ascii="Consolas" w:eastAsia="Times New Roman" w:hAnsi="Consolas" w:cs="Courier New"/>
+          <w:color w:val="FFFFFF"/>
+          <w:sz w:val="27"/>
+          <w:szCs w:val="27"/>
+          <w:lang w:eastAsia="en-IN"/>
+        </w:rPr>
+        <w:t>origin    /home/</w:t>
+      </w:r>
+      <w:proofErr w:type="spellStart"/>
+      <w:r>
+        <w:rPr>
+          <w:rFonts w:ascii="Consolas" w:eastAsia="Times New Roman" w:hAnsi="Consolas" w:cs="Courier New"/>
+          <w:color w:val="FFFFFF"/>
+          <w:sz w:val="27"/>
+          <w:szCs w:val="27"/>
+          <w:lang w:eastAsia="en-IN"/>
+        </w:rPr>
+        <w:t>ccuser</w:t>
+      </w:r>
+      <w:proofErr w:type="spellEnd"/>
+      <w:r>
+        <w:rPr>
+          <w:rFonts w:ascii="Consolas" w:eastAsia="Times New Roman" w:hAnsi="Consolas" w:cs="Courier New"/>
+          <w:color w:val="FFFFFF"/>
+          <w:sz w:val="27"/>
+          <w:szCs w:val="27"/>
+          <w:lang w:eastAsia="en-IN"/>
+        </w:rPr>
+        <w:t>/workspace/curriculum/science-quizzes (push)</w:t>
+      </w:r>
+    </w:p>
+    <w:p>
+      <w:pPr>
+        <w:numPr>
+          <w:ilvl w:val="0"/>
+          <w:numId w:val="4"/>
+        </w:numPr>
+        <w:spacing w:before="100" w:beforeAutospacing="1" w:after="100" w:afterAutospacing="1" w:line="240" w:lineRule="auto"/>
+        <w:ind w:left="1545"/>
+        <w:rPr>
+          <w:rFonts w:ascii="Segoe UI" w:eastAsia="Times New Roman" w:hAnsi="Segoe UI" w:cs="Segoe UI"/>
+          <w:color w:val="484848"/>
+          <w:sz w:val="27"/>
+          <w:szCs w:val="27"/>
+          <w:lang w:eastAsia="en-IN"/>
+        </w:rPr>
+      </w:pPr>
+      <w:r>
+        <w:rPr>
+          <w:rFonts w:ascii="Segoe UI" w:eastAsia="Times New Roman" w:hAnsi="Segoe UI" w:cs="Segoe UI"/>
+          <w:color w:val="484848"/>
+          <w:sz w:val="27"/>
+          <w:szCs w:val="27"/>
+          <w:lang w:eastAsia="en-IN"/>
+        </w:rPr>
+        <w:lastRenderedPageBreak/>
+        <w:t>Git lists the name of the remote, </w:t>
+      </w:r>
+      <w:r>
+        <w:rPr>
+          <w:rFonts w:ascii="Consolas" w:eastAsia="Times New Roman" w:hAnsi="Consolas" w:cs="Courier New"/>
+          <w:color w:val="15141F"/>
+          <w:sz w:val="20"/>
+          <w:szCs w:val="20"/>
+          <w:shd w:val="clear" w:color="auto" w:fill="EAE9ED"/>
+          <w:lang w:eastAsia="en-IN"/>
+        </w:rPr>
+        <w:t>origin</w:t>
+      </w:r>
+      <w:r>
+        <w:rPr>
+          <w:rFonts w:ascii="Segoe UI" w:eastAsia="Times New Roman" w:hAnsi="Segoe UI" w:cs="Segoe UI"/>
+          <w:color w:val="484848"/>
+          <w:sz w:val="27"/>
+          <w:szCs w:val="27"/>
+          <w:lang w:eastAsia="en-IN"/>
+        </w:rPr>
+        <w:t>, as well as its location.</w:t>
+      </w:r>
+    </w:p>
+    <w:p>
+      <w:pPr>
+        <w:numPr>
+          <w:ilvl w:val="0"/>
+          <w:numId w:val="4"/>
+        </w:numPr>
+        <w:spacing w:before="100" w:beforeAutospacing="1" w:after="100" w:afterAutospacing="1" w:line="240" w:lineRule="auto"/>
+        <w:ind w:left="1545"/>
+        <w:rPr>
+          <w:rFonts w:ascii="Segoe UI" w:eastAsia="Times New Roman" w:hAnsi="Segoe UI" w:cs="Segoe UI"/>
+          <w:color w:val="484848"/>
+          <w:sz w:val="27"/>
+          <w:szCs w:val="27"/>
+          <w:lang w:eastAsia="en-IN"/>
+        </w:rPr>
+      </w:pPr>
+      <w:r>
+        <w:rPr>
+          <w:rFonts w:ascii="Segoe UI" w:eastAsia="Times New Roman" w:hAnsi="Segoe UI" w:cs="Segoe UI"/>
+          <w:color w:val="484848"/>
+          <w:sz w:val="27"/>
+          <w:szCs w:val="27"/>
+          <w:lang w:eastAsia="en-IN"/>
+        </w:rPr>
+        <w:t>Git automatically names this remote </w:t>
+      </w:r>
+      <w:r>
+        <w:rPr>
+          <w:rFonts w:ascii="Consolas" w:eastAsia="Times New Roman" w:hAnsi="Consolas" w:cs="Courier New"/>
+          <w:color w:val="15141F"/>
+          <w:sz w:val="20"/>
+          <w:szCs w:val="20"/>
+          <w:shd w:val="clear" w:color="auto" w:fill="EAE9ED"/>
+          <w:lang w:eastAsia="en-IN"/>
+        </w:rPr>
+        <w:t>origin</w:t>
+      </w:r>
+      <w:r>
+        <w:rPr>
+          <w:rFonts w:ascii="Segoe UI" w:eastAsia="Times New Roman" w:hAnsi="Segoe UI" w:cs="Segoe UI"/>
+          <w:color w:val="484848"/>
+          <w:sz w:val="27"/>
+          <w:szCs w:val="27"/>
+          <w:lang w:eastAsia="en-IN"/>
+        </w:rPr>
+        <w:t>, because it refers to the remote repository of origin. However, it is possible to safely change its name.</w:t>
+      </w:r>
+    </w:p>
+    <w:p>
+      <w:pPr>
+        <w:numPr>
+          <w:ilvl w:val="0"/>
+          <w:numId w:val="4"/>
+        </w:numPr>
+        <w:spacing w:before="100" w:beforeAutospacing="1" w:after="100" w:afterAutospacing="1" w:line="240" w:lineRule="auto"/>
+        <w:ind w:left="1545"/>
+        <w:rPr>
+          <w:rFonts w:ascii="Segoe UI" w:eastAsia="Times New Roman" w:hAnsi="Segoe UI" w:cs="Segoe UI"/>
+          <w:color w:val="484848"/>
+          <w:sz w:val="27"/>
+          <w:szCs w:val="27"/>
+          <w:lang w:eastAsia="en-IN"/>
+        </w:rPr>
+      </w:pPr>
+      <w:r>
+        <w:rPr>
+          <w:rFonts w:ascii="Segoe UI" w:eastAsia="Times New Roman" w:hAnsi="Segoe UI" w:cs="Segoe UI"/>
+          <w:color w:val="484848"/>
+          <w:sz w:val="27"/>
+          <w:szCs w:val="27"/>
+          <w:lang w:eastAsia="en-IN"/>
+        </w:rPr>
+        <w:t>The remote is listed twice: once for </w:t>
+      </w:r>
+      <w:r>
+        <w:rPr>
+          <w:rFonts w:ascii="Consolas" w:eastAsia="Times New Roman" w:hAnsi="Consolas" w:cs="Courier New"/>
+          <w:color w:val="15141F"/>
+          <w:sz w:val="20"/>
+          <w:szCs w:val="20"/>
+          <w:shd w:val="clear" w:color="auto" w:fill="EAE9ED"/>
+          <w:lang w:eastAsia="en-IN"/>
+        </w:rPr>
+        <w:t>(fetch)</w:t>
+      </w:r>
+      <w:r>
+        <w:rPr>
+          <w:rFonts w:ascii="Segoe UI" w:eastAsia="Times New Roman" w:hAnsi="Segoe UI" w:cs="Segoe UI"/>
+          <w:color w:val="484848"/>
+          <w:sz w:val="27"/>
+          <w:szCs w:val="27"/>
+          <w:lang w:eastAsia="en-IN"/>
+        </w:rPr>
+        <w:t> and once for </w:t>
+      </w:r>
+      <w:r>
+        <w:rPr>
+          <w:rFonts w:ascii="Consolas" w:eastAsia="Times New Roman" w:hAnsi="Consolas" w:cs="Courier New"/>
+          <w:color w:val="15141F"/>
+          <w:sz w:val="20"/>
+          <w:szCs w:val="20"/>
+          <w:shd w:val="clear" w:color="auto" w:fill="EAE9ED"/>
+          <w:lang w:eastAsia="en-IN"/>
+        </w:rPr>
+        <w:t>(push)</w:t>
+      </w:r>
+      <w:r>
+        <w:rPr>
+          <w:rFonts w:ascii="Segoe UI" w:eastAsia="Times New Roman" w:hAnsi="Segoe UI" w:cs="Segoe UI"/>
+          <w:color w:val="484848"/>
+          <w:sz w:val="27"/>
+          <w:szCs w:val="27"/>
+          <w:lang w:eastAsia="en-IN"/>
+        </w:rPr>
+        <w:t>. We’ll learn about these later in the lesson.</w:t>
+      </w:r>
+    </w:p>
+    <w:p>
+      <w:pPr>
+        <w:pStyle w:val="Heading1"/>
+        <w:rPr>
+          <w:rFonts w:ascii="Segoe UI" w:hAnsi="Segoe UI" w:cs="Segoe UI"/>
+          <w:color w:val="19191A"/>
+        </w:rPr>
+      </w:pPr>
+      <w:r>
+        <w:rPr>
+          <w:rFonts w:ascii="Segoe UI" w:hAnsi="Segoe UI" w:cs="Segoe UI"/>
+          <w:color w:val="19191A"/>
+        </w:rPr>
+        <w:t>git fetch</w:t>
+      </w:r>
+    </w:p>
+    <w:p>
+      <w:pPr>
+        <w:pStyle w:val="p1qg33igem5pagn4kpmirjw"/>
+        <w:spacing w:before="0" w:beforeAutospacing="0"/>
+        <w:rPr>
+          <w:rFonts w:ascii="Segoe UI" w:hAnsi="Segoe UI" w:cs="Segoe UI"/>
+          <w:color w:val="484848"/>
+          <w:sz w:val="27"/>
+          <w:szCs w:val="27"/>
+        </w:rPr>
+      </w:pPr>
+      <w:r>
+        <w:rPr>
+          <w:rFonts w:ascii="Segoe UI" w:hAnsi="Segoe UI" w:cs="Segoe UI"/>
+          <w:color w:val="484848"/>
+          <w:sz w:val="27"/>
+          <w:szCs w:val="27"/>
+        </w:rPr>
+        <w:t>After you cloned </w:t>
+      </w:r>
+      <w:r>
+        <w:rPr>
+          <w:rStyle w:val="Strong"/>
+          <w:rFonts w:ascii="Segoe UI" w:hAnsi="Segoe UI" w:cs="Segoe UI"/>
+          <w:color w:val="484848"/>
+          <w:sz w:val="27"/>
+          <w:szCs w:val="27"/>
+        </w:rPr>
+        <w:t>science-quizzes</w:t>
+      </w:r>
+      <w:r>
+        <w:rPr>
+          <w:rFonts w:ascii="Segoe UI" w:hAnsi="Segoe UI" w:cs="Segoe UI"/>
+          <w:color w:val="484848"/>
+          <w:sz w:val="27"/>
+          <w:szCs w:val="27"/>
+        </w:rPr>
+        <w:t>, you had to run off to teach a class. Now that you’re back at your computer, there’s a problem: what if, while you were teaching, Sally changed the </w:t>
+      </w:r>
+      <w:r>
+        <w:rPr>
+          <w:rStyle w:val="Strong"/>
+          <w:rFonts w:ascii="Segoe UI" w:hAnsi="Segoe UI" w:cs="Segoe UI"/>
+          <w:color w:val="484848"/>
+          <w:sz w:val="27"/>
+          <w:szCs w:val="27"/>
+        </w:rPr>
+        <w:t>science-quizzes</w:t>
+      </w:r>
+      <w:r>
+        <w:rPr>
+          <w:rFonts w:ascii="Segoe UI" w:hAnsi="Segoe UI" w:cs="Segoe UI"/>
+          <w:color w:val="484848"/>
+          <w:sz w:val="27"/>
+          <w:szCs w:val="27"/>
+        </w:rPr>
+        <w:t> Git project in some way. If so, your clone will no longer be up-to-date.</w:t>
+      </w:r>
+    </w:p>
+    <w:p>
+      <w:pPr>
+        <w:pStyle w:val="p1qg33igem5pagn4kpmirjw"/>
+        <w:spacing w:before="0" w:beforeAutospacing="0"/>
+        <w:rPr>
+          <w:rFonts w:ascii="Segoe UI" w:hAnsi="Segoe UI" w:cs="Segoe UI"/>
+          <w:color w:val="484848"/>
+          <w:sz w:val="27"/>
+          <w:szCs w:val="27"/>
+        </w:rPr>
+      </w:pPr>
+      <w:r>
+        <w:rPr>
+          <w:rFonts w:ascii="Segoe UI" w:hAnsi="Segoe UI" w:cs="Segoe UI"/>
+          <w:color w:val="484848"/>
+          <w:sz w:val="27"/>
+          <w:szCs w:val="27"/>
+        </w:rPr>
+        <w:t>An easy way to see if changes have been made to the remote and bring the changes down to your local copy is with:</w:t>
+      </w:r>
+    </w:p>
+    <w:p>
+      <w:pPr>
+        <w:pStyle w:val="HTMLPreformatted"/>
+        <w:shd w:val="clear" w:color="auto" w:fill="0A0E1D"/>
+        <w:rPr>
+          <w:rFonts w:ascii="Consolas" w:hAnsi="Consolas"/>
+          <w:color w:val="FFFFFF"/>
+          <w:sz w:val="27"/>
+          <w:szCs w:val="27"/>
+        </w:rPr>
+      </w:pPr>
+      <w:r>
+        <w:rPr>
+          <w:rFonts w:ascii="Consolas" w:hAnsi="Consolas"/>
+          <w:color w:val="FFFFFF"/>
+          <w:sz w:val="27"/>
+          <w:szCs w:val="27"/>
+        </w:rPr>
+        <w:t>git fetch</w:t>
+      </w:r>
+    </w:p>
+    <w:p>
+      <w:pPr>
+        <w:pStyle w:val="p1qg33igem5pagn4kpmirjw"/>
+        <w:spacing w:before="0" w:beforeAutospacing="0" w:after="0" w:afterAutospacing="0"/>
+        <w:rPr>
+          <w:rFonts w:ascii="Segoe UI" w:hAnsi="Segoe UI" w:cs="Segoe UI"/>
+          <w:color w:val="484848"/>
+          <w:sz w:val="27"/>
+          <w:szCs w:val="27"/>
+        </w:rPr>
+      </w:pPr>
+      <w:r>
+        <w:rPr>
+          <w:rFonts w:ascii="Segoe UI" w:hAnsi="Segoe UI" w:cs="Segoe UI"/>
+          <w:color w:val="484848"/>
+          <w:sz w:val="27"/>
+          <w:szCs w:val="27"/>
+        </w:rPr>
+        <w:t>This command will not </w:t>
+      </w:r>
+      <w:r>
+        <w:rPr>
+          <w:rStyle w:val="Emphasis"/>
+          <w:rFonts w:ascii="Segoe UI" w:hAnsi="Segoe UI" w:cs="Segoe UI"/>
+          <w:color w:val="484848"/>
+          <w:sz w:val="27"/>
+          <w:szCs w:val="27"/>
+        </w:rPr>
+        <w:t>merge</w:t>
+      </w:r>
+      <w:r>
+        <w:rPr>
+          <w:rFonts w:ascii="Segoe UI" w:hAnsi="Segoe UI" w:cs="Segoe UI"/>
+          <w:color w:val="484848"/>
+          <w:sz w:val="27"/>
+          <w:szCs w:val="27"/>
+        </w:rPr>
+        <w:t> changes from the remote into your local repository. It brings those changes onto what’s called a </w:t>
+      </w:r>
+      <w:r>
+        <w:rPr>
+          <w:rStyle w:val="Emphasis"/>
+          <w:rFonts w:ascii="Segoe UI" w:hAnsi="Segoe UI" w:cs="Segoe UI"/>
+          <w:color w:val="484848"/>
+          <w:sz w:val="27"/>
+          <w:szCs w:val="27"/>
+        </w:rPr>
+        <w:t>remote branch</w:t>
+      </w:r>
+      <w:r>
+        <w:rPr>
+          <w:rFonts w:ascii="Segoe UI" w:hAnsi="Segoe UI" w:cs="Segoe UI"/>
+          <w:color w:val="484848"/>
+          <w:sz w:val="27"/>
+          <w:szCs w:val="27"/>
+        </w:rPr>
+        <w:t>. Learn more about how this works below.</w:t>
+      </w:r>
+    </w:p>
+    <w:p>
+      <w:pPr>
+        <w:shd w:val="clear" w:color="auto" w:fill="F6F5FA"/>
+        <w:rPr>
+          <w:rFonts w:ascii="Segoe UI" w:hAnsi="Segoe UI" w:cs="Segoe UI"/>
+          <w:b/>
+          <w:bCs/>
+          <w:color w:val="19191A"/>
+          <w:sz w:val="27"/>
+          <w:szCs w:val="27"/>
+        </w:rPr>
+      </w:pPr>
+      <w:r>
+        <w:rPr>
+          <w:rFonts w:ascii="Segoe UI" w:hAnsi="Segoe UI" w:cs="Segoe UI"/>
+          <w:b/>
+          <w:bCs/>
+          <w:color w:val="19191A"/>
+          <w:sz w:val="27"/>
+          <w:szCs w:val="27"/>
+        </w:rPr>
+        <w:t>Instructions</w:t>
+      </w:r>
+    </w:p>
+    <w:p>
+      <w:pPr>
+        <w:rPr>
+          <w:rFonts w:ascii="Segoe UI" w:hAnsi="Segoe UI" w:cs="Segoe UI"/>
+          <w:color w:val="484848"/>
+          <w:sz w:val="27"/>
+          <w:szCs w:val="27"/>
+        </w:rPr>
+      </w:pPr>
+      <w:r>
+        <w:rPr>
+          <w:rFonts w:ascii="Segoe UI" w:hAnsi="Segoe UI" w:cs="Segoe UI"/>
+          <w:b/>
+          <w:bCs/>
+          <w:color w:val="484848"/>
+          <w:sz w:val="27"/>
+          <w:szCs w:val="27"/>
+        </w:rPr>
+        <w:t>1.</w:t>
+      </w:r>
+    </w:p>
+    <w:p>
+      <w:pPr>
+        <w:pStyle w:val="p1qg33igem5pagn4kpmirjw"/>
+        <w:spacing w:before="0" w:beforeAutospacing="0"/>
+        <w:rPr>
+          <w:rFonts w:ascii="Segoe UI" w:hAnsi="Segoe UI" w:cs="Segoe UI"/>
+          <w:color w:val="484848"/>
+          <w:sz w:val="27"/>
+          <w:szCs w:val="27"/>
+        </w:rPr>
+      </w:pPr>
+      <w:r>
+        <w:rPr>
+          <w:rFonts w:ascii="Segoe UI" w:hAnsi="Segoe UI" w:cs="Segoe UI"/>
+          <w:color w:val="484848"/>
+          <w:sz w:val="27"/>
+          <w:szCs w:val="27"/>
+        </w:rPr>
+        <w:t>Enter this command:</w:t>
+      </w:r>
+    </w:p>
+    <w:p>
+      <w:pPr>
+        <w:pStyle w:val="HTMLPreformatted"/>
+        <w:shd w:val="clear" w:color="auto" w:fill="0A0E1D"/>
+        <w:rPr>
+          <w:rFonts w:ascii="Consolas" w:hAnsi="Consolas"/>
+          <w:color w:val="FFFFFF"/>
+          <w:sz w:val="27"/>
+          <w:szCs w:val="27"/>
+        </w:rPr>
+      </w:pPr>
+      <w:r>
+        <w:rPr>
+          <w:rFonts w:ascii="Consolas" w:hAnsi="Consolas"/>
+          <w:color w:val="FFFFFF"/>
+          <w:sz w:val="27"/>
+          <w:szCs w:val="27"/>
+        </w:rPr>
+        <w:t>cd my-quizzes</w:t>
+      </w:r>
+    </w:p>
+    <w:p>
+      <w:pPr>
+        <w:pStyle w:val="p1qg33igem5pagn4kpmirjw"/>
+        <w:spacing w:before="0" w:beforeAutospacing="0" w:after="0" w:afterAutospacing="0"/>
+        <w:rPr>
+          <w:rFonts w:ascii="Segoe UI" w:hAnsi="Segoe UI" w:cs="Segoe UI"/>
+          <w:color w:val="484848"/>
+          <w:sz w:val="27"/>
+          <w:szCs w:val="27"/>
+        </w:rPr>
+      </w:pPr>
+      <w:r>
+        <w:rPr>
+          <w:rFonts w:ascii="Segoe UI" w:hAnsi="Segoe UI" w:cs="Segoe UI"/>
+          <w:color w:val="484848"/>
+          <w:sz w:val="27"/>
+          <w:szCs w:val="27"/>
+        </w:rPr>
+        <w:t>to go into the </w:t>
+      </w:r>
+      <w:r>
+        <w:rPr>
+          <w:rStyle w:val="Strong"/>
+          <w:rFonts w:ascii="Segoe UI" w:hAnsi="Segoe UI" w:cs="Segoe UI"/>
+          <w:color w:val="484848"/>
+          <w:sz w:val="27"/>
+          <w:szCs w:val="27"/>
+        </w:rPr>
+        <w:t>my-quizzes</w:t>
+      </w:r>
+      <w:r>
+        <w:rPr>
+          <w:rFonts w:ascii="Segoe UI" w:hAnsi="Segoe UI" w:cs="Segoe UI"/>
+          <w:color w:val="484848"/>
+          <w:sz w:val="27"/>
+          <w:szCs w:val="27"/>
+        </w:rPr>
+        <w:t> directory.</w:t>
+      </w:r>
+    </w:p>
+    <w:p>
+      <w:pPr>
+        <w:shd w:val="clear" w:color="auto" w:fill="F1F2F3"/>
+        <w:rPr>
+          <w:rFonts w:ascii="Segoe UI" w:hAnsi="Segoe UI" w:cs="Segoe UI"/>
+          <w:color w:val="484848"/>
+          <w:sz w:val="27"/>
+          <w:szCs w:val="27"/>
+        </w:rPr>
+      </w:pPr>
+      <w:r>
+        <w:rPr>
+          <w:rFonts w:ascii="Segoe UI" w:hAnsi="Segoe UI" w:cs="Segoe UI"/>
+          <w:b/>
+          <w:bCs/>
+          <w:color w:val="484848"/>
+          <w:sz w:val="27"/>
+          <w:szCs w:val="27"/>
+        </w:rPr>
+        <w:t>2.</w:t>
+      </w:r>
+    </w:p>
+    <w:p>
+      <w:pPr>
+        <w:pStyle w:val="p1qg33igem5pagn4kpmirjw"/>
+        <w:shd w:val="clear" w:color="auto" w:fill="F1F2F3"/>
+        <w:spacing w:before="0" w:beforeAutospacing="0" w:after="0" w:afterAutospacing="0"/>
+        <w:rPr>
+          <w:rFonts w:ascii="Segoe UI" w:hAnsi="Segoe UI" w:cs="Segoe UI"/>
+          <w:color w:val="484848"/>
+          <w:sz w:val="27"/>
+          <w:szCs w:val="27"/>
+        </w:rPr>
+      </w:pPr>
+      <w:r>
+        <w:rPr>
+          <w:rFonts w:ascii="Segoe UI" w:hAnsi="Segoe UI" w:cs="Segoe UI"/>
+          <w:color w:val="484848"/>
+          <w:sz w:val="27"/>
+          <w:szCs w:val="27"/>
+        </w:rPr>
+        <w:t>Fetch any new changes Sally may have made to the remote.</w:t>
+      </w:r>
+    </w:p>
+    <w:p/>
+    <w:p>
+      <w:pPr>
+        <w:spacing w:before="100" w:beforeAutospacing="1" w:after="100" w:afterAutospacing="1" w:line="240" w:lineRule="auto"/>
+        <w:outlineLvl w:val="0"/>
+        <w:rPr>
+          <w:rFonts w:ascii="Segoe UI" w:eastAsia="Times New Roman" w:hAnsi="Segoe UI" w:cs="Segoe UI"/>
+          <w:b/>
+          <w:bCs/>
+          <w:color w:val="19191A"/>
+          <w:kern w:val="36"/>
+          <w:sz w:val="48"/>
+          <w:szCs w:val="48"/>
+          <w:lang w:eastAsia="en-IN"/>
+        </w:rPr>
+      </w:pPr>
+      <w:r>
+        <w:rPr>
+          <w:rFonts w:ascii="Segoe UI" w:eastAsia="Times New Roman" w:hAnsi="Segoe UI" w:cs="Segoe UI"/>
+          <w:b/>
+          <w:bCs/>
+          <w:color w:val="19191A"/>
+          <w:kern w:val="36"/>
+          <w:sz w:val="48"/>
+          <w:szCs w:val="48"/>
+          <w:lang w:eastAsia="en-IN"/>
+        </w:rPr>
+        <w:t>git merge</w:t>
+      </w:r>
+    </w:p>
+    <w:p>
+      <w:pPr>
+        <w:spacing w:after="100" w:afterAutospacing="1" w:line="240" w:lineRule="auto"/>
+        <w:rPr>
+          <w:rFonts w:ascii="Segoe UI" w:eastAsia="Times New Roman" w:hAnsi="Segoe UI" w:cs="Segoe UI"/>
+          <w:color w:val="484848"/>
+          <w:sz w:val="27"/>
+          <w:szCs w:val="27"/>
+          <w:lang w:eastAsia="en-IN"/>
+        </w:rPr>
+      </w:pPr>
+      <w:r>
+        <w:rPr>
+          <w:rFonts w:ascii="Segoe UI" w:eastAsia="Times New Roman" w:hAnsi="Segoe UI" w:cs="Segoe UI"/>
+          <w:color w:val="484848"/>
+          <w:sz w:val="27"/>
+          <w:szCs w:val="27"/>
+          <w:lang w:eastAsia="en-IN"/>
+        </w:rPr>
+        <w:t>Even though Sally’s new commits have been fetched to your local copy of the Git project, those commits are on the </w:t>
+      </w:r>
+      <w:r>
+        <w:rPr>
+          <w:rFonts w:ascii="Consolas" w:eastAsia="Times New Roman" w:hAnsi="Consolas" w:cs="Courier New"/>
+          <w:color w:val="15141F"/>
+          <w:sz w:val="20"/>
+          <w:szCs w:val="20"/>
+          <w:shd w:val="clear" w:color="auto" w:fill="EAE9ED"/>
+          <w:lang w:eastAsia="en-IN"/>
+        </w:rPr>
+        <w:t>origin/master</w:t>
+      </w:r>
+      <w:r>
+        <w:rPr>
+          <w:rFonts w:ascii="Segoe UI" w:eastAsia="Times New Roman" w:hAnsi="Segoe UI" w:cs="Segoe UI"/>
+          <w:color w:val="484848"/>
+          <w:sz w:val="27"/>
+          <w:szCs w:val="27"/>
+          <w:lang w:eastAsia="en-IN"/>
+        </w:rPr>
+        <w:t> branch. Your </w:t>
+      </w:r>
+      <w:r>
+        <w:rPr>
+          <w:rFonts w:ascii="Segoe UI" w:eastAsia="Times New Roman" w:hAnsi="Segoe UI" w:cs="Segoe UI"/>
+          <w:i/>
+          <w:iCs/>
+          <w:color w:val="484848"/>
+          <w:sz w:val="27"/>
+          <w:szCs w:val="27"/>
+          <w:lang w:eastAsia="en-IN"/>
+        </w:rPr>
+        <w:t>local</w:t>
+      </w:r>
+      <w:r>
+        <w:rPr>
+          <w:rFonts w:ascii="Segoe UI" w:eastAsia="Times New Roman" w:hAnsi="Segoe UI" w:cs="Segoe UI"/>
+          <w:color w:val="484848"/>
+          <w:sz w:val="27"/>
+          <w:szCs w:val="27"/>
+          <w:lang w:eastAsia="en-IN"/>
+        </w:rPr>
+        <w:t> </w:t>
+      </w:r>
+      <w:r>
+        <w:rPr>
+          <w:rFonts w:ascii="Consolas" w:eastAsia="Times New Roman" w:hAnsi="Consolas" w:cs="Courier New"/>
+          <w:color w:val="15141F"/>
+          <w:sz w:val="20"/>
+          <w:szCs w:val="20"/>
+          <w:shd w:val="clear" w:color="auto" w:fill="EAE9ED"/>
+          <w:lang w:eastAsia="en-IN"/>
+        </w:rPr>
+        <w:t>master</w:t>
+      </w:r>
+      <w:r>
+        <w:rPr>
+          <w:rFonts w:ascii="Segoe UI" w:eastAsia="Times New Roman" w:hAnsi="Segoe UI" w:cs="Segoe UI"/>
+          <w:color w:val="484848"/>
+          <w:sz w:val="27"/>
+          <w:szCs w:val="27"/>
+          <w:lang w:eastAsia="en-IN"/>
+        </w:rPr>
+        <w:t> branch has not been updated yet, so you can’t view or make changes to any of the work she has added.</w:t>
+      </w:r>
+    </w:p>
+    <w:p>
+      <w:pPr>
+        <w:spacing w:after="100" w:afterAutospacing="1" w:line="240" w:lineRule="auto"/>
+        <w:rPr>
+          <w:rFonts w:ascii="Segoe UI" w:eastAsia="Times New Roman" w:hAnsi="Segoe UI" w:cs="Segoe UI"/>
+          <w:color w:val="484848"/>
+          <w:sz w:val="27"/>
+          <w:szCs w:val="27"/>
+          <w:lang w:eastAsia="en-IN"/>
+        </w:rPr>
+      </w:pPr>
+      <w:r>
+        <w:rPr>
+          <w:rFonts w:ascii="Segoe UI" w:eastAsia="Times New Roman" w:hAnsi="Segoe UI" w:cs="Segoe UI"/>
+          <w:color w:val="484848"/>
+          <w:sz w:val="27"/>
+          <w:szCs w:val="27"/>
+          <w:lang w:eastAsia="en-IN"/>
+        </w:rPr>
+        <w:t>In </w:t>
+      </w:r>
+      <w:r>
+        <w:rPr>
+          <w:rFonts w:ascii="Segoe UI" w:eastAsia="Times New Roman" w:hAnsi="Segoe UI" w:cs="Segoe UI"/>
+          <w:i/>
+          <w:iCs/>
+          <w:color w:val="484848"/>
+          <w:sz w:val="27"/>
+          <w:szCs w:val="27"/>
+          <w:lang w:eastAsia="en-IN"/>
+        </w:rPr>
+        <w:t>Lesson III, Git Branching</w:t>
+      </w:r>
+      <w:r>
+        <w:rPr>
+          <w:rFonts w:ascii="Segoe UI" w:eastAsia="Times New Roman" w:hAnsi="Segoe UI" w:cs="Segoe UI"/>
+          <w:color w:val="484848"/>
+          <w:sz w:val="27"/>
+          <w:szCs w:val="27"/>
+          <w:lang w:eastAsia="en-IN"/>
+        </w:rPr>
+        <w:t> we learned how to merge branches. Now we’ll use the </w:t>
+      </w:r>
+      <w:r>
+        <w:rPr>
+          <w:rFonts w:ascii="Consolas" w:eastAsia="Times New Roman" w:hAnsi="Consolas" w:cs="Courier New"/>
+          <w:color w:val="15141F"/>
+          <w:sz w:val="20"/>
+          <w:szCs w:val="20"/>
+          <w:shd w:val="clear" w:color="auto" w:fill="EAE9ED"/>
+          <w:lang w:eastAsia="en-IN"/>
+        </w:rPr>
+        <w:t>git merge</w:t>
+      </w:r>
+      <w:r>
+        <w:rPr>
+          <w:rFonts w:ascii="Segoe UI" w:eastAsia="Times New Roman" w:hAnsi="Segoe UI" w:cs="Segoe UI"/>
+          <w:color w:val="484848"/>
+          <w:sz w:val="27"/>
+          <w:szCs w:val="27"/>
+          <w:lang w:eastAsia="en-IN"/>
+        </w:rPr>
+        <w:t> command to integrate </w:t>
+      </w:r>
+      <w:r>
+        <w:rPr>
+          <w:rFonts w:ascii="Consolas" w:eastAsia="Times New Roman" w:hAnsi="Consolas" w:cs="Courier New"/>
+          <w:color w:val="15141F"/>
+          <w:sz w:val="20"/>
+          <w:szCs w:val="20"/>
+          <w:shd w:val="clear" w:color="auto" w:fill="EAE9ED"/>
+          <w:lang w:eastAsia="en-IN"/>
+        </w:rPr>
+        <w:t>origin/master</w:t>
+      </w:r>
+      <w:r>
+        <w:rPr>
+          <w:rFonts w:ascii="Segoe UI" w:eastAsia="Times New Roman" w:hAnsi="Segoe UI" w:cs="Segoe UI"/>
+          <w:color w:val="484848"/>
+          <w:sz w:val="27"/>
+          <w:szCs w:val="27"/>
+          <w:lang w:eastAsia="en-IN"/>
+        </w:rPr>
+        <w:t> into your local </w:t>
+      </w:r>
+      <w:r>
+        <w:rPr>
+          <w:rFonts w:ascii="Consolas" w:eastAsia="Times New Roman" w:hAnsi="Consolas" w:cs="Courier New"/>
+          <w:color w:val="15141F"/>
+          <w:sz w:val="20"/>
+          <w:szCs w:val="20"/>
+          <w:shd w:val="clear" w:color="auto" w:fill="EAE9ED"/>
+          <w:lang w:eastAsia="en-IN"/>
+        </w:rPr>
+        <w:t>master</w:t>
+      </w:r>
+      <w:r>
+        <w:rPr>
+          <w:rFonts w:ascii="Segoe UI" w:eastAsia="Times New Roman" w:hAnsi="Segoe UI" w:cs="Segoe UI"/>
+          <w:color w:val="484848"/>
+          <w:sz w:val="27"/>
+          <w:szCs w:val="27"/>
+          <w:lang w:eastAsia="en-IN"/>
+        </w:rPr>
+        <w:t> branch. The command:</w:t>
+      </w:r>
+    </w:p>
+    <w:p>
+      <w:pPr>
+        <w:shd w:val="clear" w:color="auto" w:fill="0A0E1D"/>
+        <w:tabs>
+          <w:tab w:val="left" w:pos="916"/>
+          <w:tab w:val="left" w:pos="1832"/>
+          <w:tab w:val="left" w:pos="2748"/>
+          <w:tab w:val="left" w:pos="3664"/>
+          <w:tab w:val="left" w:pos="4580"/>
+          <w:tab w:val="left" w:pos="5496"/>
+          <w:tab w:val="left" w:pos="6412"/>
+          <w:tab w:val="left" w:pos="7328"/>
+          <w:tab w:val="left" w:pos="8244"/>
+          <w:tab w:val="left" w:pos="9160"/>
+          <w:tab w:val="left" w:pos="10076"/>
+          <w:tab w:val="left" w:pos="10992"/>
+          <w:tab w:val="left" w:pos="11908"/>
+          <w:tab w:val="left" w:pos="12824"/>
+          <w:tab w:val="left" w:pos="13740"/>
+          <w:tab w:val="left" w:pos="14656"/>
+        </w:tabs>
+        <w:spacing w:after="0" w:line="240" w:lineRule="auto"/>
+        <w:rPr>
+          <w:rFonts w:ascii="Consolas" w:eastAsia="Times New Roman" w:hAnsi="Consolas" w:cs="Courier New"/>
+          <w:color w:val="FFFFFF"/>
+          <w:sz w:val="27"/>
+          <w:szCs w:val="27"/>
+          <w:lang w:eastAsia="en-IN"/>
+        </w:rPr>
+      </w:pPr>
+      <w:r>
+        <w:rPr>
+          <w:rFonts w:ascii="Consolas" w:eastAsia="Times New Roman" w:hAnsi="Consolas" w:cs="Courier New"/>
+          <w:color w:val="FFFFFF"/>
+          <w:sz w:val="27"/>
+          <w:szCs w:val="27"/>
+          <w:lang w:eastAsia="en-IN"/>
+        </w:rPr>
+        <w:t>git merge origin/master</w:t>
+      </w:r>
+    </w:p>
+    <w:p>
+      <w:pPr>
+        <w:spacing w:after="0" w:line="240" w:lineRule="auto"/>
+        <w:rPr>
+          <w:rFonts w:ascii="Segoe UI" w:eastAsia="Times New Roman" w:hAnsi="Segoe UI" w:cs="Segoe UI"/>
+          <w:color w:val="484848"/>
+          <w:sz w:val="27"/>
+          <w:szCs w:val="27"/>
+          <w:lang w:eastAsia="en-IN"/>
+        </w:rPr>
+      </w:pPr>
+      <w:r>
+        <w:rPr>
+          <w:rFonts w:ascii="Segoe UI" w:eastAsia="Times New Roman" w:hAnsi="Segoe UI" w:cs="Segoe UI"/>
+          <w:color w:val="484848"/>
+          <w:sz w:val="27"/>
+          <w:szCs w:val="27"/>
+          <w:lang w:eastAsia="en-IN"/>
+        </w:rPr>
+        <w:t>will accomplish this for us.</w:t>
+      </w:r>
+    </w:p>
+    <w:p>
+      <w:pPr>
+        <w:shd w:val="clear" w:color="auto" w:fill="F6F5FA"/>
+        <w:spacing w:after="0" w:line="240" w:lineRule="auto"/>
+        <w:rPr>
+          <w:rFonts w:ascii="Segoe UI" w:eastAsia="Times New Roman" w:hAnsi="Segoe UI" w:cs="Segoe UI"/>
+          <w:b/>
+          <w:bCs/>
+          <w:color w:val="19191A"/>
+          <w:sz w:val="27"/>
+          <w:szCs w:val="27"/>
+          <w:lang w:eastAsia="en-IN"/>
+        </w:rPr>
+      </w:pPr>
+      <w:r>
+        <w:rPr>
+          <w:rFonts w:ascii="Segoe UI" w:eastAsia="Times New Roman" w:hAnsi="Segoe UI" w:cs="Segoe UI"/>
+          <w:b/>
+          <w:bCs/>
+          <w:color w:val="19191A"/>
+          <w:sz w:val="27"/>
+          <w:szCs w:val="27"/>
+          <w:lang w:eastAsia="en-IN"/>
+        </w:rPr>
+        <w:lastRenderedPageBreak/>
+        <w:t>Instructions</w:t>
+      </w:r>
+    </w:p>
+    <w:p>
+      <w:pPr>
+        <w:spacing w:after="0" w:line="240" w:lineRule="auto"/>
+        <w:rPr>
+          <w:rFonts w:ascii="Segoe UI" w:eastAsia="Times New Roman" w:hAnsi="Segoe UI" w:cs="Segoe UI"/>
+          <w:color w:val="484848"/>
+          <w:sz w:val="27"/>
+          <w:szCs w:val="27"/>
+          <w:lang w:eastAsia="en-IN"/>
+        </w:rPr>
+      </w:pPr>
+      <w:r>
+        <w:rPr>
+          <w:rFonts w:ascii="Segoe UI" w:eastAsia="Times New Roman" w:hAnsi="Segoe UI" w:cs="Segoe UI"/>
+          <w:b/>
+          <w:bCs/>
+          <w:color w:val="484848"/>
+          <w:sz w:val="27"/>
+          <w:szCs w:val="27"/>
+          <w:lang w:eastAsia="en-IN"/>
+        </w:rPr>
+        <w:t>1.</w:t>
+      </w:r>
+    </w:p>
+    <w:p>
+      <w:pPr>
+        <w:spacing w:after="100" w:afterAutospacing="1" w:line="240" w:lineRule="auto"/>
+        <w:rPr>
+          <w:rFonts w:ascii="Segoe UI" w:eastAsia="Times New Roman" w:hAnsi="Segoe UI" w:cs="Segoe UI"/>
+          <w:color w:val="484848"/>
+          <w:sz w:val="27"/>
+          <w:szCs w:val="27"/>
+          <w:lang w:eastAsia="en-IN"/>
+        </w:rPr>
+      </w:pPr>
+      <w:r>
+        <w:rPr>
+          <w:rFonts w:ascii="Segoe UI" w:eastAsia="Times New Roman" w:hAnsi="Segoe UI" w:cs="Segoe UI"/>
+          <w:color w:val="484848"/>
+          <w:sz w:val="27"/>
+          <w:szCs w:val="27"/>
+          <w:lang w:eastAsia="en-IN"/>
+        </w:rPr>
+        <w:t>Enter this command:</w:t>
+      </w:r>
+    </w:p>
+    <w:p>
+      <w:pPr>
+        <w:shd w:val="clear" w:color="auto" w:fill="0A0E1D"/>
+        <w:tabs>
+          <w:tab w:val="left" w:pos="916"/>
+          <w:tab w:val="left" w:pos="1832"/>
+          <w:tab w:val="left" w:pos="2748"/>
+          <w:tab w:val="left" w:pos="3664"/>
+          <w:tab w:val="left" w:pos="4580"/>
+          <w:tab w:val="left" w:pos="5496"/>
+          <w:tab w:val="left" w:pos="6412"/>
+          <w:tab w:val="left" w:pos="7328"/>
+          <w:tab w:val="left" w:pos="8244"/>
+          <w:tab w:val="left" w:pos="9160"/>
+          <w:tab w:val="left" w:pos="10076"/>
+          <w:tab w:val="left" w:pos="10992"/>
+          <w:tab w:val="left" w:pos="11908"/>
+          <w:tab w:val="left" w:pos="12824"/>
+          <w:tab w:val="left" w:pos="13740"/>
+          <w:tab w:val="left" w:pos="14656"/>
+        </w:tabs>
+        <w:spacing w:after="0" w:line="240" w:lineRule="auto"/>
+        <w:rPr>
+          <w:rFonts w:ascii="Consolas" w:eastAsia="Times New Roman" w:hAnsi="Consolas" w:cs="Courier New"/>
+          <w:color w:val="FFFFFF"/>
+          <w:sz w:val="27"/>
+          <w:szCs w:val="27"/>
+          <w:lang w:eastAsia="en-IN"/>
+        </w:rPr>
+      </w:pPr>
+      <w:r>
+        <w:rPr>
+          <w:rFonts w:ascii="Consolas" w:eastAsia="Times New Roman" w:hAnsi="Consolas" w:cs="Courier New"/>
+          <w:color w:val="FFFFFF"/>
+          <w:sz w:val="27"/>
+          <w:szCs w:val="27"/>
+          <w:lang w:eastAsia="en-IN"/>
+        </w:rPr>
+        <w:t>cd my-quizzes</w:t>
+      </w:r>
+    </w:p>
+    <w:p>
+      <w:pPr>
+        <w:spacing w:after="0" w:line="240" w:lineRule="auto"/>
+        <w:rPr>
+          <w:rFonts w:ascii="Segoe UI" w:eastAsia="Times New Roman" w:hAnsi="Segoe UI" w:cs="Segoe UI"/>
+          <w:color w:val="484848"/>
+          <w:sz w:val="27"/>
+          <w:szCs w:val="27"/>
+          <w:lang w:eastAsia="en-IN"/>
+        </w:rPr>
+      </w:pPr>
+      <w:r>
+        <w:rPr>
+          <w:rFonts w:ascii="Segoe UI" w:eastAsia="Times New Roman" w:hAnsi="Segoe UI" w:cs="Segoe UI"/>
+          <w:color w:val="484848"/>
+          <w:sz w:val="27"/>
+          <w:szCs w:val="27"/>
+          <w:lang w:eastAsia="en-IN"/>
+        </w:rPr>
+        <w:t>to go into the </w:t>
+      </w:r>
+      <w:r>
+        <w:rPr>
+          <w:rFonts w:ascii="Segoe UI" w:eastAsia="Times New Roman" w:hAnsi="Segoe UI" w:cs="Segoe UI"/>
+          <w:b/>
+          <w:bCs/>
+          <w:color w:val="484848"/>
+          <w:sz w:val="27"/>
+          <w:szCs w:val="27"/>
+          <w:lang w:eastAsia="en-IN"/>
+        </w:rPr>
+        <w:t>my-quizzes</w:t>
+      </w:r>
+      <w:r>
+        <w:rPr>
+          <w:rFonts w:ascii="Segoe UI" w:eastAsia="Times New Roman" w:hAnsi="Segoe UI" w:cs="Segoe UI"/>
+          <w:color w:val="484848"/>
+          <w:sz w:val="27"/>
+          <w:szCs w:val="27"/>
+          <w:lang w:eastAsia="en-IN"/>
+        </w:rPr>
+        <w:t> directory.</w:t>
+      </w:r>
+    </w:p>
+    <w:p>
+      <w:pPr>
+        <w:shd w:val="clear" w:color="auto" w:fill="F1F2F3"/>
+        <w:spacing w:after="0" w:line="240" w:lineRule="auto"/>
+        <w:rPr>
+          <w:rFonts w:ascii="Segoe UI" w:eastAsia="Times New Roman" w:hAnsi="Segoe UI" w:cs="Segoe UI"/>
+          <w:color w:val="484848"/>
+          <w:sz w:val="27"/>
+          <w:szCs w:val="27"/>
+          <w:lang w:eastAsia="en-IN"/>
+        </w:rPr>
+      </w:pPr>
+      <w:r>
+        <w:rPr>
+          <w:rFonts w:ascii="Segoe UI" w:eastAsia="Times New Roman" w:hAnsi="Segoe UI" w:cs="Segoe UI"/>
+          <w:b/>
+          <w:bCs/>
+          <w:color w:val="484848"/>
+          <w:sz w:val="27"/>
+          <w:szCs w:val="27"/>
+          <w:lang w:eastAsia="en-IN"/>
+        </w:rPr>
+        <w:t>2.</w:t>
+      </w:r>
+    </w:p>
+    <w:p>
+      <w:pPr>
+        <w:shd w:val="clear" w:color="auto" w:fill="F1F2F3"/>
+        <w:spacing w:after="100" w:afterAutospacing="1" w:line="240" w:lineRule="auto"/>
+        <w:rPr>
+          <w:rFonts w:ascii="Segoe UI" w:eastAsia="Times New Roman" w:hAnsi="Segoe UI" w:cs="Segoe UI"/>
+          <w:color w:val="484848"/>
+          <w:sz w:val="27"/>
+          <w:szCs w:val="27"/>
+          <w:lang w:eastAsia="en-IN"/>
+        </w:rPr>
+      </w:pPr>
+      <w:r>
+        <w:rPr>
+          <w:rFonts w:ascii="Segoe UI" w:eastAsia="Times New Roman" w:hAnsi="Segoe UI" w:cs="Segoe UI"/>
+          <w:color w:val="484848"/>
+          <w:sz w:val="27"/>
+          <w:szCs w:val="27"/>
+          <w:lang w:eastAsia="en-IN"/>
+        </w:rPr>
+        <w:t>You are on your local </w:t>
+      </w:r>
+      <w:r>
+        <w:rPr>
+          <w:rFonts w:ascii="Consolas" w:eastAsia="Times New Roman" w:hAnsi="Consolas" w:cs="Courier New"/>
+          <w:color w:val="15141F"/>
+          <w:sz w:val="20"/>
+          <w:szCs w:val="20"/>
+          <w:shd w:val="clear" w:color="auto" w:fill="EAE9ED"/>
+          <w:lang w:eastAsia="en-IN"/>
+        </w:rPr>
+        <w:t>master</w:t>
+      </w:r>
+      <w:r>
+        <w:rPr>
+          <w:rFonts w:ascii="Segoe UI" w:eastAsia="Times New Roman" w:hAnsi="Segoe UI" w:cs="Segoe UI"/>
+          <w:color w:val="484848"/>
+          <w:sz w:val="27"/>
+          <w:szCs w:val="27"/>
+          <w:lang w:eastAsia="en-IN"/>
+        </w:rPr>
+        <w:t> branch. In your commit history, the commit message of the </w:t>
+      </w:r>
+      <w:r>
+        <w:rPr>
+          <w:rFonts w:ascii="Consolas" w:eastAsia="Times New Roman" w:hAnsi="Consolas" w:cs="Courier New"/>
+          <w:color w:val="15141F"/>
+          <w:sz w:val="20"/>
+          <w:szCs w:val="20"/>
+          <w:shd w:val="clear" w:color="auto" w:fill="EAE9ED"/>
+          <w:lang w:eastAsia="en-IN"/>
+        </w:rPr>
+        <w:t>HEAD</w:t>
+      </w:r>
+      <w:r>
+        <w:rPr>
+          <w:rFonts w:ascii="Segoe UI" w:eastAsia="Times New Roman" w:hAnsi="Segoe UI" w:cs="Segoe UI"/>
+          <w:color w:val="484848"/>
+          <w:sz w:val="27"/>
+          <w:szCs w:val="27"/>
+          <w:lang w:eastAsia="en-IN"/>
+        </w:rPr>
+        <w:t> commit is:</w:t>
+      </w:r>
+    </w:p>
+    <w:p>
+      <w:pPr>
+        <w:shd w:val="clear" w:color="auto" w:fill="0A0E1D"/>
+        <w:tabs>
+          <w:tab w:val="left" w:pos="916"/>
+          <w:tab w:val="left" w:pos="1832"/>
+          <w:tab w:val="left" w:pos="2748"/>
+          <w:tab w:val="left" w:pos="3664"/>
+          <w:tab w:val="left" w:pos="4580"/>
+          <w:tab w:val="left" w:pos="5496"/>
+          <w:tab w:val="left" w:pos="6412"/>
+          <w:tab w:val="left" w:pos="7328"/>
+          <w:tab w:val="left" w:pos="8244"/>
+          <w:tab w:val="left" w:pos="9160"/>
+          <w:tab w:val="left" w:pos="10076"/>
+          <w:tab w:val="left" w:pos="10992"/>
+          <w:tab w:val="left" w:pos="11908"/>
+          <w:tab w:val="left" w:pos="12824"/>
+          <w:tab w:val="left" w:pos="13740"/>
+          <w:tab w:val="left" w:pos="14656"/>
+        </w:tabs>
+        <w:spacing w:after="0" w:line="240" w:lineRule="auto"/>
+        <w:rPr>
+          <w:rFonts w:ascii="Consolas" w:eastAsia="Times New Roman" w:hAnsi="Consolas" w:cs="Courier New"/>
+          <w:color w:val="FFFFFF"/>
+          <w:sz w:val="27"/>
+          <w:szCs w:val="27"/>
+          <w:lang w:eastAsia="en-IN"/>
+        </w:rPr>
+      </w:pPr>
+      <w:r>
+        <w:rPr>
+          <w:rFonts w:ascii="Consolas" w:eastAsia="Times New Roman" w:hAnsi="Consolas" w:cs="Courier New"/>
+          <w:color w:val="FFFFFF"/>
+          <w:sz w:val="27"/>
+          <w:szCs w:val="27"/>
+          <w:lang w:eastAsia="en-IN"/>
+        </w:rPr>
+        <w:t xml:space="preserve">Add first question to Physics     quiz </w:t>
+      </w:r>
+    </w:p>
+    <w:p>
+      <w:pPr>
+        <w:shd w:val="clear" w:color="auto" w:fill="F1F2F3"/>
+        <w:spacing w:after="100" w:afterAutospacing="1" w:line="240" w:lineRule="auto"/>
+        <w:rPr>
+          <w:rFonts w:ascii="Segoe UI" w:eastAsia="Times New Roman" w:hAnsi="Segoe UI" w:cs="Segoe UI"/>
+          <w:color w:val="484848"/>
+          <w:sz w:val="27"/>
+          <w:szCs w:val="27"/>
+          <w:lang w:eastAsia="en-IN"/>
+        </w:rPr>
+      </w:pPr>
+      <w:r>
+        <w:rPr>
+          <w:rFonts w:ascii="Segoe UI" w:eastAsia="Times New Roman" w:hAnsi="Segoe UI" w:cs="Segoe UI"/>
+          <w:color w:val="484848"/>
+          <w:sz w:val="27"/>
+          <w:szCs w:val="27"/>
+          <w:lang w:eastAsia="en-IN"/>
+        </w:rPr>
+        <w:t>From the terminal, merge with </w:t>
+      </w:r>
+      <w:r>
+        <w:rPr>
+          <w:rFonts w:ascii="Consolas" w:eastAsia="Times New Roman" w:hAnsi="Consolas" w:cs="Courier New"/>
+          <w:color w:val="15141F"/>
+          <w:sz w:val="20"/>
+          <w:szCs w:val="20"/>
+          <w:shd w:val="clear" w:color="auto" w:fill="EAE9ED"/>
+          <w:lang w:eastAsia="en-IN"/>
+        </w:rPr>
+        <w:t>origin/master</w:t>
+      </w:r>
+      <w:r>
+        <w:rPr>
+          <w:rFonts w:ascii="Segoe UI" w:eastAsia="Times New Roman" w:hAnsi="Segoe UI" w:cs="Segoe UI"/>
+          <w:color w:val="484848"/>
+          <w:sz w:val="27"/>
+          <w:szCs w:val="27"/>
+          <w:lang w:eastAsia="en-IN"/>
+        </w:rPr>
+        <w:t>, where Sally’s most recent commits are.</w:t>
+      </w:r>
+    </w:p>
+    <w:p>
+      <w:pPr>
+        <w:shd w:val="clear" w:color="auto" w:fill="F1F2F3"/>
+        <w:spacing w:after="100" w:afterAutospacing="1" w:line="240" w:lineRule="auto"/>
+        <w:rPr>
+          <w:rFonts w:ascii="Segoe UI" w:eastAsia="Times New Roman" w:hAnsi="Segoe UI" w:cs="Segoe UI"/>
+          <w:color w:val="484848"/>
+          <w:sz w:val="27"/>
+          <w:szCs w:val="27"/>
+          <w:lang w:eastAsia="en-IN"/>
+        </w:rPr>
+      </w:pPr>
+      <w:r>
+        <w:rPr>
+          <w:rFonts w:ascii="Segoe UI" w:eastAsia="Times New Roman" w:hAnsi="Segoe UI" w:cs="Segoe UI"/>
+          <w:color w:val="484848"/>
+          <w:sz w:val="27"/>
+          <w:szCs w:val="27"/>
+          <w:lang w:eastAsia="en-IN"/>
+        </w:rPr>
+        <w:t>Notice the output:</w:t>
+      </w:r>
+    </w:p>
+    <w:p>
+      <w:pPr>
+        <w:shd w:val="clear" w:color="auto" w:fill="0A0E1D"/>
+        <w:tabs>
+          <w:tab w:val="left" w:pos="916"/>
+          <w:tab w:val="left" w:pos="1832"/>
+          <w:tab w:val="left" w:pos="2748"/>
+          <w:tab w:val="left" w:pos="3664"/>
+          <w:tab w:val="left" w:pos="4580"/>
+          <w:tab w:val="left" w:pos="5496"/>
+          <w:tab w:val="left" w:pos="6412"/>
+          <w:tab w:val="left" w:pos="7328"/>
+          <w:tab w:val="left" w:pos="8244"/>
+          <w:tab w:val="left" w:pos="9160"/>
+          <w:tab w:val="left" w:pos="10076"/>
+          <w:tab w:val="left" w:pos="10992"/>
+          <w:tab w:val="left" w:pos="11908"/>
+          <w:tab w:val="left" w:pos="12824"/>
+          <w:tab w:val="left" w:pos="13740"/>
+          <w:tab w:val="left" w:pos="14656"/>
+        </w:tabs>
+        <w:spacing w:after="0" w:line="240" w:lineRule="auto"/>
+        <w:rPr>
+          <w:rFonts w:ascii="Consolas" w:eastAsia="Times New Roman" w:hAnsi="Consolas" w:cs="Courier New"/>
+          <w:color w:val="FFFFFF"/>
+          <w:sz w:val="27"/>
+          <w:szCs w:val="27"/>
+          <w:lang w:eastAsia="en-IN"/>
+        </w:rPr>
+      </w:pPr>
+      <w:r>
+        <w:rPr>
+          <w:rFonts w:ascii="Consolas" w:eastAsia="Times New Roman" w:hAnsi="Consolas" w:cs="Courier New"/>
+          <w:color w:val="FFFFFF"/>
+          <w:sz w:val="27"/>
+          <w:szCs w:val="27"/>
+          <w:lang w:eastAsia="en-IN"/>
+        </w:rPr>
+        <w:t>Updating a2ba</w:t>
+      </w:r>
+      <w:proofErr w:type="gramStart"/>
+      <w:r>
+        <w:rPr>
+          <w:rFonts w:ascii="Consolas" w:eastAsia="Times New Roman" w:hAnsi="Consolas" w:cs="Courier New"/>
+          <w:color w:val="FFFFFF"/>
+          <w:sz w:val="27"/>
+          <w:szCs w:val="27"/>
+          <w:lang w:eastAsia="en-IN"/>
+        </w:rPr>
+        <w:t>090..</w:t>
+      </w:r>
+      <w:proofErr w:type="gramEnd"/>
+      <w:r>
+        <w:rPr>
+          <w:rFonts w:ascii="Consolas" w:eastAsia="Times New Roman" w:hAnsi="Consolas" w:cs="Courier New"/>
+          <w:color w:val="FFFFFF"/>
+          <w:sz w:val="27"/>
+          <w:szCs w:val="27"/>
+          <w:lang w:eastAsia="en-IN"/>
+        </w:rPr>
+        <w:t>bc87a1a</w:t>
+      </w:r>
+    </w:p>
+    <w:p>
+      <w:pPr>
+        <w:shd w:val="clear" w:color="auto" w:fill="0A0E1D"/>
+        <w:tabs>
+          <w:tab w:val="left" w:pos="916"/>
+          <w:tab w:val="left" w:pos="1832"/>
+          <w:tab w:val="left" w:pos="2748"/>
+          <w:tab w:val="left" w:pos="3664"/>
+          <w:tab w:val="left" w:pos="4580"/>
+          <w:tab w:val="left" w:pos="5496"/>
+          <w:tab w:val="left" w:pos="6412"/>
+          <w:tab w:val="left" w:pos="7328"/>
+          <w:tab w:val="left" w:pos="8244"/>
+          <w:tab w:val="left" w:pos="9160"/>
+          <w:tab w:val="left" w:pos="10076"/>
+          <w:tab w:val="left" w:pos="10992"/>
+          <w:tab w:val="left" w:pos="11908"/>
+          <w:tab w:val="left" w:pos="12824"/>
+          <w:tab w:val="left" w:pos="13740"/>
+          <w:tab w:val="left" w:pos="14656"/>
+        </w:tabs>
+        <w:spacing w:after="0" w:line="240" w:lineRule="auto"/>
+        <w:rPr>
+          <w:rFonts w:ascii="Consolas" w:eastAsia="Times New Roman" w:hAnsi="Consolas" w:cs="Courier New"/>
+          <w:color w:val="FFFFFF"/>
+          <w:sz w:val="27"/>
+          <w:szCs w:val="27"/>
+          <w:lang w:eastAsia="en-IN"/>
+        </w:rPr>
+      </w:pPr>
+      <w:r>
+        <w:rPr>
+          <w:rFonts w:ascii="Consolas" w:eastAsia="Times New Roman" w:hAnsi="Consolas" w:cs="Courier New"/>
+          <w:color w:val="FFFFFF"/>
+          <w:sz w:val="27"/>
+          <w:szCs w:val="27"/>
+          <w:lang w:eastAsia="en-IN"/>
+        </w:rPr>
+        <w:t>Fast-forward</w:t>
+      </w:r>
+    </w:p>
+    <w:p>
+      <w:pPr>
+        <w:shd w:val="clear" w:color="auto" w:fill="0A0E1D"/>
+        <w:tabs>
+          <w:tab w:val="left" w:pos="916"/>
+          <w:tab w:val="left" w:pos="1832"/>
+          <w:tab w:val="left" w:pos="2748"/>
+          <w:tab w:val="left" w:pos="3664"/>
+          <w:tab w:val="left" w:pos="4580"/>
+          <w:tab w:val="left" w:pos="5496"/>
+          <w:tab w:val="left" w:pos="6412"/>
+          <w:tab w:val="left" w:pos="7328"/>
+          <w:tab w:val="left" w:pos="8244"/>
+          <w:tab w:val="left" w:pos="9160"/>
+          <w:tab w:val="left" w:pos="10076"/>
+          <w:tab w:val="left" w:pos="10992"/>
+          <w:tab w:val="left" w:pos="11908"/>
+          <w:tab w:val="left" w:pos="12824"/>
+          <w:tab w:val="left" w:pos="13740"/>
+          <w:tab w:val="left" w:pos="14656"/>
+        </w:tabs>
+        <w:spacing w:after="0" w:line="240" w:lineRule="auto"/>
+        <w:rPr>
+          <w:rFonts w:ascii="Consolas" w:eastAsia="Times New Roman" w:hAnsi="Consolas" w:cs="Courier New"/>
+          <w:color w:val="FFFFFF"/>
+          <w:sz w:val="27"/>
+          <w:szCs w:val="27"/>
+          <w:lang w:eastAsia="en-IN"/>
+        </w:rPr>
+      </w:pPr>
+      <w:r>
+        <w:rPr>
+          <w:rFonts w:ascii="Consolas" w:eastAsia="Times New Roman" w:hAnsi="Consolas" w:cs="Courier New"/>
+          <w:color w:val="FFFFFF"/>
+          <w:sz w:val="27"/>
+          <w:szCs w:val="27"/>
+          <w:lang w:eastAsia="en-IN"/>
+        </w:rPr>
+        <w:t xml:space="preserve"> biology.txt | 2 +-</w:t>
+      </w:r>
+    </w:p>
+    <w:p>
+      <w:pPr>
+        <w:shd w:val="clear" w:color="auto" w:fill="0A0E1D"/>
+        <w:tabs>
+          <w:tab w:val="left" w:pos="916"/>
+          <w:tab w:val="left" w:pos="1832"/>
+          <w:tab w:val="left" w:pos="2748"/>
+          <w:tab w:val="left" w:pos="3664"/>
+          <w:tab w:val="left" w:pos="4580"/>
+          <w:tab w:val="left" w:pos="5496"/>
+          <w:tab w:val="left" w:pos="6412"/>
+          <w:tab w:val="left" w:pos="7328"/>
+          <w:tab w:val="left" w:pos="8244"/>
+          <w:tab w:val="left" w:pos="9160"/>
+          <w:tab w:val="left" w:pos="10076"/>
+          <w:tab w:val="left" w:pos="10992"/>
+          <w:tab w:val="left" w:pos="11908"/>
+          <w:tab w:val="left" w:pos="12824"/>
+          <w:tab w:val="left" w:pos="13740"/>
+          <w:tab w:val="left" w:pos="14656"/>
+        </w:tabs>
+        <w:spacing w:after="0" w:line="240" w:lineRule="auto"/>
+        <w:rPr>
+          <w:rFonts w:ascii="Consolas" w:eastAsia="Times New Roman" w:hAnsi="Consolas" w:cs="Courier New"/>
+          <w:color w:val="FFFFFF"/>
+          <w:sz w:val="27"/>
+          <w:szCs w:val="27"/>
+          <w:lang w:eastAsia="en-IN"/>
+        </w:rPr>
+      </w:pPr>
+      <w:r>
+        <w:rPr>
+          <w:rFonts w:ascii="Consolas" w:eastAsia="Times New Roman" w:hAnsi="Consolas" w:cs="Courier New"/>
+          <w:color w:val="FFFFFF"/>
+          <w:sz w:val="27"/>
+          <w:szCs w:val="27"/>
+          <w:lang w:eastAsia="en-IN"/>
+        </w:rPr>
+        <w:t xml:space="preserve"> 1 file changed, 1 </w:t>
+      </w:r>
+      <w:proofErr w:type="gramStart"/>
+      <w:r>
+        <w:rPr>
+          <w:rFonts w:ascii="Consolas" w:eastAsia="Times New Roman" w:hAnsi="Consolas" w:cs="Courier New"/>
+          <w:color w:val="FFFFFF"/>
+          <w:sz w:val="27"/>
+          <w:szCs w:val="27"/>
+          <w:lang w:eastAsia="en-IN"/>
+        </w:rPr>
+        <w:t>insertion(</w:t>
+      </w:r>
+      <w:proofErr w:type="gramEnd"/>
+      <w:r>
+        <w:rPr>
+          <w:rFonts w:ascii="Consolas" w:eastAsia="Times New Roman" w:hAnsi="Consolas" w:cs="Courier New"/>
+          <w:color w:val="FFFFFF"/>
+          <w:sz w:val="27"/>
+          <w:szCs w:val="27"/>
+          <w:lang w:eastAsia="en-IN"/>
+        </w:rPr>
+        <w:t>+), 1 deletion(-)</w:t>
+      </w:r>
+    </w:p>
+    <w:p>
+      <w:pPr>
+        <w:numPr>
+          <w:ilvl w:val="0"/>
+          <w:numId w:val="5"/>
+        </w:numPr>
+        <w:shd w:val="clear" w:color="auto" w:fill="F1F2F3"/>
+        <w:spacing w:before="100" w:beforeAutospacing="1" w:after="100" w:afterAutospacing="1" w:line="240" w:lineRule="auto"/>
+        <w:ind w:left="1545"/>
+        <w:rPr>
+          <w:rFonts w:ascii="Segoe UI" w:eastAsia="Times New Roman" w:hAnsi="Segoe UI" w:cs="Segoe UI"/>
+          <w:color w:val="484848"/>
+          <w:sz w:val="27"/>
+          <w:szCs w:val="27"/>
+          <w:lang w:eastAsia="en-IN"/>
+        </w:rPr>
+      </w:pPr>
+      <w:r>
+        <w:rPr>
+          <w:rFonts w:ascii="Segoe UI" w:eastAsia="Times New Roman" w:hAnsi="Segoe UI" w:cs="Segoe UI"/>
+          <w:color w:val="484848"/>
+          <w:sz w:val="27"/>
+          <w:szCs w:val="27"/>
+          <w:lang w:eastAsia="en-IN"/>
+        </w:rPr>
+        <w:t>Git has performed a “fast-forward” merge, bringing your local </w:t>
+      </w:r>
+      <w:r>
+        <w:rPr>
+          <w:rFonts w:ascii="Consolas" w:eastAsia="Times New Roman" w:hAnsi="Consolas" w:cs="Courier New"/>
+          <w:color w:val="15141F"/>
+          <w:sz w:val="20"/>
+          <w:szCs w:val="20"/>
+          <w:shd w:val="clear" w:color="auto" w:fill="EAE9ED"/>
+          <w:lang w:eastAsia="en-IN"/>
+        </w:rPr>
+        <w:t>master</w:t>
+      </w:r>
+      <w:r>
+        <w:rPr>
+          <w:rFonts w:ascii="Segoe UI" w:eastAsia="Times New Roman" w:hAnsi="Segoe UI" w:cs="Segoe UI"/>
+          <w:color w:val="484848"/>
+          <w:sz w:val="27"/>
+          <w:szCs w:val="27"/>
+          <w:lang w:eastAsia="en-IN"/>
+        </w:rPr>
+        <w:t> branch up to speed with Sally’s most recent commit on the remote.</w:t>
+      </w:r>
+    </w:p>
+    <w:p>
+      <w:pPr>
+        <w:shd w:val="clear" w:color="auto" w:fill="F1F2F3"/>
+        <w:spacing w:after="0" w:line="240" w:lineRule="auto"/>
+        <w:rPr>
+          <w:rFonts w:ascii="Segoe UI" w:eastAsia="Times New Roman" w:hAnsi="Segoe UI" w:cs="Segoe UI"/>
+          <w:color w:val="484848"/>
+          <w:sz w:val="27"/>
+          <w:szCs w:val="27"/>
+          <w:lang w:eastAsia="en-IN"/>
+        </w:rPr>
+      </w:pPr>
+      <w:r>
+        <w:rPr>
+          <w:rFonts w:ascii="Segoe UI" w:eastAsia="Times New Roman" w:hAnsi="Segoe UI" w:cs="Segoe UI"/>
+          <w:b/>
+          <w:bCs/>
+          <w:color w:val="484848"/>
+          <w:sz w:val="27"/>
+          <w:szCs w:val="27"/>
+          <w:lang w:eastAsia="en-IN"/>
+        </w:rPr>
+        <w:t>3.</w:t>
+      </w:r>
+    </w:p>
+    <w:p>
+      <w:pPr>
+        <w:shd w:val="clear" w:color="auto" w:fill="F1F2F3"/>
+        <w:spacing w:after="100" w:afterAutospacing="1" w:line="240" w:lineRule="auto"/>
+        <w:rPr>
+          <w:rFonts w:ascii="Segoe UI" w:eastAsia="Times New Roman" w:hAnsi="Segoe UI" w:cs="Segoe UI"/>
+          <w:color w:val="484848"/>
+          <w:sz w:val="27"/>
+          <w:szCs w:val="27"/>
+          <w:lang w:eastAsia="en-IN"/>
+        </w:rPr>
+      </w:pPr>
+      <w:r>
+        <w:rPr>
+          <w:rFonts w:ascii="Segoe UI" w:eastAsia="Times New Roman" w:hAnsi="Segoe UI" w:cs="Segoe UI"/>
+          <w:color w:val="484848"/>
+          <w:sz w:val="27"/>
+          <w:szCs w:val="27"/>
+          <w:lang w:eastAsia="en-IN"/>
+        </w:rPr>
+        <w:t>Print the commit history.</w:t>
+      </w:r>
+    </w:p>
+    <w:p>
+      <w:pPr>
+        <w:shd w:val="clear" w:color="auto" w:fill="F1F2F3"/>
+        <w:spacing w:after="100" w:afterAutospacing="1" w:line="240" w:lineRule="auto"/>
+        <w:rPr>
+          <w:rFonts w:ascii="Segoe UI" w:eastAsia="Times New Roman" w:hAnsi="Segoe UI" w:cs="Segoe UI"/>
+          <w:color w:val="484848"/>
+          <w:sz w:val="27"/>
+          <w:szCs w:val="27"/>
+          <w:lang w:eastAsia="en-IN"/>
+        </w:rPr>
+      </w:pPr>
+      <w:r>
+        <w:rPr>
+          <w:rFonts w:ascii="Segoe UI" w:eastAsia="Times New Roman" w:hAnsi="Segoe UI" w:cs="Segoe UI"/>
+          <w:color w:val="484848"/>
+          <w:sz w:val="27"/>
+          <w:szCs w:val="27"/>
+          <w:lang w:eastAsia="en-IN"/>
+        </w:rPr>
+        <w:t>In the output, notice that the </w:t>
+      </w:r>
+      <w:r>
+        <w:rPr>
+          <w:rFonts w:ascii="Consolas" w:eastAsia="Times New Roman" w:hAnsi="Consolas" w:cs="Courier New"/>
+          <w:color w:val="15141F"/>
+          <w:sz w:val="20"/>
+          <w:szCs w:val="20"/>
+          <w:shd w:val="clear" w:color="auto" w:fill="EAE9ED"/>
+          <w:lang w:eastAsia="en-IN"/>
+        </w:rPr>
+        <w:t>HEAD</w:t>
+      </w:r>
+      <w:r>
+        <w:rPr>
+          <w:rFonts w:ascii="Segoe UI" w:eastAsia="Times New Roman" w:hAnsi="Segoe UI" w:cs="Segoe UI"/>
+          <w:color w:val="484848"/>
+          <w:sz w:val="27"/>
+          <w:szCs w:val="27"/>
+          <w:lang w:eastAsia="en-IN"/>
+        </w:rPr>
+        <w:t> commit has changed. The commit message now reads:</w:t>
+      </w:r>
+    </w:p>
+    <w:p>
+      <w:pPr>
+        <w:shd w:val="clear" w:color="auto" w:fill="0A0E1D"/>
+        <w:tabs>
+          <w:tab w:val="left" w:pos="916"/>
+          <w:tab w:val="left" w:pos="1832"/>
+          <w:tab w:val="left" w:pos="2748"/>
+          <w:tab w:val="left" w:pos="3664"/>
+          <w:tab w:val="left" w:pos="4580"/>
+          <w:tab w:val="left" w:pos="5496"/>
+          <w:tab w:val="left" w:pos="6412"/>
+          <w:tab w:val="left" w:pos="7328"/>
+          <w:tab w:val="left" w:pos="8244"/>
+          <w:tab w:val="left" w:pos="9160"/>
+          <w:tab w:val="left" w:pos="10076"/>
+          <w:tab w:val="left" w:pos="10992"/>
+          <w:tab w:val="left" w:pos="11908"/>
+          <w:tab w:val="left" w:pos="12824"/>
+          <w:tab w:val="left" w:pos="13740"/>
+          <w:tab w:val="left" w:pos="14656"/>
+        </w:tabs>
+        <w:spacing w:after="0" w:line="240" w:lineRule="auto"/>
+        <w:rPr>
+          <w:rFonts w:ascii="Consolas" w:eastAsia="Times New Roman" w:hAnsi="Consolas" w:cs="Courier New"/>
+          <w:color w:val="FFFFFF"/>
+          <w:sz w:val="27"/>
+          <w:szCs w:val="27"/>
+          <w:lang w:eastAsia="en-IN"/>
+        </w:rPr>
+      </w:pPr>
+      <w:r>
+        <w:rPr>
+          <w:rFonts w:ascii="Consolas" w:eastAsia="Times New Roman" w:hAnsi="Consolas" w:cs="Courier New"/>
+          <w:color w:val="FFFFFF"/>
+          <w:sz w:val="27"/>
+          <w:szCs w:val="27"/>
+          <w:lang w:eastAsia="en-IN"/>
+        </w:rPr>
+        <w:t xml:space="preserve"> Add heading and comment to biology quiz </w:t>
+      </w:r>
+    </w:p>
+    <w:p/>
+    <w:p>
+      <w:pPr>
+        <w:spacing w:before="100" w:beforeAutospacing="1" w:after="100" w:afterAutospacing="1" w:line="240" w:lineRule="auto"/>
+        <w:outlineLvl w:val="0"/>
+        <w:rPr>
+          <w:rFonts w:ascii="Segoe UI" w:eastAsia="Times New Roman" w:hAnsi="Segoe UI" w:cs="Segoe UI"/>
+          <w:b/>
+          <w:bCs/>
+          <w:color w:val="19191A"/>
+          <w:kern w:val="36"/>
+          <w:sz w:val="48"/>
+          <w:szCs w:val="48"/>
+          <w:lang w:eastAsia="en-IN"/>
+        </w:rPr>
+      </w:pPr>
+      <w:r>
+        <w:rPr>
+          <w:rFonts w:ascii="Segoe UI" w:eastAsia="Times New Roman" w:hAnsi="Segoe UI" w:cs="Segoe UI"/>
+          <w:b/>
+          <w:bCs/>
+          <w:color w:val="19191A"/>
+          <w:kern w:val="36"/>
+          <w:sz w:val="48"/>
+          <w:szCs w:val="48"/>
+          <w:lang w:eastAsia="en-IN"/>
+        </w:rPr>
+        <w:t>Git workflow</w:t>
+      </w:r>
+    </w:p>
+    <w:p>
+      <w:pPr>
+        <w:spacing w:after="100" w:afterAutospacing="1" w:line="240" w:lineRule="auto"/>
+        <w:rPr>
+          <w:rFonts w:ascii="Segoe UI" w:eastAsia="Times New Roman" w:hAnsi="Segoe UI" w:cs="Segoe UI"/>
+          <w:color w:val="484848"/>
+          <w:sz w:val="27"/>
+          <w:szCs w:val="27"/>
+          <w:lang w:eastAsia="en-IN"/>
+        </w:rPr>
+      </w:pPr>
+      <w:r>
+        <w:rPr>
+          <w:rFonts w:ascii="Segoe UI" w:eastAsia="Times New Roman" w:hAnsi="Segoe UI" w:cs="Segoe UI"/>
+          <w:color w:val="484848"/>
+          <w:sz w:val="27"/>
+          <w:szCs w:val="27"/>
+          <w:lang w:eastAsia="en-IN"/>
+        </w:rPr>
+        <w:t>Now that you’ve merged </w:t>
+      </w:r>
+      <w:r>
+        <w:rPr>
+          <w:rFonts w:ascii="Consolas" w:eastAsia="Times New Roman" w:hAnsi="Consolas" w:cs="Courier New"/>
+          <w:color w:val="15141F"/>
+          <w:sz w:val="20"/>
+          <w:szCs w:val="20"/>
+          <w:shd w:val="clear" w:color="auto" w:fill="EAE9ED"/>
+          <w:lang w:eastAsia="en-IN"/>
+        </w:rPr>
+        <w:t>origin/master</w:t>
+      </w:r>
+      <w:r>
+        <w:rPr>
+          <w:rFonts w:ascii="Segoe UI" w:eastAsia="Times New Roman" w:hAnsi="Segoe UI" w:cs="Segoe UI"/>
+          <w:color w:val="484848"/>
+          <w:sz w:val="27"/>
+          <w:szCs w:val="27"/>
+          <w:lang w:eastAsia="en-IN"/>
+        </w:rPr>
+        <w:t> into your local </w:t>
+      </w:r>
+      <w:r>
+        <w:rPr>
+          <w:rFonts w:ascii="Consolas" w:eastAsia="Times New Roman" w:hAnsi="Consolas" w:cs="Courier New"/>
+          <w:color w:val="15141F"/>
+          <w:sz w:val="20"/>
+          <w:szCs w:val="20"/>
+          <w:shd w:val="clear" w:color="auto" w:fill="EAE9ED"/>
+          <w:lang w:eastAsia="en-IN"/>
+        </w:rPr>
+        <w:t>master</w:t>
+      </w:r>
+      <w:r>
+        <w:rPr>
+          <w:rFonts w:ascii="Segoe UI" w:eastAsia="Times New Roman" w:hAnsi="Segoe UI" w:cs="Segoe UI"/>
+          <w:color w:val="484848"/>
+          <w:sz w:val="27"/>
+          <w:szCs w:val="27"/>
+          <w:lang w:eastAsia="en-IN"/>
+        </w:rPr>
+        <w:t> branch, you’re ready to contribute some work of your own. The workflow for Git collaborations typically follows this order:</w:t>
+      </w:r>
+    </w:p>
+    <w:p>
+      <w:pPr>
+        <w:numPr>
+          <w:ilvl w:val="0"/>
+          <w:numId w:val="6"/>
+        </w:numPr>
+        <w:spacing w:before="100" w:beforeAutospacing="1" w:after="100" w:afterAutospacing="1" w:line="240" w:lineRule="auto"/>
+        <w:rPr>
+          <w:rFonts w:ascii="Segoe UI" w:eastAsia="Times New Roman" w:hAnsi="Segoe UI" w:cs="Segoe UI"/>
+          <w:color w:val="484848"/>
+          <w:sz w:val="27"/>
+          <w:szCs w:val="27"/>
+          <w:lang w:eastAsia="en-IN"/>
+        </w:rPr>
+      </w:pPr>
+      <w:r>
+        <w:rPr>
+          <w:rFonts w:ascii="Segoe UI" w:eastAsia="Times New Roman" w:hAnsi="Segoe UI" w:cs="Segoe UI"/>
+          <w:color w:val="484848"/>
+          <w:sz w:val="27"/>
+          <w:szCs w:val="27"/>
+          <w:lang w:eastAsia="en-IN"/>
+        </w:rPr>
+        <w:t>Fetch and merge changes from the remote</w:t>
+      </w:r>
+    </w:p>
+    <w:p>
+      <w:pPr>
+        <w:numPr>
+          <w:ilvl w:val="0"/>
+          <w:numId w:val="6"/>
+        </w:numPr>
+        <w:spacing w:before="100" w:beforeAutospacing="1" w:after="100" w:afterAutospacing="1" w:line="240" w:lineRule="auto"/>
+        <w:rPr>
+          <w:rFonts w:ascii="Segoe UI" w:eastAsia="Times New Roman" w:hAnsi="Segoe UI" w:cs="Segoe UI"/>
+          <w:color w:val="484848"/>
+          <w:sz w:val="27"/>
+          <w:szCs w:val="27"/>
+          <w:lang w:eastAsia="en-IN"/>
+        </w:rPr>
+      </w:pPr>
+      <w:r>
+        <w:rPr>
+          <w:rFonts w:ascii="Segoe UI" w:eastAsia="Times New Roman" w:hAnsi="Segoe UI" w:cs="Segoe UI"/>
+          <w:color w:val="484848"/>
+          <w:sz w:val="27"/>
+          <w:szCs w:val="27"/>
+          <w:lang w:eastAsia="en-IN"/>
+        </w:rPr>
+        <w:t>Create a branch to work on a new project feature</w:t>
+      </w:r>
+    </w:p>
+    <w:p>
+      <w:pPr>
+        <w:numPr>
+          <w:ilvl w:val="0"/>
+          <w:numId w:val="6"/>
+        </w:numPr>
+        <w:spacing w:before="100" w:beforeAutospacing="1" w:after="100" w:afterAutospacing="1" w:line="240" w:lineRule="auto"/>
+        <w:rPr>
+          <w:rFonts w:ascii="Segoe UI" w:eastAsia="Times New Roman" w:hAnsi="Segoe UI" w:cs="Segoe UI"/>
+          <w:color w:val="484848"/>
+          <w:sz w:val="27"/>
+          <w:szCs w:val="27"/>
+          <w:lang w:eastAsia="en-IN"/>
+        </w:rPr>
+      </w:pPr>
+      <w:r>
+        <w:rPr>
+          <w:rFonts w:ascii="Segoe UI" w:eastAsia="Times New Roman" w:hAnsi="Segoe UI" w:cs="Segoe UI"/>
+          <w:color w:val="484848"/>
+          <w:sz w:val="27"/>
+          <w:szCs w:val="27"/>
+          <w:lang w:eastAsia="en-IN"/>
+        </w:rPr>
+        <w:t>Develop the feature on your branch and commit your work</w:t>
+      </w:r>
+    </w:p>
+    <w:p>
+      <w:pPr>
+        <w:numPr>
+          <w:ilvl w:val="0"/>
+          <w:numId w:val="6"/>
+        </w:numPr>
+        <w:spacing w:before="100" w:beforeAutospacing="1" w:after="100" w:afterAutospacing="1" w:line="240" w:lineRule="auto"/>
+        <w:rPr>
+          <w:rFonts w:ascii="Segoe UI" w:eastAsia="Times New Roman" w:hAnsi="Segoe UI" w:cs="Segoe UI"/>
+          <w:color w:val="484848"/>
+          <w:sz w:val="27"/>
+          <w:szCs w:val="27"/>
+          <w:lang w:eastAsia="en-IN"/>
+        </w:rPr>
+      </w:pPr>
+      <w:r>
+        <w:rPr>
+          <w:rFonts w:ascii="Segoe UI" w:eastAsia="Times New Roman" w:hAnsi="Segoe UI" w:cs="Segoe UI"/>
+          <w:color w:val="484848"/>
+          <w:sz w:val="27"/>
+          <w:szCs w:val="27"/>
+          <w:lang w:eastAsia="en-IN"/>
+        </w:rPr>
+        <w:t>Fetch and merge from the remote again (in case new commits were made while you were working)</w:t>
+      </w:r>
+    </w:p>
+    <w:p>
+      <w:pPr>
+        <w:numPr>
+          <w:ilvl w:val="0"/>
+          <w:numId w:val="6"/>
+        </w:numPr>
+        <w:spacing w:before="100" w:beforeAutospacing="1" w:after="100" w:afterAutospacing="1" w:line="240" w:lineRule="auto"/>
+        <w:rPr>
+          <w:rFonts w:ascii="Segoe UI" w:eastAsia="Times New Roman" w:hAnsi="Segoe UI" w:cs="Segoe UI"/>
+          <w:color w:val="484848"/>
+          <w:sz w:val="27"/>
+          <w:szCs w:val="27"/>
+          <w:lang w:eastAsia="en-IN"/>
+        </w:rPr>
+      </w:pPr>
+      <w:r>
+        <w:rPr>
+          <w:rFonts w:ascii="Segoe UI" w:eastAsia="Times New Roman" w:hAnsi="Segoe UI" w:cs="Segoe UI"/>
+          <w:i/>
+          <w:iCs/>
+          <w:color w:val="484848"/>
+          <w:sz w:val="27"/>
+          <w:szCs w:val="27"/>
+          <w:lang w:eastAsia="en-IN"/>
+        </w:rPr>
+        <w:t>Push</w:t>
+      </w:r>
+      <w:r>
+        <w:rPr>
+          <w:rFonts w:ascii="Segoe UI" w:eastAsia="Times New Roman" w:hAnsi="Segoe UI" w:cs="Segoe UI"/>
+          <w:color w:val="484848"/>
+          <w:sz w:val="27"/>
+          <w:szCs w:val="27"/>
+          <w:lang w:eastAsia="en-IN"/>
+        </w:rPr>
+        <w:t> your branch up to the remote for review</w:t>
+      </w:r>
+    </w:p>
+    <w:p>
+      <w:pPr>
+        <w:spacing w:after="0" w:line="240" w:lineRule="auto"/>
+        <w:rPr>
+          <w:rFonts w:ascii="Segoe UI" w:eastAsia="Times New Roman" w:hAnsi="Segoe UI" w:cs="Segoe UI"/>
+          <w:color w:val="484848"/>
+          <w:sz w:val="27"/>
+          <w:szCs w:val="27"/>
+          <w:lang w:eastAsia="en-IN"/>
+        </w:rPr>
+      </w:pPr>
+      <w:r>
+        <w:rPr>
+          <w:rFonts w:ascii="Segoe UI" w:eastAsia="Times New Roman" w:hAnsi="Segoe UI" w:cs="Segoe UI"/>
+          <w:color w:val="484848"/>
+          <w:sz w:val="27"/>
+          <w:szCs w:val="27"/>
+          <w:lang w:eastAsia="en-IN"/>
+        </w:rPr>
+        <w:lastRenderedPageBreak/>
+        <w:t>Steps 1 and 4 are a safeguard against </w:t>
+      </w:r>
+      <w:r>
+        <w:rPr>
+          <w:rFonts w:ascii="Segoe UI" w:eastAsia="Times New Roman" w:hAnsi="Segoe UI" w:cs="Segoe UI"/>
+          <w:i/>
+          <w:iCs/>
+          <w:color w:val="484848"/>
+          <w:sz w:val="27"/>
+          <w:szCs w:val="27"/>
+          <w:lang w:eastAsia="en-IN"/>
+        </w:rPr>
+        <w:t>merge conflicts</w:t>
+      </w:r>
+      <w:r>
+        <w:rPr>
+          <w:rFonts w:ascii="Segoe UI" w:eastAsia="Times New Roman" w:hAnsi="Segoe UI" w:cs="Segoe UI"/>
+          <w:color w:val="484848"/>
+          <w:sz w:val="27"/>
+          <w:szCs w:val="27"/>
+          <w:lang w:eastAsia="en-IN"/>
+        </w:rPr>
+        <w:t>, which occur when two branches contain file changes that cannot be merged with the </w:t>
+      </w:r>
+      <w:r>
+        <w:rPr>
+          <w:rFonts w:ascii="Consolas" w:eastAsia="Times New Roman" w:hAnsi="Consolas" w:cs="Courier New"/>
+          <w:color w:val="15141F"/>
+          <w:sz w:val="20"/>
+          <w:szCs w:val="20"/>
+          <w:shd w:val="clear" w:color="auto" w:fill="EAE9ED"/>
+          <w:lang w:eastAsia="en-IN"/>
+        </w:rPr>
+        <w:t>git merge</w:t>
+      </w:r>
+      <w:r>
+        <w:rPr>
+          <w:rFonts w:ascii="Segoe UI" w:eastAsia="Times New Roman" w:hAnsi="Segoe UI" w:cs="Segoe UI"/>
+          <w:color w:val="484848"/>
+          <w:sz w:val="27"/>
+          <w:szCs w:val="27"/>
+          <w:lang w:eastAsia="en-IN"/>
+        </w:rPr>
+        <w:t> command. Step 5 involves </w:t>
+      </w:r>
+      <w:r>
+        <w:rPr>
+          <w:rFonts w:ascii="Consolas" w:eastAsia="Times New Roman" w:hAnsi="Consolas" w:cs="Courier New"/>
+          <w:color w:val="15141F"/>
+          <w:sz w:val="20"/>
+          <w:szCs w:val="20"/>
+          <w:shd w:val="clear" w:color="auto" w:fill="EAE9ED"/>
+          <w:lang w:eastAsia="en-IN"/>
+        </w:rPr>
+        <w:t>git push</w:t>
+      </w:r>
+      <w:r>
+        <w:rPr>
+          <w:rFonts w:ascii="Segoe UI" w:eastAsia="Times New Roman" w:hAnsi="Segoe UI" w:cs="Segoe UI"/>
+          <w:color w:val="484848"/>
+          <w:sz w:val="27"/>
+          <w:szCs w:val="27"/>
+          <w:lang w:eastAsia="en-IN"/>
+        </w:rPr>
+        <w:t>, a command you will learn in the next exercise.</w:t>
+      </w:r>
+    </w:p>
+    <w:p>
+      <w:pPr>
+        <w:shd w:val="clear" w:color="auto" w:fill="F6F5FA"/>
+        <w:spacing w:after="0" w:line="240" w:lineRule="auto"/>
+        <w:rPr>
+          <w:rFonts w:ascii="Segoe UI" w:eastAsia="Times New Roman" w:hAnsi="Segoe UI" w:cs="Segoe UI"/>
+          <w:b/>
+          <w:bCs/>
+          <w:color w:val="19191A"/>
+          <w:sz w:val="27"/>
+          <w:szCs w:val="27"/>
+          <w:lang w:eastAsia="en-IN"/>
+        </w:rPr>
+      </w:pPr>
+      <w:r>
+        <w:rPr>
+          <w:rFonts w:ascii="Segoe UI" w:eastAsia="Times New Roman" w:hAnsi="Segoe UI" w:cs="Segoe UI"/>
+          <w:b/>
+          <w:bCs/>
+          <w:color w:val="19191A"/>
+          <w:sz w:val="27"/>
+          <w:szCs w:val="27"/>
+          <w:lang w:eastAsia="en-IN"/>
+        </w:rPr>
+        <w:t>Instructions</w:t>
+      </w:r>
+    </w:p>
+    <w:p>
+      <w:pPr>
+        <w:spacing w:after="0" w:line="240" w:lineRule="auto"/>
+        <w:rPr>
+          <w:rFonts w:ascii="Segoe UI" w:eastAsia="Times New Roman" w:hAnsi="Segoe UI" w:cs="Segoe UI"/>
+          <w:color w:val="484848"/>
+          <w:sz w:val="27"/>
+          <w:szCs w:val="27"/>
+          <w:lang w:eastAsia="en-IN"/>
+        </w:rPr>
+      </w:pPr>
+      <w:r>
+        <w:rPr>
+          <w:rFonts w:ascii="Segoe UI" w:eastAsia="Times New Roman" w:hAnsi="Segoe UI" w:cs="Segoe UI"/>
+          <w:b/>
+          <w:bCs/>
+          <w:color w:val="484848"/>
+          <w:sz w:val="27"/>
+          <w:szCs w:val="27"/>
+          <w:lang w:eastAsia="en-IN"/>
+        </w:rPr>
+        <w:t>1.</w:t>
+      </w:r>
+    </w:p>
+    <w:p>
+      <w:pPr>
+        <w:spacing w:after="100" w:afterAutospacing="1" w:line="240" w:lineRule="auto"/>
+        <w:rPr>
+          <w:rFonts w:ascii="Segoe UI" w:eastAsia="Times New Roman" w:hAnsi="Segoe UI" w:cs="Segoe UI"/>
+          <w:color w:val="484848"/>
+          <w:sz w:val="27"/>
+          <w:szCs w:val="27"/>
+          <w:lang w:eastAsia="en-IN"/>
+        </w:rPr>
+      </w:pPr>
+      <w:r>
+        <w:rPr>
+          <w:rFonts w:ascii="Segoe UI" w:eastAsia="Times New Roman" w:hAnsi="Segoe UI" w:cs="Segoe UI"/>
+          <w:color w:val="484848"/>
+          <w:sz w:val="27"/>
+          <w:szCs w:val="27"/>
+          <w:lang w:eastAsia="en-IN"/>
+        </w:rPr>
+        <w:t>Enter this command:</w:t>
+      </w:r>
+    </w:p>
+    <w:p>
+      <w:pPr>
+        <w:shd w:val="clear" w:color="auto" w:fill="0A0E1D"/>
+        <w:tabs>
+          <w:tab w:val="left" w:pos="916"/>
+          <w:tab w:val="left" w:pos="1832"/>
+          <w:tab w:val="left" w:pos="2748"/>
+          <w:tab w:val="left" w:pos="3664"/>
+          <w:tab w:val="left" w:pos="4580"/>
+          <w:tab w:val="left" w:pos="5496"/>
+          <w:tab w:val="left" w:pos="6412"/>
+          <w:tab w:val="left" w:pos="7328"/>
+          <w:tab w:val="left" w:pos="8244"/>
+          <w:tab w:val="left" w:pos="9160"/>
+          <w:tab w:val="left" w:pos="10076"/>
+          <w:tab w:val="left" w:pos="10992"/>
+          <w:tab w:val="left" w:pos="11908"/>
+          <w:tab w:val="left" w:pos="12824"/>
+          <w:tab w:val="left" w:pos="13740"/>
+          <w:tab w:val="left" w:pos="14656"/>
+        </w:tabs>
+        <w:spacing w:after="0" w:line="240" w:lineRule="auto"/>
+        <w:rPr>
+          <w:rFonts w:ascii="Consolas" w:eastAsia="Times New Roman" w:hAnsi="Consolas" w:cs="Courier New"/>
+          <w:color w:val="FFFFFF"/>
+          <w:sz w:val="27"/>
+          <w:szCs w:val="27"/>
+          <w:lang w:eastAsia="en-IN"/>
+        </w:rPr>
+      </w:pPr>
+      <w:r>
+        <w:rPr>
+          <w:rFonts w:ascii="Consolas" w:eastAsia="Times New Roman" w:hAnsi="Consolas" w:cs="Courier New"/>
+          <w:color w:val="FFFFFF"/>
+          <w:sz w:val="27"/>
+          <w:szCs w:val="27"/>
+          <w:lang w:eastAsia="en-IN"/>
+        </w:rPr>
+        <w:t>cd my-quizzes</w:t>
+      </w:r>
+    </w:p>
+    <w:p>
+      <w:pPr>
+        <w:spacing w:after="0" w:line="240" w:lineRule="auto"/>
+        <w:rPr>
+          <w:rFonts w:ascii="Segoe UI" w:eastAsia="Times New Roman" w:hAnsi="Segoe UI" w:cs="Segoe UI"/>
+          <w:color w:val="484848"/>
+          <w:sz w:val="27"/>
+          <w:szCs w:val="27"/>
+          <w:lang w:eastAsia="en-IN"/>
+        </w:rPr>
+      </w:pPr>
+      <w:r>
+        <w:rPr>
+          <w:rFonts w:ascii="Segoe UI" w:eastAsia="Times New Roman" w:hAnsi="Segoe UI" w:cs="Segoe UI"/>
+          <w:color w:val="484848"/>
+          <w:sz w:val="27"/>
+          <w:szCs w:val="27"/>
+          <w:lang w:eastAsia="en-IN"/>
+        </w:rPr>
+        <w:t>to change directories into the </w:t>
+      </w:r>
+      <w:r>
+        <w:rPr>
+          <w:rFonts w:ascii="Segoe UI" w:eastAsia="Times New Roman" w:hAnsi="Segoe UI" w:cs="Segoe UI"/>
+          <w:b/>
+          <w:bCs/>
+          <w:color w:val="484848"/>
+          <w:sz w:val="27"/>
+          <w:szCs w:val="27"/>
+          <w:lang w:eastAsia="en-IN"/>
+        </w:rPr>
+        <w:t>my-quizzes</w:t>
+      </w:r>
+      <w:r>
+        <w:rPr>
+          <w:rFonts w:ascii="Segoe UI" w:eastAsia="Times New Roman" w:hAnsi="Segoe UI" w:cs="Segoe UI"/>
+          <w:color w:val="484848"/>
+          <w:sz w:val="27"/>
+          <w:szCs w:val="27"/>
+          <w:lang w:eastAsia="en-IN"/>
+        </w:rPr>
+        <w:t> directory.</w:t>
+      </w:r>
+    </w:p>
+    <w:p>
+      <w:pPr>
+        <w:shd w:val="clear" w:color="auto" w:fill="F1F2F3"/>
+        <w:spacing w:after="0" w:line="240" w:lineRule="auto"/>
+        <w:rPr>
+          <w:rFonts w:ascii="Segoe UI" w:eastAsia="Times New Roman" w:hAnsi="Segoe UI" w:cs="Segoe UI"/>
+          <w:color w:val="484848"/>
+          <w:sz w:val="27"/>
+          <w:szCs w:val="27"/>
+          <w:lang w:eastAsia="en-IN"/>
+        </w:rPr>
+      </w:pPr>
+      <w:r>
+        <w:rPr>
+          <w:rFonts w:ascii="Segoe UI" w:eastAsia="Times New Roman" w:hAnsi="Segoe UI" w:cs="Segoe UI"/>
+          <w:b/>
+          <w:bCs/>
+          <w:color w:val="484848"/>
+          <w:sz w:val="27"/>
+          <w:szCs w:val="27"/>
+          <w:lang w:eastAsia="en-IN"/>
+        </w:rPr>
+        <w:t>2.</w:t>
+      </w:r>
+    </w:p>
+    <w:p>
+      <w:pPr>
+        <w:shd w:val="clear" w:color="auto" w:fill="F1F2F3"/>
+        <w:spacing w:after="100" w:afterAutospacing="1" w:line="240" w:lineRule="auto"/>
+        <w:rPr>
+          <w:rFonts w:ascii="Segoe UI" w:eastAsia="Times New Roman" w:hAnsi="Segoe UI" w:cs="Segoe UI"/>
+          <w:color w:val="484848"/>
+          <w:sz w:val="27"/>
+          <w:szCs w:val="27"/>
+          <w:lang w:eastAsia="en-IN"/>
+        </w:rPr>
+      </w:pPr>
+      <w:r>
+        <w:rPr>
+          <w:rFonts w:ascii="Segoe UI" w:eastAsia="Times New Roman" w:hAnsi="Segoe UI" w:cs="Segoe UI"/>
+          <w:color w:val="484848"/>
+          <w:sz w:val="27"/>
+          <w:szCs w:val="27"/>
+          <w:lang w:eastAsia="en-IN"/>
+        </w:rPr>
+        <w:t>Enter the Git command:</w:t>
+      </w:r>
+    </w:p>
+    <w:p>
+      <w:pPr>
+        <w:shd w:val="clear" w:color="auto" w:fill="0A0E1D"/>
+        <w:tabs>
+          <w:tab w:val="left" w:pos="916"/>
+          <w:tab w:val="left" w:pos="1832"/>
+          <w:tab w:val="left" w:pos="2748"/>
+          <w:tab w:val="left" w:pos="3664"/>
+          <w:tab w:val="left" w:pos="4580"/>
+          <w:tab w:val="left" w:pos="5496"/>
+          <w:tab w:val="left" w:pos="6412"/>
+          <w:tab w:val="left" w:pos="7328"/>
+          <w:tab w:val="left" w:pos="8244"/>
+          <w:tab w:val="left" w:pos="9160"/>
+          <w:tab w:val="left" w:pos="10076"/>
+          <w:tab w:val="left" w:pos="10992"/>
+          <w:tab w:val="left" w:pos="11908"/>
+          <w:tab w:val="left" w:pos="12824"/>
+          <w:tab w:val="left" w:pos="13740"/>
+          <w:tab w:val="left" w:pos="14656"/>
+        </w:tabs>
+        <w:spacing w:after="0" w:line="240" w:lineRule="auto"/>
+        <w:rPr>
+          <w:rFonts w:ascii="Consolas" w:eastAsia="Times New Roman" w:hAnsi="Consolas" w:cs="Courier New"/>
+          <w:color w:val="FFFFFF"/>
+          <w:sz w:val="27"/>
+          <w:szCs w:val="27"/>
+          <w:lang w:eastAsia="en-IN"/>
+        </w:rPr>
+      </w:pPr>
+      <w:r>
+        <w:rPr>
+          <w:rFonts w:ascii="Consolas" w:eastAsia="Times New Roman" w:hAnsi="Consolas" w:cs="Courier New"/>
+          <w:color w:val="FFFFFF"/>
+          <w:sz w:val="27"/>
+          <w:szCs w:val="27"/>
+          <w:lang w:eastAsia="en-IN"/>
+        </w:rPr>
+        <w:t>git branch &lt;</w:t>
+      </w:r>
+      <w:proofErr w:type="spellStart"/>
+      <w:r>
+        <w:rPr>
+          <w:rFonts w:ascii="Consolas" w:eastAsia="Times New Roman" w:hAnsi="Consolas" w:cs="Courier New"/>
+          <w:color w:val="FFFFFF"/>
+          <w:sz w:val="27"/>
+          <w:szCs w:val="27"/>
+          <w:lang w:eastAsia="en-IN"/>
+        </w:rPr>
+        <w:t>branch_name</w:t>
+      </w:r>
+      <w:proofErr w:type="spellEnd"/>
+      <w:r>
+        <w:rPr>
+          <w:rFonts w:ascii="Consolas" w:eastAsia="Times New Roman" w:hAnsi="Consolas" w:cs="Courier New"/>
+          <w:color w:val="FFFFFF"/>
+          <w:sz w:val="27"/>
+          <w:szCs w:val="27"/>
+          <w:lang w:eastAsia="en-IN"/>
+        </w:rPr>
+        <w:t>&gt;</w:t>
+      </w:r>
+    </w:p>
+    <w:p>
+      <w:pPr>
+        <w:shd w:val="clear" w:color="auto" w:fill="F1F2F3"/>
+        <w:spacing w:after="100" w:afterAutospacing="1" w:line="240" w:lineRule="auto"/>
+        <w:rPr>
+          <w:rFonts w:ascii="Segoe UI" w:eastAsia="Times New Roman" w:hAnsi="Segoe UI" w:cs="Segoe UI"/>
+          <w:color w:val="484848"/>
+          <w:sz w:val="27"/>
+          <w:szCs w:val="27"/>
+          <w:lang w:eastAsia="en-IN"/>
+        </w:rPr>
+      </w:pPr>
+      <w:r>
+        <w:rPr>
+          <w:rFonts w:ascii="Segoe UI" w:eastAsia="Times New Roman" w:hAnsi="Segoe UI" w:cs="Segoe UI"/>
+          <w:color w:val="484848"/>
+          <w:sz w:val="27"/>
+          <w:szCs w:val="27"/>
+          <w:lang w:eastAsia="en-IN"/>
+        </w:rPr>
+        <w:t>to create a branch to develop questions for the biology quiz. Name the branch </w:t>
+      </w:r>
+      <w:r>
+        <w:rPr>
+          <w:rFonts w:ascii="Consolas" w:eastAsia="Times New Roman" w:hAnsi="Consolas" w:cs="Courier New"/>
+          <w:color w:val="15141F"/>
+          <w:sz w:val="20"/>
+          <w:szCs w:val="20"/>
+          <w:shd w:val="clear" w:color="auto" w:fill="EAE9ED"/>
+          <w:lang w:eastAsia="en-IN"/>
+        </w:rPr>
+        <w:t>bio-questions</w:t>
+      </w:r>
+      <w:r>
+        <w:rPr>
+          <w:rFonts w:ascii="Segoe UI" w:eastAsia="Times New Roman" w:hAnsi="Segoe UI" w:cs="Segoe UI"/>
+          <w:color w:val="484848"/>
+          <w:sz w:val="27"/>
+          <w:szCs w:val="27"/>
+          <w:lang w:eastAsia="en-IN"/>
+        </w:rPr>
+        <w:t>.</w:t>
+      </w:r>
+    </w:p>
+    <w:p>
+      <w:pPr>
+        <w:shd w:val="clear" w:color="auto" w:fill="F1F2F3"/>
+        <w:spacing w:after="0" w:line="240" w:lineRule="auto"/>
+        <w:rPr>
+          <w:rFonts w:ascii="Segoe UI" w:eastAsia="Times New Roman" w:hAnsi="Segoe UI" w:cs="Segoe UI"/>
+          <w:color w:val="484848"/>
+          <w:sz w:val="27"/>
+          <w:szCs w:val="27"/>
+          <w:lang w:eastAsia="en-IN"/>
+        </w:rPr>
+      </w:pPr>
+      <w:r>
+        <w:rPr>
+          <w:rFonts w:ascii="Segoe UI" w:eastAsia="Times New Roman" w:hAnsi="Segoe UI" w:cs="Segoe UI"/>
+          <w:b/>
+          <w:bCs/>
+          <w:color w:val="484848"/>
+          <w:sz w:val="27"/>
+          <w:szCs w:val="27"/>
+          <w:lang w:eastAsia="en-IN"/>
+        </w:rPr>
+        <w:t>Note</w:t>
+      </w:r>
+      <w:r>
+        <w:rPr>
+          <w:rFonts w:ascii="Segoe UI" w:eastAsia="Times New Roman" w:hAnsi="Segoe UI" w:cs="Segoe UI"/>
+          <w:color w:val="484848"/>
+          <w:sz w:val="27"/>
+          <w:szCs w:val="27"/>
+          <w:lang w:eastAsia="en-IN"/>
+        </w:rPr>
+        <w:t>: be careful to spell the name “bio-questions” exactly as it appears.</w:t>
+      </w:r>
+    </w:p>
+    <w:p>
+      <w:pPr>
+        <w:shd w:val="clear" w:color="auto" w:fill="F1F2F3"/>
+        <w:spacing w:after="0" w:line="240" w:lineRule="auto"/>
+        <w:rPr>
+          <w:rFonts w:ascii="Segoe UI" w:eastAsia="Times New Roman" w:hAnsi="Segoe UI" w:cs="Segoe UI"/>
+          <w:color w:val="484848"/>
+          <w:sz w:val="27"/>
+          <w:szCs w:val="27"/>
+          <w:lang w:eastAsia="en-IN"/>
+        </w:rPr>
+      </w:pPr>
+      <w:r>
+        <w:rPr>
+          <w:rFonts w:ascii="Segoe UI" w:eastAsia="Times New Roman" w:hAnsi="Segoe UI" w:cs="Segoe UI"/>
+          <w:b/>
+          <w:bCs/>
+          <w:color w:val="484848"/>
+          <w:sz w:val="27"/>
+          <w:szCs w:val="27"/>
+          <w:lang w:eastAsia="en-IN"/>
+        </w:rPr>
+        <w:t>3.</w:t>
+      </w:r>
+    </w:p>
+    <w:p>
+      <w:pPr>
+        <w:shd w:val="clear" w:color="auto" w:fill="F1F2F3"/>
+        <w:spacing w:after="100" w:afterAutospacing="1" w:line="240" w:lineRule="auto"/>
+        <w:rPr>
+          <w:rFonts w:ascii="Segoe UI" w:eastAsia="Times New Roman" w:hAnsi="Segoe UI" w:cs="Segoe UI"/>
+          <w:color w:val="484848"/>
+          <w:sz w:val="27"/>
+          <w:szCs w:val="27"/>
+          <w:lang w:eastAsia="en-IN"/>
+        </w:rPr>
+      </w:pPr>
+      <w:r>
+        <w:rPr>
+          <w:rFonts w:ascii="Segoe UI" w:eastAsia="Times New Roman" w:hAnsi="Segoe UI" w:cs="Segoe UI"/>
+          <w:color w:val="484848"/>
+          <w:sz w:val="27"/>
+          <w:szCs w:val="27"/>
+          <w:lang w:eastAsia="en-IN"/>
+        </w:rPr>
+        <w:t>Switch to your new branch with the command:</w:t>
+      </w:r>
+    </w:p>
+    <w:p>
+      <w:pPr>
+        <w:shd w:val="clear" w:color="auto" w:fill="0A0E1D"/>
+        <w:tabs>
+          <w:tab w:val="left" w:pos="916"/>
+          <w:tab w:val="left" w:pos="1832"/>
+          <w:tab w:val="left" w:pos="2748"/>
+          <w:tab w:val="left" w:pos="3664"/>
+          <w:tab w:val="left" w:pos="4580"/>
+          <w:tab w:val="left" w:pos="5496"/>
+          <w:tab w:val="left" w:pos="6412"/>
+          <w:tab w:val="left" w:pos="7328"/>
+          <w:tab w:val="left" w:pos="8244"/>
+          <w:tab w:val="left" w:pos="9160"/>
+          <w:tab w:val="left" w:pos="10076"/>
+          <w:tab w:val="left" w:pos="10992"/>
+          <w:tab w:val="left" w:pos="11908"/>
+          <w:tab w:val="left" w:pos="12824"/>
+          <w:tab w:val="left" w:pos="13740"/>
+          <w:tab w:val="left" w:pos="14656"/>
+        </w:tabs>
+        <w:spacing w:after="0" w:line="240" w:lineRule="auto"/>
+        <w:rPr>
+          <w:rFonts w:ascii="Consolas" w:eastAsia="Times New Roman" w:hAnsi="Consolas" w:cs="Courier New"/>
+          <w:color w:val="FFFFFF"/>
+          <w:sz w:val="27"/>
+          <w:szCs w:val="27"/>
+          <w:lang w:eastAsia="en-IN"/>
+        </w:rPr>
+      </w:pPr>
+      <w:r>
+        <w:rPr>
+          <w:rFonts w:ascii="Consolas" w:eastAsia="Times New Roman" w:hAnsi="Consolas" w:cs="Courier New"/>
+          <w:color w:val="FFFFFF"/>
+          <w:sz w:val="27"/>
+          <w:szCs w:val="27"/>
+          <w:lang w:eastAsia="en-IN"/>
+        </w:rPr>
+        <w:t>git checkout &lt;</w:t>
+      </w:r>
+      <w:proofErr w:type="spellStart"/>
+      <w:r>
+        <w:rPr>
+          <w:rFonts w:ascii="Consolas" w:eastAsia="Times New Roman" w:hAnsi="Consolas" w:cs="Courier New"/>
+          <w:color w:val="FFFFFF"/>
+          <w:sz w:val="27"/>
+          <w:szCs w:val="27"/>
+          <w:lang w:eastAsia="en-IN"/>
+        </w:rPr>
+        <w:t>branch_name</w:t>
+      </w:r>
+      <w:proofErr w:type="spellEnd"/>
+      <w:r>
+        <w:rPr>
+          <w:rFonts w:ascii="Consolas" w:eastAsia="Times New Roman" w:hAnsi="Consolas" w:cs="Courier New"/>
+          <w:color w:val="FFFFFF"/>
+          <w:sz w:val="27"/>
+          <w:szCs w:val="27"/>
+          <w:lang w:eastAsia="en-IN"/>
+        </w:rPr>
+        <w:t>&gt;</w:t>
+      </w:r>
+    </w:p>
+    <w:p>
+      <w:pPr>
+        <w:shd w:val="clear" w:color="auto" w:fill="F1F2F3"/>
+        <w:spacing w:after="0" w:line="240" w:lineRule="auto"/>
+        <w:rPr>
+          <w:rFonts w:ascii="Segoe UI" w:eastAsia="Times New Roman" w:hAnsi="Segoe UI" w:cs="Segoe UI"/>
+          <w:color w:val="484848"/>
+          <w:sz w:val="27"/>
+          <w:szCs w:val="27"/>
+          <w:lang w:eastAsia="en-IN"/>
+        </w:rPr>
+      </w:pPr>
+      <w:r>
+        <w:rPr>
+          <w:rFonts w:ascii="Segoe UI" w:eastAsia="Times New Roman" w:hAnsi="Segoe UI" w:cs="Segoe UI"/>
+          <w:color w:val="484848"/>
+          <w:sz w:val="27"/>
+          <w:szCs w:val="27"/>
+          <w:lang w:eastAsia="en-IN"/>
+        </w:rPr>
+        <w:t>replacing </w:t>
+      </w:r>
+      <w:r>
+        <w:rPr>
+          <w:rFonts w:ascii="Consolas" w:eastAsia="Times New Roman" w:hAnsi="Consolas" w:cs="Courier New"/>
+          <w:color w:val="15141F"/>
+          <w:sz w:val="20"/>
+          <w:szCs w:val="20"/>
+          <w:shd w:val="clear" w:color="auto" w:fill="EAE9ED"/>
+          <w:lang w:eastAsia="en-IN"/>
+        </w:rPr>
+        <w:t>&lt;</w:t>
+      </w:r>
+      <w:proofErr w:type="spellStart"/>
+      <w:r>
+        <w:rPr>
+          <w:rFonts w:ascii="Consolas" w:eastAsia="Times New Roman" w:hAnsi="Consolas" w:cs="Courier New"/>
+          <w:color w:val="15141F"/>
+          <w:sz w:val="20"/>
+          <w:szCs w:val="20"/>
+          <w:shd w:val="clear" w:color="auto" w:fill="EAE9ED"/>
+          <w:lang w:eastAsia="en-IN"/>
+        </w:rPr>
+        <w:t>branch_name</w:t>
+      </w:r>
+      <w:proofErr w:type="spellEnd"/>
+      <w:r>
+        <w:rPr>
+          <w:rFonts w:ascii="Consolas" w:eastAsia="Times New Roman" w:hAnsi="Consolas" w:cs="Courier New"/>
+          <w:color w:val="15141F"/>
+          <w:sz w:val="20"/>
+          <w:szCs w:val="20"/>
+          <w:shd w:val="clear" w:color="auto" w:fill="EAE9ED"/>
+          <w:lang w:eastAsia="en-IN"/>
+        </w:rPr>
+        <w:t>&gt;</w:t>
+      </w:r>
+      <w:r>
+        <w:rPr>
+          <w:rFonts w:ascii="Segoe UI" w:eastAsia="Times New Roman" w:hAnsi="Segoe UI" w:cs="Segoe UI"/>
+          <w:color w:val="484848"/>
+          <w:sz w:val="27"/>
+          <w:szCs w:val="27"/>
+          <w:lang w:eastAsia="en-IN"/>
+        </w:rPr>
+        <w:t> with the name of the new branch.</w:t>
+      </w:r>
+    </w:p>
+    <w:p>
+      <w:pPr>
+        <w:shd w:val="clear" w:color="auto" w:fill="F1F2F3"/>
+        <w:spacing w:after="0" w:line="240" w:lineRule="auto"/>
+        <w:rPr>
+          <w:rFonts w:ascii="Segoe UI" w:eastAsia="Times New Roman" w:hAnsi="Segoe UI" w:cs="Segoe UI"/>
+          <w:color w:val="484848"/>
+          <w:sz w:val="27"/>
+          <w:szCs w:val="27"/>
+          <w:lang w:eastAsia="en-IN"/>
+        </w:rPr>
+      </w:pPr>
+      <w:r>
+        <w:rPr>
+          <w:rFonts w:ascii="Segoe UI" w:eastAsia="Times New Roman" w:hAnsi="Segoe UI" w:cs="Segoe UI"/>
+          <w:b/>
+          <w:bCs/>
+          <w:color w:val="484848"/>
+          <w:sz w:val="27"/>
+          <w:szCs w:val="27"/>
+          <w:lang w:eastAsia="en-IN"/>
+        </w:rPr>
+        <w:t>4.</w:t>
+      </w:r>
+    </w:p>
+    <w:p>
+      <w:pPr>
+        <w:shd w:val="clear" w:color="auto" w:fill="F1F2F3"/>
+        <w:spacing w:after="100" w:afterAutospacing="1" w:line="240" w:lineRule="auto"/>
+        <w:rPr>
+          <w:rFonts w:ascii="Segoe UI" w:eastAsia="Times New Roman" w:hAnsi="Segoe UI" w:cs="Segoe UI"/>
+          <w:color w:val="484848"/>
+          <w:sz w:val="27"/>
+          <w:szCs w:val="27"/>
+          <w:lang w:eastAsia="en-IN"/>
+        </w:rPr>
+      </w:pPr>
+      <w:r>
+        <w:rPr>
+          <w:rFonts w:ascii="Segoe UI" w:eastAsia="Times New Roman" w:hAnsi="Segoe UI" w:cs="Segoe UI"/>
+          <w:color w:val="484848"/>
+          <w:sz w:val="27"/>
+          <w:szCs w:val="27"/>
+          <w:lang w:eastAsia="en-IN"/>
+        </w:rPr>
+        <w:t>On your branch, open </w:t>
+      </w:r>
+      <w:r>
+        <w:rPr>
+          <w:rFonts w:ascii="Segoe UI" w:eastAsia="Times New Roman" w:hAnsi="Segoe UI" w:cs="Segoe UI"/>
+          <w:b/>
+          <w:bCs/>
+          <w:color w:val="484848"/>
+          <w:sz w:val="27"/>
+          <w:szCs w:val="27"/>
+          <w:lang w:eastAsia="en-IN"/>
+        </w:rPr>
+        <w:t>biology.txt</w:t>
+      </w:r>
+      <w:r>
+        <w:rPr>
+          <w:rFonts w:ascii="Segoe UI" w:eastAsia="Times New Roman" w:hAnsi="Segoe UI" w:cs="Segoe UI"/>
+          <w:color w:val="484848"/>
+          <w:sz w:val="27"/>
+          <w:szCs w:val="27"/>
+          <w:lang w:eastAsia="en-IN"/>
+        </w:rPr>
+        <w:t> in the code editor.</w:t>
+      </w:r>
+    </w:p>
+    <w:p>
+      <w:pPr>
+        <w:shd w:val="clear" w:color="auto" w:fill="F1F2F3"/>
+        <w:spacing w:after="100" w:afterAutospacing="1" w:line="240" w:lineRule="auto"/>
+        <w:rPr>
+          <w:rFonts w:ascii="Segoe UI" w:eastAsia="Times New Roman" w:hAnsi="Segoe UI" w:cs="Segoe UI"/>
+          <w:color w:val="484848"/>
+          <w:sz w:val="27"/>
+          <w:szCs w:val="27"/>
+          <w:lang w:eastAsia="en-IN"/>
+        </w:rPr>
+      </w:pPr>
+      <w:r>
+        <w:rPr>
+          <w:rFonts w:ascii="Segoe UI" w:eastAsia="Times New Roman" w:hAnsi="Segoe UI" w:cs="Segoe UI"/>
+          <w:color w:val="484848"/>
+          <w:sz w:val="27"/>
+          <w:szCs w:val="27"/>
+          <w:lang w:eastAsia="en-IN"/>
+        </w:rPr>
+        <w:t>Add a biology question to the file and some sample answers. For example:</w:t>
+      </w:r>
+    </w:p>
+    <w:p>
+      <w:pPr>
+        <w:shd w:val="clear" w:color="auto" w:fill="0A0E1D"/>
+        <w:tabs>
+          <w:tab w:val="left" w:pos="916"/>
+          <w:tab w:val="left" w:pos="1832"/>
+          <w:tab w:val="left" w:pos="2748"/>
+          <w:tab w:val="left" w:pos="3664"/>
+          <w:tab w:val="left" w:pos="4580"/>
+          <w:tab w:val="left" w:pos="5496"/>
+          <w:tab w:val="left" w:pos="6412"/>
+          <w:tab w:val="left" w:pos="7328"/>
+          <w:tab w:val="left" w:pos="8244"/>
+          <w:tab w:val="left" w:pos="9160"/>
+          <w:tab w:val="left" w:pos="10076"/>
+          <w:tab w:val="left" w:pos="10992"/>
+          <w:tab w:val="left" w:pos="11908"/>
+          <w:tab w:val="left" w:pos="12824"/>
+          <w:tab w:val="left" w:pos="13740"/>
+          <w:tab w:val="left" w:pos="14656"/>
+        </w:tabs>
+        <w:spacing w:after="0" w:line="240" w:lineRule="auto"/>
+        <w:rPr>
+          <w:rFonts w:ascii="Consolas" w:eastAsia="Times New Roman" w:hAnsi="Consolas" w:cs="Courier New"/>
+          <w:color w:val="FFFFFF"/>
+          <w:sz w:val="27"/>
+          <w:szCs w:val="27"/>
+          <w:lang w:eastAsia="en-IN"/>
+        </w:rPr>
+      </w:pPr>
+      <w:r>
+        <w:rPr>
+          <w:rFonts w:ascii="Consolas" w:eastAsia="Times New Roman" w:hAnsi="Consolas" w:cs="Courier New"/>
+          <w:color w:val="FFFFFF"/>
+          <w:sz w:val="27"/>
+          <w:szCs w:val="27"/>
+          <w:lang w:eastAsia="en-IN"/>
+        </w:rPr>
+        <w:t xml:space="preserve">  What is an animal that hunts and eats other animals called?</w:t>
+      </w:r>
+    </w:p>
+    <w:p>
+      <w:pPr>
+        <w:shd w:val="clear" w:color="auto" w:fill="0A0E1D"/>
+        <w:tabs>
+          <w:tab w:val="left" w:pos="916"/>
+          <w:tab w:val="left" w:pos="1832"/>
+          <w:tab w:val="left" w:pos="2748"/>
+          <w:tab w:val="left" w:pos="3664"/>
+          <w:tab w:val="left" w:pos="4580"/>
+          <w:tab w:val="left" w:pos="5496"/>
+          <w:tab w:val="left" w:pos="6412"/>
+          <w:tab w:val="left" w:pos="7328"/>
+          <w:tab w:val="left" w:pos="8244"/>
+          <w:tab w:val="left" w:pos="9160"/>
+          <w:tab w:val="left" w:pos="10076"/>
+          <w:tab w:val="left" w:pos="10992"/>
+          <w:tab w:val="left" w:pos="11908"/>
+          <w:tab w:val="left" w:pos="12824"/>
+          <w:tab w:val="left" w:pos="13740"/>
+          <w:tab w:val="left" w:pos="14656"/>
+        </w:tabs>
+        <w:spacing w:after="0" w:line="240" w:lineRule="auto"/>
+        <w:rPr>
+          <w:rFonts w:ascii="Consolas" w:eastAsia="Times New Roman" w:hAnsi="Consolas" w:cs="Courier New"/>
+          <w:color w:val="FFFFFF"/>
+          <w:sz w:val="27"/>
+          <w:szCs w:val="27"/>
+          <w:lang w:eastAsia="en-IN"/>
+        </w:rPr>
+      </w:pPr>
+      <w:r>
+        <w:rPr>
+          <w:rFonts w:ascii="Consolas" w:eastAsia="Times New Roman" w:hAnsi="Consolas" w:cs="Courier New"/>
+          <w:color w:val="FFFFFF"/>
+          <w:sz w:val="27"/>
+          <w:szCs w:val="27"/>
+          <w:lang w:eastAsia="en-IN"/>
+        </w:rPr>
+        <w:t xml:space="preserve">  a) herbivore</w:t>
+      </w:r>
+    </w:p>
+    <w:p>
+      <w:pPr>
+        <w:shd w:val="clear" w:color="auto" w:fill="0A0E1D"/>
+        <w:tabs>
+          <w:tab w:val="left" w:pos="916"/>
+          <w:tab w:val="left" w:pos="1832"/>
+          <w:tab w:val="left" w:pos="2748"/>
+          <w:tab w:val="left" w:pos="3664"/>
+          <w:tab w:val="left" w:pos="4580"/>
+          <w:tab w:val="left" w:pos="5496"/>
+          <w:tab w:val="left" w:pos="6412"/>
+          <w:tab w:val="left" w:pos="7328"/>
+          <w:tab w:val="left" w:pos="8244"/>
+          <w:tab w:val="left" w:pos="9160"/>
+          <w:tab w:val="left" w:pos="10076"/>
+          <w:tab w:val="left" w:pos="10992"/>
+          <w:tab w:val="left" w:pos="11908"/>
+          <w:tab w:val="left" w:pos="12824"/>
+          <w:tab w:val="left" w:pos="13740"/>
+          <w:tab w:val="left" w:pos="14656"/>
+        </w:tabs>
+        <w:spacing w:after="0" w:line="240" w:lineRule="auto"/>
+        <w:rPr>
+          <w:rFonts w:ascii="Consolas" w:eastAsia="Times New Roman" w:hAnsi="Consolas" w:cs="Courier New"/>
+          <w:color w:val="FFFFFF"/>
+          <w:sz w:val="27"/>
+          <w:szCs w:val="27"/>
+          <w:lang w:eastAsia="en-IN"/>
+        </w:rPr>
+      </w:pPr>
+      <w:r>
+        <w:rPr>
+          <w:rFonts w:ascii="Consolas" w:eastAsia="Times New Roman" w:hAnsi="Consolas" w:cs="Courier New"/>
+          <w:color w:val="FFFFFF"/>
+          <w:sz w:val="27"/>
+          <w:szCs w:val="27"/>
+          <w:lang w:eastAsia="en-IN"/>
+        </w:rPr>
+        <w:t xml:space="preserve">  b) prey </w:t>
+      </w:r>
+    </w:p>
+    <w:p>
+      <w:pPr>
+        <w:shd w:val="clear" w:color="auto" w:fill="0A0E1D"/>
+        <w:tabs>
+          <w:tab w:val="left" w:pos="916"/>
+          <w:tab w:val="left" w:pos="1832"/>
+          <w:tab w:val="left" w:pos="2748"/>
+          <w:tab w:val="left" w:pos="3664"/>
+          <w:tab w:val="left" w:pos="4580"/>
+          <w:tab w:val="left" w:pos="5496"/>
+          <w:tab w:val="left" w:pos="6412"/>
+          <w:tab w:val="left" w:pos="7328"/>
+          <w:tab w:val="left" w:pos="8244"/>
+          <w:tab w:val="left" w:pos="9160"/>
+          <w:tab w:val="left" w:pos="10076"/>
+          <w:tab w:val="left" w:pos="10992"/>
+          <w:tab w:val="left" w:pos="11908"/>
+          <w:tab w:val="left" w:pos="12824"/>
+          <w:tab w:val="left" w:pos="13740"/>
+          <w:tab w:val="left" w:pos="14656"/>
+        </w:tabs>
+        <w:spacing w:after="0" w:line="240" w:lineRule="auto"/>
+        <w:rPr>
+          <w:rFonts w:ascii="Consolas" w:eastAsia="Times New Roman" w:hAnsi="Consolas" w:cs="Courier New"/>
+          <w:color w:val="FFFFFF"/>
+          <w:sz w:val="27"/>
+          <w:szCs w:val="27"/>
+          <w:lang w:eastAsia="en-IN"/>
+        </w:rPr>
+      </w:pPr>
+      <w:r>
+        <w:rPr>
+          <w:rFonts w:ascii="Consolas" w:eastAsia="Times New Roman" w:hAnsi="Consolas" w:cs="Courier New"/>
+          <w:color w:val="FFFFFF"/>
+          <w:sz w:val="27"/>
+          <w:szCs w:val="27"/>
+          <w:lang w:eastAsia="en-IN"/>
+        </w:rPr>
+        <w:t xml:space="preserve">  c) ecosystem </w:t>
+      </w:r>
+    </w:p>
+    <w:p>
+      <w:pPr>
+        <w:shd w:val="clear" w:color="auto" w:fill="0A0E1D"/>
+        <w:tabs>
+          <w:tab w:val="left" w:pos="916"/>
+          <w:tab w:val="left" w:pos="1832"/>
+          <w:tab w:val="left" w:pos="2748"/>
+          <w:tab w:val="left" w:pos="3664"/>
+          <w:tab w:val="left" w:pos="4580"/>
+          <w:tab w:val="left" w:pos="5496"/>
+          <w:tab w:val="left" w:pos="6412"/>
+          <w:tab w:val="left" w:pos="7328"/>
+          <w:tab w:val="left" w:pos="8244"/>
+          <w:tab w:val="left" w:pos="9160"/>
+          <w:tab w:val="left" w:pos="10076"/>
+          <w:tab w:val="left" w:pos="10992"/>
+          <w:tab w:val="left" w:pos="11908"/>
+          <w:tab w:val="left" w:pos="12824"/>
+          <w:tab w:val="left" w:pos="13740"/>
+          <w:tab w:val="left" w:pos="14656"/>
+        </w:tabs>
+        <w:spacing w:after="0" w:line="240" w:lineRule="auto"/>
+        <w:rPr>
+          <w:rFonts w:ascii="Consolas" w:eastAsia="Times New Roman" w:hAnsi="Consolas" w:cs="Courier New"/>
+          <w:color w:val="FFFFFF"/>
+          <w:sz w:val="27"/>
+          <w:szCs w:val="27"/>
+          <w:lang w:eastAsia="en-IN"/>
+        </w:rPr>
+      </w:pPr>
+      <w:r>
+        <w:rPr>
+          <w:rFonts w:ascii="Consolas" w:eastAsia="Times New Roman" w:hAnsi="Consolas" w:cs="Courier New"/>
+          <w:color w:val="FFFFFF"/>
+          <w:sz w:val="27"/>
+          <w:szCs w:val="27"/>
+          <w:lang w:eastAsia="en-IN"/>
+        </w:rPr>
+        <w:t xml:space="preserve">  d) predator</w:t>
+      </w:r>
+    </w:p>
+    <w:p>
+      <w:pPr>
+        <w:shd w:val="clear" w:color="auto" w:fill="F1F2F3"/>
+        <w:spacing w:after="0" w:line="240" w:lineRule="auto"/>
+        <w:rPr>
+          <w:rFonts w:ascii="Segoe UI" w:eastAsia="Times New Roman" w:hAnsi="Segoe UI" w:cs="Segoe UI"/>
+          <w:color w:val="484848"/>
+          <w:sz w:val="27"/>
+          <w:szCs w:val="27"/>
+          <w:lang w:eastAsia="en-IN"/>
+        </w:rPr>
+      </w:pPr>
+      <w:r>
+        <w:rPr>
+          <w:rFonts w:ascii="Segoe UI" w:eastAsia="Times New Roman" w:hAnsi="Segoe UI" w:cs="Segoe UI"/>
+          <w:b/>
+          <w:bCs/>
+          <w:color w:val="484848"/>
+          <w:sz w:val="27"/>
+          <w:szCs w:val="27"/>
+          <w:lang w:eastAsia="en-IN"/>
+        </w:rPr>
+        <w:t>5.</w:t>
+      </w:r>
+    </w:p>
+    <w:p>
+      <w:pPr>
+        <w:shd w:val="clear" w:color="auto" w:fill="F1F2F3"/>
+        <w:spacing w:after="0" w:line="240" w:lineRule="auto"/>
+        <w:rPr>
+          <w:rFonts w:ascii="Segoe UI" w:eastAsia="Times New Roman" w:hAnsi="Segoe UI" w:cs="Segoe UI"/>
+          <w:color w:val="484848"/>
+          <w:sz w:val="27"/>
+          <w:szCs w:val="27"/>
+          <w:lang w:eastAsia="en-IN"/>
+        </w:rPr>
+      </w:pPr>
+      <w:r>
+        <w:rPr>
+          <w:rFonts w:ascii="Segoe UI" w:eastAsia="Times New Roman" w:hAnsi="Segoe UI" w:cs="Segoe UI"/>
+          <w:color w:val="484848"/>
+          <w:sz w:val="27"/>
+          <w:szCs w:val="27"/>
+          <w:lang w:eastAsia="en-IN"/>
+        </w:rPr>
+        <w:t>Add </w:t>
+      </w:r>
+      <w:r>
+        <w:rPr>
+          <w:rFonts w:ascii="Segoe UI" w:eastAsia="Times New Roman" w:hAnsi="Segoe UI" w:cs="Segoe UI"/>
+          <w:b/>
+          <w:bCs/>
+          <w:color w:val="484848"/>
+          <w:sz w:val="27"/>
+          <w:szCs w:val="27"/>
+          <w:lang w:eastAsia="en-IN"/>
+        </w:rPr>
+        <w:t>biology.txt</w:t>
+      </w:r>
+      <w:r>
+        <w:rPr>
+          <w:rFonts w:ascii="Segoe UI" w:eastAsia="Times New Roman" w:hAnsi="Segoe UI" w:cs="Segoe UI"/>
+          <w:color w:val="484848"/>
+          <w:sz w:val="27"/>
+          <w:szCs w:val="27"/>
+          <w:lang w:eastAsia="en-IN"/>
+        </w:rPr>
+        <w:t> to the staging area.</w:t>
+      </w:r>
+    </w:p>
+    <w:p>
+      <w:pPr>
+        <w:shd w:val="clear" w:color="auto" w:fill="F1F2F3"/>
+        <w:spacing w:after="0" w:line="240" w:lineRule="auto"/>
+        <w:rPr>
+          <w:rFonts w:ascii="Segoe UI" w:eastAsia="Times New Roman" w:hAnsi="Segoe UI" w:cs="Segoe UI"/>
+          <w:color w:val="484848"/>
+          <w:sz w:val="27"/>
+          <w:szCs w:val="27"/>
+          <w:lang w:eastAsia="en-IN"/>
+        </w:rPr>
+      </w:pPr>
+      <w:r>
+        <w:rPr>
+          <w:rFonts w:ascii="Segoe UI" w:eastAsia="Times New Roman" w:hAnsi="Segoe UI" w:cs="Segoe UI"/>
+          <w:b/>
+          <w:bCs/>
+          <w:color w:val="484848"/>
+          <w:sz w:val="27"/>
+          <w:szCs w:val="27"/>
+          <w:lang w:eastAsia="en-IN"/>
+        </w:rPr>
+        <w:t>6.</w:t>
+      </w:r>
+    </w:p>
+    <w:p>
+      <w:pPr>
+        <w:shd w:val="clear" w:color="auto" w:fill="F1F2F3"/>
+        <w:spacing w:after="0" w:line="240" w:lineRule="auto"/>
+        <w:rPr>
+          <w:rFonts w:ascii="Segoe UI" w:eastAsia="Times New Roman" w:hAnsi="Segoe UI" w:cs="Segoe UI"/>
+          <w:color w:val="484848"/>
+          <w:sz w:val="27"/>
+          <w:szCs w:val="27"/>
+          <w:lang w:eastAsia="en-IN"/>
+        </w:rPr>
+      </w:pPr>
+      <w:r>
+        <w:rPr>
+          <w:rFonts w:ascii="Segoe UI" w:eastAsia="Times New Roman" w:hAnsi="Segoe UI" w:cs="Segoe UI"/>
+          <w:color w:val="484848"/>
+          <w:sz w:val="27"/>
+          <w:szCs w:val="27"/>
+          <w:lang w:eastAsia="en-IN"/>
+        </w:rPr>
+        <w:t>Commit the work to the repository with a commit message.</w:t>
+      </w:r>
+    </w:p>
+    <w:p/>
+    <w:p>
+      <w:pPr>
+        <w:pStyle w:val="Heading1"/>
+        <w:rPr>
+          <w:rFonts w:ascii="Segoe UI" w:hAnsi="Segoe UI" w:cs="Segoe UI"/>
+          <w:color w:val="19191A"/>
+        </w:rPr>
+      </w:pPr>
+      <w:r>
+        <w:rPr>
+          <w:rFonts w:ascii="Segoe UI" w:hAnsi="Segoe UI" w:cs="Segoe UI"/>
+          <w:color w:val="19191A"/>
+        </w:rPr>
+        <w:t>git push</w:t>
+      </w:r>
+    </w:p>
+    <w:p>
+      <w:pPr>
+        <w:pStyle w:val="p1qg33igem5pagn4kpmirjw"/>
+        <w:spacing w:before="0" w:beforeAutospacing="0"/>
+        <w:rPr>
+          <w:rFonts w:ascii="Segoe UI" w:hAnsi="Segoe UI" w:cs="Segoe UI"/>
+          <w:color w:val="484848"/>
+          <w:sz w:val="27"/>
+          <w:szCs w:val="27"/>
+        </w:rPr>
+      </w:pPr>
+      <w:r>
+        <w:rPr>
+          <w:rFonts w:ascii="Segoe UI" w:hAnsi="Segoe UI" w:cs="Segoe UI"/>
+          <w:color w:val="484848"/>
+          <w:sz w:val="27"/>
+          <w:szCs w:val="27"/>
+        </w:rPr>
+        <w:t>Now it’s time to share our work with Sally.</w:t>
+      </w:r>
+    </w:p>
+    <w:p>
+      <w:pPr>
+        <w:pStyle w:val="p1qg33igem5pagn4kpmirjw"/>
+        <w:spacing w:before="0" w:beforeAutospacing="0"/>
+        <w:rPr>
+          <w:rFonts w:ascii="Segoe UI" w:hAnsi="Segoe UI" w:cs="Segoe UI"/>
+          <w:color w:val="484848"/>
+          <w:sz w:val="27"/>
+          <w:szCs w:val="27"/>
+        </w:rPr>
+      </w:pPr>
+      <w:r>
+        <w:rPr>
+          <w:rFonts w:ascii="Segoe UI" w:hAnsi="Segoe UI" w:cs="Segoe UI"/>
+          <w:color w:val="484848"/>
+          <w:sz w:val="27"/>
+          <w:szCs w:val="27"/>
+        </w:rPr>
+        <w:t>The command:</w:t>
+      </w:r>
+    </w:p>
+    <w:p>
+      <w:pPr>
+        <w:pStyle w:val="HTMLPreformatted"/>
+        <w:shd w:val="clear" w:color="auto" w:fill="0A0E1D"/>
+        <w:rPr>
+          <w:rFonts w:ascii="Consolas" w:hAnsi="Consolas"/>
+          <w:color w:val="FFFFFF"/>
+          <w:sz w:val="27"/>
+          <w:szCs w:val="27"/>
+        </w:rPr>
+      </w:pPr>
+      <w:r>
+        <w:rPr>
+          <w:rFonts w:ascii="Consolas" w:hAnsi="Consolas"/>
+          <w:color w:val="FFFFFF"/>
+          <w:sz w:val="27"/>
+          <w:szCs w:val="27"/>
+        </w:rPr>
+        <w:t xml:space="preserve">git push origin </w:t>
+      </w:r>
+      <w:proofErr w:type="spellStart"/>
+      <w:r>
+        <w:rPr>
+          <w:rFonts w:ascii="Consolas" w:hAnsi="Consolas"/>
+          <w:color w:val="FFFFFF"/>
+          <w:sz w:val="27"/>
+          <w:szCs w:val="27"/>
+        </w:rPr>
+        <w:t>your_branch_name</w:t>
+      </w:r>
+      <w:proofErr w:type="spellEnd"/>
+    </w:p>
+    <w:p>
+      <w:pPr>
+        <w:pStyle w:val="p1qg33igem5pagn4kpmirjw"/>
+        <w:spacing w:before="0" w:beforeAutospacing="0" w:after="0" w:afterAutospacing="0"/>
+        <w:rPr>
+          <w:rFonts w:ascii="Segoe UI" w:hAnsi="Segoe UI" w:cs="Segoe UI"/>
+          <w:color w:val="484848"/>
+          <w:sz w:val="27"/>
+          <w:szCs w:val="27"/>
+        </w:rPr>
+      </w:pPr>
+      <w:r>
+        <w:rPr>
+          <w:rFonts w:ascii="Segoe UI" w:hAnsi="Segoe UI" w:cs="Segoe UI"/>
+          <w:color w:val="484848"/>
+          <w:sz w:val="27"/>
+          <w:szCs w:val="27"/>
+        </w:rPr>
+        <w:lastRenderedPageBreak/>
+        <w:t>will push your branch up to the remote, </w:t>
+      </w:r>
+      <w:r>
+        <w:rPr>
+          <w:rStyle w:val="HTMLCode"/>
+          <w:rFonts w:ascii="Consolas" w:hAnsi="Consolas"/>
+          <w:color w:val="15141F"/>
+          <w:shd w:val="clear" w:color="auto" w:fill="EAE9ED"/>
+        </w:rPr>
+        <w:t>origin</w:t>
+      </w:r>
+      <w:r>
+        <w:rPr>
+          <w:rFonts w:ascii="Segoe UI" w:hAnsi="Segoe UI" w:cs="Segoe UI"/>
+          <w:color w:val="484848"/>
+          <w:sz w:val="27"/>
+          <w:szCs w:val="27"/>
+        </w:rPr>
+        <w:t>. From there, Sally can review your branch and merge your work into the </w:t>
+      </w:r>
+      <w:r>
+        <w:rPr>
+          <w:rStyle w:val="HTMLCode"/>
+          <w:rFonts w:ascii="Consolas" w:hAnsi="Consolas"/>
+          <w:color w:val="15141F"/>
+          <w:shd w:val="clear" w:color="auto" w:fill="EAE9ED"/>
+        </w:rPr>
+        <w:t>master</w:t>
+      </w:r>
+      <w:r>
+        <w:rPr>
+          <w:rFonts w:ascii="Segoe UI" w:hAnsi="Segoe UI" w:cs="Segoe UI"/>
+          <w:color w:val="484848"/>
+          <w:sz w:val="27"/>
+          <w:szCs w:val="27"/>
+        </w:rPr>
+        <w:t> branch, making it part of the definitive project version.</w:t>
+      </w:r>
+    </w:p>
+    <w:p>
+      <w:pPr>
+        <w:shd w:val="clear" w:color="auto" w:fill="F6F5FA"/>
+        <w:rPr>
+          <w:rFonts w:ascii="Segoe UI" w:hAnsi="Segoe UI" w:cs="Segoe UI"/>
+          <w:b/>
+          <w:bCs/>
+          <w:color w:val="19191A"/>
+          <w:sz w:val="27"/>
+          <w:szCs w:val="27"/>
+        </w:rPr>
+      </w:pPr>
+      <w:r>
+        <w:rPr>
+          <w:rFonts w:ascii="Segoe UI" w:hAnsi="Segoe UI" w:cs="Segoe UI"/>
+          <w:b/>
+          <w:bCs/>
+          <w:color w:val="19191A"/>
+          <w:sz w:val="27"/>
+          <w:szCs w:val="27"/>
+        </w:rPr>
+        <w:t>Instructions</w:t>
+      </w:r>
+    </w:p>
+    <w:p>
+      <w:pPr>
+        <w:rPr>
+          <w:rFonts w:ascii="Segoe UI" w:hAnsi="Segoe UI" w:cs="Segoe UI"/>
+          <w:color w:val="484848"/>
+          <w:sz w:val="27"/>
+          <w:szCs w:val="27"/>
+        </w:rPr>
+      </w:pPr>
+      <w:r>
+        <w:rPr>
+          <w:rFonts w:ascii="Segoe UI" w:hAnsi="Segoe UI" w:cs="Segoe UI"/>
+          <w:b/>
+          <w:bCs/>
+          <w:color w:val="484848"/>
+          <w:sz w:val="27"/>
+          <w:szCs w:val="27"/>
+        </w:rPr>
+        <w:t>1.</w:t>
+      </w:r>
+    </w:p>
+    <w:p>
+      <w:pPr>
+        <w:pStyle w:val="p1qg33igem5pagn4kpmirjw"/>
+        <w:spacing w:before="0" w:beforeAutospacing="0"/>
+        <w:rPr>
+          <w:rFonts w:ascii="Segoe UI" w:hAnsi="Segoe UI" w:cs="Segoe UI"/>
+          <w:color w:val="484848"/>
+          <w:sz w:val="27"/>
+          <w:szCs w:val="27"/>
+        </w:rPr>
+      </w:pPr>
+      <w:r>
+        <w:rPr>
+          <w:rFonts w:ascii="Segoe UI" w:hAnsi="Segoe UI" w:cs="Segoe UI"/>
+          <w:color w:val="484848"/>
+          <w:sz w:val="27"/>
+          <w:szCs w:val="27"/>
+        </w:rPr>
+        <w:t>Enter this command</w:t>
+      </w:r>
+    </w:p>
+    <w:p>
+      <w:pPr>
+        <w:pStyle w:val="HTMLPreformatted"/>
+        <w:shd w:val="clear" w:color="auto" w:fill="0A0E1D"/>
+        <w:rPr>
+          <w:rFonts w:ascii="Consolas" w:hAnsi="Consolas"/>
+          <w:color w:val="FFFFFF"/>
+          <w:sz w:val="27"/>
+          <w:szCs w:val="27"/>
+        </w:rPr>
+      </w:pPr>
+      <w:r>
+        <w:rPr>
+          <w:rFonts w:ascii="Consolas" w:hAnsi="Consolas"/>
+          <w:color w:val="FFFFFF"/>
+          <w:sz w:val="27"/>
+          <w:szCs w:val="27"/>
+        </w:rPr>
+        <w:t>cd my-quizzes</w:t>
+      </w:r>
+    </w:p>
+    <w:p>
+      <w:pPr>
+        <w:pStyle w:val="p1qg33igem5pagn4kpmirjw"/>
+        <w:spacing w:before="0" w:beforeAutospacing="0" w:after="0" w:afterAutospacing="0"/>
+        <w:rPr>
+          <w:rFonts w:ascii="Segoe UI" w:hAnsi="Segoe UI" w:cs="Segoe UI"/>
+          <w:color w:val="484848"/>
+          <w:sz w:val="27"/>
+          <w:szCs w:val="27"/>
+        </w:rPr>
+      </w:pPr>
+      <w:r>
+        <w:rPr>
+          <w:rFonts w:ascii="Segoe UI" w:hAnsi="Segoe UI" w:cs="Segoe UI"/>
+          <w:color w:val="484848"/>
+          <w:sz w:val="27"/>
+          <w:szCs w:val="27"/>
+        </w:rPr>
+        <w:t>to change directories into the </w:t>
+      </w:r>
+      <w:r>
+        <w:rPr>
+          <w:rStyle w:val="Strong"/>
+          <w:rFonts w:ascii="Segoe UI" w:hAnsi="Segoe UI" w:cs="Segoe UI"/>
+          <w:color w:val="484848"/>
+          <w:sz w:val="27"/>
+          <w:szCs w:val="27"/>
+        </w:rPr>
+        <w:t>my-quizzes</w:t>
+      </w:r>
+      <w:r>
+        <w:rPr>
+          <w:rFonts w:ascii="Segoe UI" w:hAnsi="Segoe UI" w:cs="Segoe UI"/>
+          <w:color w:val="484848"/>
+          <w:sz w:val="27"/>
+          <w:szCs w:val="27"/>
+        </w:rPr>
+        <w:t> directory.</w:t>
+      </w:r>
+    </w:p>
+    <w:p>
+      <w:pPr>
+        <w:shd w:val="clear" w:color="auto" w:fill="F1F2F3"/>
+        <w:rPr>
+          <w:rFonts w:ascii="Segoe UI" w:hAnsi="Segoe UI" w:cs="Segoe UI"/>
+          <w:color w:val="484848"/>
+          <w:sz w:val="27"/>
+          <w:szCs w:val="27"/>
+        </w:rPr>
+      </w:pPr>
+      <w:r>
+        <w:rPr>
+          <w:rFonts w:ascii="Segoe UI" w:hAnsi="Segoe UI" w:cs="Segoe UI"/>
+          <w:b/>
+          <w:bCs/>
+          <w:color w:val="484848"/>
+          <w:sz w:val="27"/>
+          <w:szCs w:val="27"/>
+        </w:rPr>
+        <w:t>2.</w:t>
+      </w:r>
+    </w:p>
+    <w:p>
+      <w:pPr>
+        <w:pStyle w:val="p1qg33igem5pagn4kpmirjw"/>
+        <w:shd w:val="clear" w:color="auto" w:fill="F1F2F3"/>
+        <w:spacing w:before="0" w:beforeAutospacing="0"/>
+        <w:rPr>
+          <w:rFonts w:ascii="Segoe UI" w:hAnsi="Segoe UI" w:cs="Segoe UI"/>
+          <w:color w:val="484848"/>
+          <w:sz w:val="27"/>
+          <w:szCs w:val="27"/>
+        </w:rPr>
+      </w:pPr>
+      <w:r>
+        <w:rPr>
+          <w:rFonts w:ascii="Segoe UI" w:hAnsi="Segoe UI" w:cs="Segoe UI"/>
+          <w:color w:val="484848"/>
+          <w:sz w:val="27"/>
+          <w:szCs w:val="27"/>
+        </w:rPr>
+        <w:t>Push your branch up to the remote.</w:t>
+      </w:r>
+    </w:p>
+    <w:p>
+      <w:pPr>
+        <w:pStyle w:val="p1qg33igem5pagn4kpmirjw"/>
+        <w:shd w:val="clear" w:color="auto" w:fill="F1F2F3"/>
+        <w:spacing w:before="0" w:beforeAutospacing="0"/>
+        <w:rPr>
+          <w:rFonts w:ascii="Segoe UI" w:hAnsi="Segoe UI" w:cs="Segoe UI"/>
+          <w:color w:val="484848"/>
+          <w:sz w:val="27"/>
+          <w:szCs w:val="27"/>
+        </w:rPr>
+      </w:pPr>
+      <w:r>
+        <w:rPr>
+          <w:rFonts w:ascii="Segoe UI" w:hAnsi="Segoe UI" w:cs="Segoe UI"/>
+          <w:color w:val="484848"/>
+          <w:sz w:val="27"/>
+          <w:szCs w:val="27"/>
+        </w:rPr>
+        <w:t>In the output, notice the line:</w:t>
+      </w:r>
+    </w:p>
+    <w:p>
+      <w:pPr>
+        <w:pStyle w:val="HTMLPreformatted"/>
+        <w:shd w:val="clear" w:color="auto" w:fill="0A0E1D"/>
+        <w:rPr>
+          <w:rFonts w:ascii="Consolas" w:hAnsi="Consolas"/>
+          <w:color w:val="FFFFFF"/>
+          <w:sz w:val="27"/>
+          <w:szCs w:val="27"/>
+        </w:rPr>
+      </w:pPr>
+      <w:r>
+        <w:rPr>
+          <w:rFonts w:ascii="Consolas" w:hAnsi="Consolas"/>
+          <w:color w:val="FFFFFF"/>
+          <w:sz w:val="27"/>
+          <w:szCs w:val="27"/>
+        </w:rPr>
+        <w:t>To /home/</w:t>
+      </w:r>
+      <w:proofErr w:type="spellStart"/>
+      <w:r>
+        <w:rPr>
+          <w:rFonts w:ascii="Consolas" w:hAnsi="Consolas"/>
+          <w:color w:val="FFFFFF"/>
+          <w:sz w:val="27"/>
+          <w:szCs w:val="27"/>
+        </w:rPr>
+        <w:t>ccuser</w:t>
+      </w:r>
+      <w:proofErr w:type="spellEnd"/>
+      <w:r>
+        <w:rPr>
+          <w:rFonts w:ascii="Consolas" w:hAnsi="Consolas"/>
+          <w:color w:val="FFFFFF"/>
+          <w:sz w:val="27"/>
+          <w:szCs w:val="27"/>
+        </w:rPr>
+        <w:t>/workspace/curriculum/science-quizzes</w:t>
+      </w:r>
+    </w:p>
+    <w:p>
+      <w:pPr>
+        <w:pStyle w:val="HTMLPreformatted"/>
+        <w:shd w:val="clear" w:color="auto" w:fill="0A0E1D"/>
+        <w:rPr>
+          <w:rFonts w:ascii="Consolas" w:hAnsi="Consolas"/>
+          <w:color w:val="FFFFFF"/>
+          <w:sz w:val="27"/>
+          <w:szCs w:val="27"/>
+        </w:rPr>
+      </w:pPr>
+      <w:r>
+        <w:rPr>
+          <w:rFonts w:ascii="Consolas" w:hAnsi="Consolas"/>
+          <w:color w:val="FFFFFF"/>
+          <w:sz w:val="27"/>
+          <w:szCs w:val="27"/>
+        </w:rPr>
+        <w:t xml:space="preserve"> * [new </w:t>
+      </w:r>
+      <w:proofErr w:type="gramStart"/>
+      <w:r>
+        <w:rPr>
+          <w:rFonts w:ascii="Consolas" w:hAnsi="Consolas"/>
+          <w:color w:val="FFFFFF"/>
+          <w:sz w:val="27"/>
+          <w:szCs w:val="27"/>
+        </w:rPr>
+        <w:t xml:space="preserve">branch]   </w:t>
+      </w:r>
+      <w:proofErr w:type="gramEnd"/>
+      <w:r>
+        <w:rPr>
+          <w:rFonts w:ascii="Consolas" w:hAnsi="Consolas"/>
+          <w:color w:val="FFFFFF"/>
+          <w:sz w:val="27"/>
+          <w:szCs w:val="27"/>
+        </w:rPr>
+        <w:t xml:space="preserve">   bio-questions -&gt; bio-questions</w:t>
+      </w:r>
+    </w:p>
+    <w:p>
+      <w:pPr>
+        <w:pStyle w:val="p1qg33igem5pagn4kpmirjw"/>
+        <w:shd w:val="clear" w:color="auto" w:fill="F1F2F3"/>
+        <w:spacing w:before="0" w:beforeAutospacing="0" w:after="0" w:afterAutospacing="0"/>
+        <w:rPr>
+          <w:rFonts w:ascii="Segoe UI" w:hAnsi="Segoe UI" w:cs="Segoe UI"/>
+          <w:color w:val="484848"/>
+          <w:sz w:val="27"/>
+          <w:szCs w:val="27"/>
+        </w:rPr>
+      </w:pPr>
+      <w:r>
+        <w:rPr>
+          <w:rFonts w:ascii="Segoe UI" w:hAnsi="Segoe UI" w:cs="Segoe UI"/>
+          <w:color w:val="484848"/>
+          <w:sz w:val="27"/>
+          <w:szCs w:val="27"/>
+        </w:rPr>
+        <w:t>Git informs us that the branch </w:t>
+      </w:r>
+      <w:r>
+        <w:rPr>
+          <w:rStyle w:val="HTMLCode"/>
+          <w:rFonts w:ascii="Consolas" w:hAnsi="Consolas"/>
+          <w:color w:val="15141F"/>
+          <w:shd w:val="clear" w:color="auto" w:fill="EAE9ED"/>
+        </w:rPr>
+        <w:t>bio-questions</w:t>
+      </w:r>
+      <w:r>
+        <w:rPr>
+          <w:rFonts w:ascii="Segoe UI" w:hAnsi="Segoe UI" w:cs="Segoe UI"/>
+          <w:color w:val="484848"/>
+          <w:sz w:val="27"/>
+          <w:szCs w:val="27"/>
+        </w:rPr>
+        <w:t> was pushed up to the remote. Sally can now review your new work and can merge it into the remote’s </w:t>
+      </w:r>
+      <w:r>
+        <w:rPr>
+          <w:rStyle w:val="HTMLCode"/>
+          <w:rFonts w:ascii="Consolas" w:hAnsi="Consolas"/>
+          <w:color w:val="15141F"/>
+          <w:shd w:val="clear" w:color="auto" w:fill="EAE9ED"/>
+        </w:rPr>
+        <w:t>master</w:t>
+      </w:r>
+      <w:r>
+        <w:rPr>
+          <w:rFonts w:ascii="Segoe UI" w:hAnsi="Segoe UI" w:cs="Segoe UI"/>
+          <w:color w:val="484848"/>
+          <w:sz w:val="27"/>
+          <w:szCs w:val="27"/>
+        </w:rPr>
+        <w:t> branch.</w:t>
+      </w:r>
+    </w:p>
+    <w:p/>
+    <w:p>
+      <w:pPr>
+        <w:pStyle w:val="Heading1"/>
+        <w:shd w:val="clear" w:color="auto" w:fill="FFFFFF"/>
+        <w:rPr>
+          <w:rFonts w:ascii="Segoe UI" w:hAnsi="Segoe UI" w:cs="Segoe UI"/>
+          <w:color w:val="19191A"/>
+        </w:rPr>
+      </w:pPr>
+      <w:r>
+        <w:rPr>
+          <w:rFonts w:ascii="Segoe UI" w:hAnsi="Segoe UI" w:cs="Segoe UI"/>
+          <w:color w:val="19191A"/>
+        </w:rPr>
+        <w:t>generalizations</w:t>
+      </w:r>
+    </w:p>
+    <w:p>
+      <w:pPr>
+        <w:pStyle w:val="p1qg33igem5pagn4kpmirjw"/>
+        <w:shd w:val="clear" w:color="auto" w:fill="FFFFFF"/>
+        <w:spacing w:before="0" w:beforeAutospacing="0"/>
+        <w:rPr>
+          <w:rFonts w:ascii="Segoe UI" w:hAnsi="Segoe UI" w:cs="Segoe UI"/>
+          <w:color w:val="484848"/>
+        </w:rPr>
+      </w:pPr>
+      <w:r>
+        <w:rPr>
+          <w:rFonts w:ascii="Segoe UI" w:hAnsi="Segoe UI" w:cs="Segoe UI"/>
+          <w:color w:val="484848"/>
+        </w:rPr>
+        <w:t>Congratulations, you now know enough to start collaborating on Git projects! Let’s review.</w:t>
+      </w:r>
+    </w:p>
+    <w:p>
+      <w:pPr>
+        <w:pStyle w:val="li1kqbjwbwa3ze6v0bvxq9rx"/>
+        <w:numPr>
+          <w:ilvl w:val="0"/>
+          <w:numId w:val="7"/>
+        </w:numPr>
+        <w:shd w:val="clear" w:color="auto" w:fill="FFFFFF"/>
+        <w:rPr>
+          <w:rFonts w:ascii="Segoe UI" w:hAnsi="Segoe UI" w:cs="Segoe UI"/>
+          <w:color w:val="484848"/>
+        </w:rPr>
+      </w:pPr>
+      <w:r>
+        <w:rPr>
+          <w:rFonts w:ascii="Segoe UI" w:hAnsi="Segoe UI" w:cs="Segoe UI"/>
+          <w:color w:val="484848"/>
+        </w:rPr>
+        <w:t>A </w:t>
+      </w:r>
+      <w:r>
+        <w:rPr>
+          <w:rStyle w:val="Emphasis"/>
+          <w:rFonts w:ascii="Segoe UI" w:hAnsi="Segoe UI" w:cs="Segoe UI"/>
+          <w:color w:val="484848"/>
+        </w:rPr>
+        <w:t>remote</w:t>
+      </w:r>
+      <w:r>
+        <w:rPr>
+          <w:rFonts w:ascii="Segoe UI" w:hAnsi="Segoe UI" w:cs="Segoe UI"/>
+          <w:color w:val="484848"/>
+        </w:rPr>
+        <w:t> is a Git repository that lives </w:t>
+      </w:r>
+      <w:r>
+        <w:rPr>
+          <w:rStyle w:val="Emphasis"/>
+          <w:rFonts w:ascii="Segoe UI" w:hAnsi="Segoe UI" w:cs="Segoe UI"/>
+          <w:color w:val="484848"/>
+        </w:rPr>
+        <w:t>outside</w:t>
+      </w:r>
+      <w:r>
+        <w:rPr>
+          <w:rFonts w:ascii="Segoe UI" w:hAnsi="Segoe UI" w:cs="Segoe UI"/>
+          <w:color w:val="484848"/>
+        </w:rPr>
+        <w:t> your Git project folder. Remotes can live on the web, on a shared network or even in a separate folder on your local computer.</w:t>
+      </w:r>
+    </w:p>
+    <w:p>
+      <w:pPr>
+        <w:pStyle w:val="li1kqbjwbwa3ze6v0bvxq9rx"/>
+        <w:numPr>
+          <w:ilvl w:val="0"/>
+          <w:numId w:val="7"/>
+        </w:numPr>
+        <w:shd w:val="clear" w:color="auto" w:fill="FFFFFF"/>
+        <w:rPr>
+          <w:rFonts w:ascii="Segoe UI" w:hAnsi="Segoe UI" w:cs="Segoe UI"/>
+          <w:color w:val="484848"/>
+        </w:rPr>
+      </w:pPr>
+      <w:r>
+        <w:rPr>
+          <w:rFonts w:ascii="Segoe UI" w:hAnsi="Segoe UI" w:cs="Segoe UI"/>
+          <w:color w:val="484848"/>
+        </w:rPr>
+        <w:t>The </w:t>
+      </w:r>
+      <w:r>
+        <w:rPr>
+          <w:rStyle w:val="Emphasis"/>
+          <w:rFonts w:ascii="Segoe UI" w:hAnsi="Segoe UI" w:cs="Segoe UI"/>
+          <w:color w:val="484848"/>
+        </w:rPr>
+        <w:t>Git Collaborative Workflow</w:t>
+      </w:r>
+      <w:r>
+        <w:rPr>
+          <w:rFonts w:ascii="Segoe UI" w:hAnsi="Segoe UI" w:cs="Segoe UI"/>
+          <w:color w:val="484848"/>
+        </w:rPr>
+        <w:t> are steps that enable smooth project development when multiple collaborators are working on the same Git project.</w:t>
+      </w:r>
+    </w:p>
+    <w:p>
+      <w:pPr>
+        <w:pStyle w:val="p1qg33igem5pagn4kpmirjw"/>
+        <w:shd w:val="clear" w:color="auto" w:fill="FFFFFF"/>
+        <w:spacing w:before="0" w:beforeAutospacing="0"/>
+        <w:rPr>
+          <w:rFonts w:ascii="Segoe UI" w:hAnsi="Segoe UI" w:cs="Segoe UI"/>
+          <w:color w:val="484848"/>
+        </w:rPr>
+      </w:pPr>
+      <w:r>
+        <w:rPr>
+          <w:rFonts w:ascii="Segoe UI" w:hAnsi="Segoe UI" w:cs="Segoe UI"/>
+          <w:color w:val="484848"/>
+        </w:rPr>
+        <w:t>We also learned the following commands</w:t>
+      </w:r>
+    </w:p>
+    <w:p>
+      <w:pPr>
+        <w:pStyle w:val="li1kqbjwbwa3ze6v0bvxq9rx"/>
+        <w:numPr>
+          <w:ilvl w:val="0"/>
+          <w:numId w:val="8"/>
+        </w:numPr>
+        <w:shd w:val="clear" w:color="auto" w:fill="FFFFFF"/>
+        <w:rPr>
+          <w:rFonts w:ascii="Segoe UI" w:hAnsi="Segoe UI" w:cs="Segoe UI"/>
+          <w:color w:val="484848"/>
+        </w:rPr>
+      </w:pPr>
+      <w:r>
+        <w:rPr>
+          <w:rStyle w:val="HTMLCode"/>
+          <w:rFonts w:ascii="Consolas" w:hAnsi="Consolas"/>
+          <w:color w:val="15141F"/>
+          <w:shd w:val="clear" w:color="auto" w:fill="EAE9ED"/>
+        </w:rPr>
+        <w:t>git clone</w:t>
+      </w:r>
+      <w:r>
+        <w:rPr>
+          <w:rFonts w:ascii="Segoe UI" w:hAnsi="Segoe UI" w:cs="Segoe UI"/>
+          <w:color w:val="484848"/>
+        </w:rPr>
+        <w:t>: Creates a local copy of a remote.</w:t>
+      </w:r>
+    </w:p>
+    <w:p>
+      <w:pPr>
+        <w:pStyle w:val="li1kqbjwbwa3ze6v0bvxq9rx"/>
+        <w:numPr>
+          <w:ilvl w:val="0"/>
+          <w:numId w:val="8"/>
+        </w:numPr>
+        <w:shd w:val="clear" w:color="auto" w:fill="FFFFFF"/>
+        <w:rPr>
+          <w:rFonts w:ascii="Segoe UI" w:hAnsi="Segoe UI" w:cs="Segoe UI"/>
+          <w:color w:val="484848"/>
+        </w:rPr>
+      </w:pPr>
+      <w:r>
+        <w:rPr>
+          <w:rStyle w:val="HTMLCode"/>
+          <w:rFonts w:ascii="Consolas" w:hAnsi="Consolas"/>
+          <w:color w:val="15141F"/>
+          <w:shd w:val="clear" w:color="auto" w:fill="EAE9ED"/>
+        </w:rPr>
+        <w:t>git remote -v</w:t>
+      </w:r>
+      <w:r>
+        <w:rPr>
+          <w:rFonts w:ascii="Segoe UI" w:hAnsi="Segoe UI" w:cs="Segoe UI"/>
+          <w:color w:val="484848"/>
+        </w:rPr>
+        <w:t>: Lists a Git project’s remotes.</w:t>
+      </w:r>
+    </w:p>
+    <w:p>
+      <w:pPr>
+        <w:pStyle w:val="li1kqbjwbwa3ze6v0bvxq9rx"/>
+        <w:numPr>
+          <w:ilvl w:val="0"/>
+          <w:numId w:val="8"/>
+        </w:numPr>
+        <w:shd w:val="clear" w:color="auto" w:fill="FFFFFF"/>
+        <w:rPr>
+          <w:rFonts w:ascii="Segoe UI" w:hAnsi="Segoe UI" w:cs="Segoe UI"/>
+          <w:color w:val="484848"/>
+        </w:rPr>
+      </w:pPr>
+      <w:r>
+        <w:rPr>
+          <w:rStyle w:val="HTMLCode"/>
+          <w:rFonts w:ascii="Consolas" w:hAnsi="Consolas"/>
+          <w:color w:val="15141F"/>
+          <w:shd w:val="clear" w:color="auto" w:fill="EAE9ED"/>
+        </w:rPr>
+        <w:t>git fetch</w:t>
+      </w:r>
+      <w:r>
+        <w:rPr>
+          <w:rFonts w:ascii="Segoe UI" w:hAnsi="Segoe UI" w:cs="Segoe UI"/>
+          <w:color w:val="484848"/>
+        </w:rPr>
+        <w:t>: Fetches work from the remote into the local copy.</w:t>
+      </w:r>
+    </w:p>
+    <w:p>
+      <w:pPr>
+        <w:pStyle w:val="li1kqbjwbwa3ze6v0bvxq9rx"/>
+        <w:numPr>
+          <w:ilvl w:val="0"/>
+          <w:numId w:val="8"/>
+        </w:numPr>
+        <w:shd w:val="clear" w:color="auto" w:fill="FFFFFF"/>
+        <w:rPr>
+          <w:rFonts w:ascii="Segoe UI" w:hAnsi="Segoe UI" w:cs="Segoe UI"/>
+          <w:color w:val="484848"/>
+        </w:rPr>
+      </w:pPr>
+      <w:r>
+        <w:rPr>
+          <w:rStyle w:val="HTMLCode"/>
+          <w:rFonts w:ascii="Consolas" w:hAnsi="Consolas"/>
+          <w:color w:val="15141F"/>
+          <w:shd w:val="clear" w:color="auto" w:fill="EAE9ED"/>
+        </w:rPr>
+        <w:t>git merge origin/master</w:t>
+      </w:r>
+      <w:r>
+        <w:rPr>
+          <w:rFonts w:ascii="Segoe UI" w:hAnsi="Segoe UI" w:cs="Segoe UI"/>
+          <w:color w:val="484848"/>
+        </w:rPr>
+        <w:t>: Merges </w:t>
+      </w:r>
+      <w:r>
+        <w:rPr>
+          <w:rStyle w:val="HTMLCode"/>
+          <w:rFonts w:ascii="Consolas" w:hAnsi="Consolas"/>
+          <w:color w:val="15141F"/>
+          <w:shd w:val="clear" w:color="auto" w:fill="EAE9ED"/>
+        </w:rPr>
+        <w:t>origin/master</w:t>
+      </w:r>
+      <w:r>
+        <w:rPr>
+          <w:rFonts w:ascii="Segoe UI" w:hAnsi="Segoe UI" w:cs="Segoe UI"/>
+          <w:color w:val="484848"/>
+        </w:rPr>
+        <w:t> into your local branch.</w:t>
+      </w:r>
+    </w:p>
+    <w:p>
+      <w:pPr>
+        <w:pStyle w:val="li1kqbjwbwa3ze6v0bvxq9rx"/>
+        <w:numPr>
+          <w:ilvl w:val="0"/>
+          <w:numId w:val="8"/>
+        </w:numPr>
+        <w:shd w:val="clear" w:color="auto" w:fill="FFFFFF"/>
+        <w:rPr>
+          <w:rFonts w:ascii="Segoe UI" w:hAnsi="Segoe UI" w:cs="Segoe UI"/>
+          <w:color w:val="484848"/>
+        </w:rPr>
+      </w:pPr>
+      <w:r>
+        <w:rPr>
+          <w:rStyle w:val="HTMLCode"/>
+          <w:rFonts w:ascii="Consolas" w:hAnsi="Consolas"/>
+          <w:color w:val="15141F"/>
+          <w:shd w:val="clear" w:color="auto" w:fill="EAE9ED"/>
+        </w:rPr>
+        <w:t>git push origin &lt;</w:t>
+      </w:r>
+      <w:proofErr w:type="spellStart"/>
+      <w:r>
+        <w:rPr>
+          <w:rStyle w:val="HTMLCode"/>
+          <w:rFonts w:ascii="Consolas" w:hAnsi="Consolas"/>
+          <w:color w:val="15141F"/>
+          <w:shd w:val="clear" w:color="auto" w:fill="EAE9ED"/>
+        </w:rPr>
+        <w:t>branch_name</w:t>
+      </w:r>
+      <w:proofErr w:type="spellEnd"/>
+      <w:r>
+        <w:rPr>
+          <w:rStyle w:val="HTMLCode"/>
+          <w:rFonts w:ascii="Consolas" w:hAnsi="Consolas"/>
+          <w:color w:val="15141F"/>
+          <w:shd w:val="clear" w:color="auto" w:fill="EAE9ED"/>
+        </w:rPr>
+        <w:t>&gt;</w:t>
+      </w:r>
+      <w:r>
+        <w:rPr>
+          <w:rFonts w:ascii="Segoe UI" w:hAnsi="Segoe UI" w:cs="Segoe UI"/>
+          <w:color w:val="484848"/>
+        </w:rPr>
+        <w:t>: Pushes a local branch to the </w:t>
+      </w:r>
+      <w:r>
+        <w:rPr>
+          <w:rStyle w:val="HTMLCode"/>
+          <w:rFonts w:ascii="Consolas" w:hAnsi="Consolas"/>
+          <w:color w:val="15141F"/>
+          <w:shd w:val="clear" w:color="auto" w:fill="EAE9ED"/>
+        </w:rPr>
+        <w:t>origin</w:t>
+      </w:r>
+      <w:r>
+        <w:rPr>
+          <w:rFonts w:ascii="Segoe UI" w:hAnsi="Segoe UI" w:cs="Segoe UI"/>
+          <w:color w:val="484848"/>
+        </w:rPr>
+        <w:t> remote.</w:t>
+      </w:r>
+    </w:p>
+    <w:p>
+      <w:pPr>
+        <w:pStyle w:val="p1qg33igem5pagn4kpmirjw"/>
+        <w:shd w:val="clear" w:color="auto" w:fill="FFFFFF"/>
+        <w:spacing w:before="0" w:beforeAutospacing="0" w:after="0" w:afterAutospacing="0"/>
+        <w:rPr>
+          <w:rFonts w:ascii="Segoe UI" w:hAnsi="Segoe UI" w:cs="Segoe UI"/>
+          <w:color w:val="484848"/>
+        </w:rPr>
+      </w:pPr>
+      <w:r>
+        <w:rPr>
+          <w:rFonts w:ascii="Segoe UI" w:hAnsi="Segoe UI" w:cs="Segoe UI"/>
+          <w:color w:val="484848"/>
+        </w:rPr>
+        <w:t xml:space="preserve">Git projects are usually managed on </w:t>
+      </w:r>
+      <w:proofErr w:type="spellStart"/>
+      <w:r>
+        <w:rPr>
+          <w:rFonts w:ascii="Segoe UI" w:hAnsi="Segoe UI" w:cs="Segoe UI"/>
+          <w:color w:val="484848"/>
+        </w:rPr>
+        <w:t>Github</w:t>
+      </w:r>
+      <w:proofErr w:type="spellEnd"/>
+      <w:r>
+        <w:rPr>
+          <w:rFonts w:ascii="Segoe UI" w:hAnsi="Segoe UI" w:cs="Segoe UI"/>
+          <w:color w:val="484848"/>
+        </w:rPr>
+        <w:t xml:space="preserve">, a website that hosts Git projects for millions of users. With </w:t>
+      </w:r>
+      <w:proofErr w:type="spellStart"/>
+      <w:r>
+        <w:rPr>
+          <w:rFonts w:ascii="Segoe UI" w:hAnsi="Segoe UI" w:cs="Segoe UI"/>
+          <w:color w:val="484848"/>
+        </w:rPr>
+        <w:t>Github</w:t>
+      </w:r>
+      <w:proofErr w:type="spellEnd"/>
+      <w:r>
+        <w:rPr>
+          <w:rFonts w:ascii="Segoe UI" w:hAnsi="Segoe UI" w:cs="Segoe UI"/>
+          <w:color w:val="484848"/>
+        </w:rPr>
+        <w:t xml:space="preserve"> you can access your projects from anywhere in the world by using the basic workflow you learned here.</w:t>
+      </w:r>
+    </w:p>
+    <w:p/>
     <w:p>
       <w:bookmarkStart w:id="0" w:name="_GoBack"/>
       <w:bookmarkEnd w:id="0"/>
@@ -14,6 +5557,1459 @@
     </w:sectPr>
   </w:body>
 </w:document>
+</file>
+
+<file path=word/numbering.xml><?xml version="1.0" encoding="utf-8"?>
+<w:numbering xmlns:wpc="http://schemas.microsoft.com/office/word/2010/wordprocessingCanvas" xmlns:cx="http://schemas.microsoft.com/office/drawing/2014/chartex" xmlns:cx1="http://schemas.microsoft.com/office/drawing/2015/9/8/chartex" xmlns:cx2="http://schemas.microsoft.com/office/drawing/2015/10/21/chartex" xmlns:cx3="http://schemas.microsoft.com/office/drawing/2016/5/9/chartex" xmlns:cx4="http://schemas.microsoft.com/office/drawing/2016/5/10/chartex" xmlns:cx5="http://schemas.microsoft.com/office/drawing/2016/5/11/chartex" xmlns:cx6="http://schemas.microsoft.com/office/drawing/2016/5/12/chartex" xmlns:cx7="http://schemas.microsoft.com/office/drawing/2016/5/13/chartex" xmlns:cx8="http://schemas.microsoft.com/office/drawing/2016/5/14/chartex" xmlns:mc="http://schemas.openxmlformats.org/markup-compatibility/2006" xmlns:aink="http://schemas.microsoft.com/office/drawing/2016/ink" xmlns:am3d="http://schemas.microsoft.com/office/drawing/2017/model3d" xmlns:o="urn:schemas-microsoft-com:office:office" xmlns:r="http://schemas.openxmlformats.org/officeDocument/2006/relationships" xmlns:m="http://schemas.openxmlformats.org/officeDocument/2006/math" xmlns:v="urn:schemas-microsoft-com:vml" xmlns:wp14="http://schemas.microsoft.com/office/word/2010/wordprocessingDrawing" xmlns:wp="http://schemas.openxmlformats.org/drawingml/2006/wordprocessingDrawing" xmlns:w10="urn:schemas-microsoft-com:office:word" xmlns:w="http://schemas.openxmlformats.org/wordprocessingml/2006/main" xmlns:w14="http://schemas.microsoft.com/office/word/2010/wordml" xmlns:w15="http://schemas.microsoft.com/office/word/2012/wordml" xmlns:w16cid="http://schemas.microsoft.com/office/word/2016/wordml/cid" xmlns:w16se="http://schemas.microsoft.com/office/word/2015/wordml/symex" xmlns:wpg="http://schemas.microsoft.com/office/word/2010/wordprocessingGroup" xmlns:wpi="http://schemas.microsoft.com/office/word/2010/wordprocessingInk" xmlns:wne="http://schemas.microsoft.com/office/word/2006/wordml" xmlns:wps="http://schemas.microsoft.com/office/word/2010/wordprocessingShape" mc:Ignorable="w14 w15 w16se w16cid wp14">
+  <w:abstractNum w:abstractNumId="0" w15:restartNumberingAfterBreak="0">
+    <w:nsid w:val="06656FA1"/>
+    <w:multiLevelType w:val="multilevel"/>
+    <w:tmpl w:val="A27874EE"/>
+    <w:lvl w:ilvl="0">
+      <w:start w:val="1"/>
+      <w:numFmt w:val="bullet"/>
+      <w:lvlText w:val=""/>
+      <w:lvlJc w:val="left"/>
+      <w:pPr>
+        <w:tabs>
+          <w:tab w:val="num" w:pos="720"/>
+        </w:tabs>
+        <w:ind w:left="720" w:hanging="360"/>
+      </w:pPr>
+      <w:rPr>
+        <w:rFonts w:ascii="Symbol" w:hAnsi="Symbol" w:hint="default"/>
+        <w:sz w:val="20"/>
+      </w:rPr>
+    </w:lvl>
+    <w:lvl w:ilvl="1" w:tentative="1">
+      <w:start w:val="1"/>
+      <w:numFmt w:val="bullet"/>
+      <w:lvlText w:val="o"/>
+      <w:lvlJc w:val="left"/>
+      <w:pPr>
+        <w:tabs>
+          <w:tab w:val="num" w:pos="1440"/>
+        </w:tabs>
+        <w:ind w:left="1440" w:hanging="360"/>
+      </w:pPr>
+      <w:rPr>
+        <w:rFonts w:ascii="Courier New" w:hAnsi="Courier New" w:hint="default"/>
+        <w:sz w:val="20"/>
+      </w:rPr>
+    </w:lvl>
+    <w:lvl w:ilvl="2" w:tentative="1">
+      <w:start w:val="1"/>
+      <w:numFmt w:val="bullet"/>
+      <w:lvlText w:val=""/>
+      <w:lvlJc w:val="left"/>
+      <w:pPr>
+        <w:tabs>
+          <w:tab w:val="num" w:pos="2160"/>
+        </w:tabs>
+        <w:ind w:left="2160" w:hanging="360"/>
+      </w:pPr>
+      <w:rPr>
+        <w:rFonts w:ascii="Wingdings" w:hAnsi="Wingdings" w:hint="default"/>
+        <w:sz w:val="20"/>
+      </w:rPr>
+    </w:lvl>
+    <w:lvl w:ilvl="3" w:tentative="1">
+      <w:start w:val="1"/>
+      <w:numFmt w:val="bullet"/>
+      <w:lvlText w:val=""/>
+      <w:lvlJc w:val="left"/>
+      <w:pPr>
+        <w:tabs>
+          <w:tab w:val="num" w:pos="2880"/>
+        </w:tabs>
+        <w:ind w:left="2880" w:hanging="360"/>
+      </w:pPr>
+      <w:rPr>
+        <w:rFonts w:ascii="Wingdings" w:hAnsi="Wingdings" w:hint="default"/>
+        <w:sz w:val="20"/>
+      </w:rPr>
+    </w:lvl>
+    <w:lvl w:ilvl="4" w:tentative="1">
+      <w:start w:val="1"/>
+      <w:numFmt w:val="bullet"/>
+      <w:lvlText w:val=""/>
+      <w:lvlJc w:val="left"/>
+      <w:pPr>
+        <w:tabs>
+          <w:tab w:val="num" w:pos="3600"/>
+        </w:tabs>
+        <w:ind w:left="3600" w:hanging="360"/>
+      </w:pPr>
+      <w:rPr>
+        <w:rFonts w:ascii="Wingdings" w:hAnsi="Wingdings" w:hint="default"/>
+        <w:sz w:val="20"/>
+      </w:rPr>
+    </w:lvl>
+    <w:lvl w:ilvl="5" w:tentative="1">
+      <w:start w:val="1"/>
+      <w:numFmt w:val="bullet"/>
+      <w:lvlText w:val=""/>
+      <w:lvlJc w:val="left"/>
+      <w:pPr>
+        <w:tabs>
+          <w:tab w:val="num" w:pos="4320"/>
+        </w:tabs>
+        <w:ind w:left="4320" w:hanging="360"/>
+      </w:pPr>
+      <w:rPr>
+        <w:rFonts w:ascii="Wingdings" w:hAnsi="Wingdings" w:hint="default"/>
+        <w:sz w:val="20"/>
+      </w:rPr>
+    </w:lvl>
+    <w:lvl w:ilvl="6" w:tentative="1">
+      <w:start w:val="1"/>
+      <w:numFmt w:val="bullet"/>
+      <w:lvlText w:val=""/>
+      <w:lvlJc w:val="left"/>
+      <w:pPr>
+        <w:tabs>
+          <w:tab w:val="num" w:pos="5040"/>
+        </w:tabs>
+        <w:ind w:left="5040" w:hanging="360"/>
+      </w:pPr>
+      <w:rPr>
+        <w:rFonts w:ascii="Wingdings" w:hAnsi="Wingdings" w:hint="default"/>
+        <w:sz w:val="20"/>
+      </w:rPr>
+    </w:lvl>
+    <w:lvl w:ilvl="7" w:tentative="1">
+      <w:start w:val="1"/>
+      <w:numFmt w:val="bullet"/>
+      <w:lvlText w:val=""/>
+      <w:lvlJc w:val="left"/>
+      <w:pPr>
+        <w:tabs>
+          <w:tab w:val="num" w:pos="5760"/>
+        </w:tabs>
+        <w:ind w:left="5760" w:hanging="360"/>
+      </w:pPr>
+      <w:rPr>
+        <w:rFonts w:ascii="Wingdings" w:hAnsi="Wingdings" w:hint="default"/>
+        <w:sz w:val="20"/>
+      </w:rPr>
+    </w:lvl>
+    <w:lvl w:ilvl="8" w:tentative="1">
+      <w:start w:val="1"/>
+      <w:numFmt w:val="bullet"/>
+      <w:lvlText w:val=""/>
+      <w:lvlJc w:val="left"/>
+      <w:pPr>
+        <w:tabs>
+          <w:tab w:val="num" w:pos="6480"/>
+        </w:tabs>
+        <w:ind w:left="6480" w:hanging="360"/>
+      </w:pPr>
+      <w:rPr>
+        <w:rFonts w:ascii="Wingdings" w:hAnsi="Wingdings" w:hint="default"/>
+        <w:sz w:val="20"/>
+      </w:rPr>
+    </w:lvl>
+  </w:abstractNum>
+  <w:abstractNum w:abstractNumId="1" w15:restartNumberingAfterBreak="0">
+    <w:nsid w:val="0770146F"/>
+    <w:multiLevelType w:val="multilevel"/>
+    <w:tmpl w:val="3E161EFA"/>
+    <w:lvl w:ilvl="0">
+      <w:start w:val="1"/>
+      <w:numFmt w:val="bullet"/>
+      <w:lvlText w:val=""/>
+      <w:lvlJc w:val="left"/>
+      <w:pPr>
+        <w:tabs>
+          <w:tab w:val="num" w:pos="720"/>
+        </w:tabs>
+        <w:ind w:left="720" w:hanging="360"/>
+      </w:pPr>
+      <w:rPr>
+        <w:rFonts w:ascii="Symbol" w:hAnsi="Symbol" w:hint="default"/>
+        <w:sz w:val="20"/>
+      </w:rPr>
+    </w:lvl>
+    <w:lvl w:ilvl="1" w:tentative="1">
+      <w:start w:val="1"/>
+      <w:numFmt w:val="bullet"/>
+      <w:lvlText w:val="o"/>
+      <w:lvlJc w:val="left"/>
+      <w:pPr>
+        <w:tabs>
+          <w:tab w:val="num" w:pos="1440"/>
+        </w:tabs>
+        <w:ind w:left="1440" w:hanging="360"/>
+      </w:pPr>
+      <w:rPr>
+        <w:rFonts w:ascii="Courier New" w:hAnsi="Courier New" w:hint="default"/>
+        <w:sz w:val="20"/>
+      </w:rPr>
+    </w:lvl>
+    <w:lvl w:ilvl="2" w:tentative="1">
+      <w:start w:val="1"/>
+      <w:numFmt w:val="bullet"/>
+      <w:lvlText w:val=""/>
+      <w:lvlJc w:val="left"/>
+      <w:pPr>
+        <w:tabs>
+          <w:tab w:val="num" w:pos="2160"/>
+        </w:tabs>
+        <w:ind w:left="2160" w:hanging="360"/>
+      </w:pPr>
+      <w:rPr>
+        <w:rFonts w:ascii="Wingdings" w:hAnsi="Wingdings" w:hint="default"/>
+        <w:sz w:val="20"/>
+      </w:rPr>
+    </w:lvl>
+    <w:lvl w:ilvl="3" w:tentative="1">
+      <w:start w:val="1"/>
+      <w:numFmt w:val="bullet"/>
+      <w:lvlText w:val=""/>
+      <w:lvlJc w:val="left"/>
+      <w:pPr>
+        <w:tabs>
+          <w:tab w:val="num" w:pos="2880"/>
+        </w:tabs>
+        <w:ind w:left="2880" w:hanging="360"/>
+      </w:pPr>
+      <w:rPr>
+        <w:rFonts w:ascii="Wingdings" w:hAnsi="Wingdings" w:hint="default"/>
+        <w:sz w:val="20"/>
+      </w:rPr>
+    </w:lvl>
+    <w:lvl w:ilvl="4" w:tentative="1">
+      <w:start w:val="1"/>
+      <w:numFmt w:val="bullet"/>
+      <w:lvlText w:val=""/>
+      <w:lvlJc w:val="left"/>
+      <w:pPr>
+        <w:tabs>
+          <w:tab w:val="num" w:pos="3600"/>
+        </w:tabs>
+        <w:ind w:left="3600" w:hanging="360"/>
+      </w:pPr>
+      <w:rPr>
+        <w:rFonts w:ascii="Wingdings" w:hAnsi="Wingdings" w:hint="default"/>
+        <w:sz w:val="20"/>
+      </w:rPr>
+    </w:lvl>
+    <w:lvl w:ilvl="5" w:tentative="1">
+      <w:start w:val="1"/>
+      <w:numFmt w:val="bullet"/>
+      <w:lvlText w:val=""/>
+      <w:lvlJc w:val="left"/>
+      <w:pPr>
+        <w:tabs>
+          <w:tab w:val="num" w:pos="4320"/>
+        </w:tabs>
+        <w:ind w:left="4320" w:hanging="360"/>
+      </w:pPr>
+      <w:rPr>
+        <w:rFonts w:ascii="Wingdings" w:hAnsi="Wingdings" w:hint="default"/>
+        <w:sz w:val="20"/>
+      </w:rPr>
+    </w:lvl>
+    <w:lvl w:ilvl="6" w:tentative="1">
+      <w:start w:val="1"/>
+      <w:numFmt w:val="bullet"/>
+      <w:lvlText w:val=""/>
+      <w:lvlJc w:val="left"/>
+      <w:pPr>
+        <w:tabs>
+          <w:tab w:val="num" w:pos="5040"/>
+        </w:tabs>
+        <w:ind w:left="5040" w:hanging="360"/>
+      </w:pPr>
+      <w:rPr>
+        <w:rFonts w:ascii="Wingdings" w:hAnsi="Wingdings" w:hint="default"/>
+        <w:sz w:val="20"/>
+      </w:rPr>
+    </w:lvl>
+    <w:lvl w:ilvl="7" w:tentative="1">
+      <w:start w:val="1"/>
+      <w:numFmt w:val="bullet"/>
+      <w:lvlText w:val=""/>
+      <w:lvlJc w:val="left"/>
+      <w:pPr>
+        <w:tabs>
+          <w:tab w:val="num" w:pos="5760"/>
+        </w:tabs>
+        <w:ind w:left="5760" w:hanging="360"/>
+      </w:pPr>
+      <w:rPr>
+        <w:rFonts w:ascii="Wingdings" w:hAnsi="Wingdings" w:hint="default"/>
+        <w:sz w:val="20"/>
+      </w:rPr>
+    </w:lvl>
+    <w:lvl w:ilvl="8" w:tentative="1">
+      <w:start w:val="1"/>
+      <w:numFmt w:val="bullet"/>
+      <w:lvlText w:val=""/>
+      <w:lvlJc w:val="left"/>
+      <w:pPr>
+        <w:tabs>
+          <w:tab w:val="num" w:pos="6480"/>
+        </w:tabs>
+        <w:ind w:left="6480" w:hanging="360"/>
+      </w:pPr>
+      <w:rPr>
+        <w:rFonts w:ascii="Wingdings" w:hAnsi="Wingdings" w:hint="default"/>
+        <w:sz w:val="20"/>
+      </w:rPr>
+    </w:lvl>
+  </w:abstractNum>
+  <w:abstractNum w:abstractNumId="2" w15:restartNumberingAfterBreak="0">
+    <w:nsid w:val="19370A83"/>
+    <w:multiLevelType w:val="multilevel"/>
+    <w:tmpl w:val="CE20415E"/>
+    <w:lvl w:ilvl="0">
+      <w:start w:val="1"/>
+      <w:numFmt w:val="bullet"/>
+      <w:lvlText w:val=""/>
+      <w:lvlJc w:val="left"/>
+      <w:pPr>
+        <w:tabs>
+          <w:tab w:val="num" w:pos="720"/>
+        </w:tabs>
+        <w:ind w:left="720" w:hanging="360"/>
+      </w:pPr>
+      <w:rPr>
+        <w:rFonts w:ascii="Symbol" w:hAnsi="Symbol" w:hint="default"/>
+        <w:sz w:val="20"/>
+      </w:rPr>
+    </w:lvl>
+    <w:lvl w:ilvl="1" w:tentative="1">
+      <w:start w:val="1"/>
+      <w:numFmt w:val="bullet"/>
+      <w:lvlText w:val="o"/>
+      <w:lvlJc w:val="left"/>
+      <w:pPr>
+        <w:tabs>
+          <w:tab w:val="num" w:pos="1440"/>
+        </w:tabs>
+        <w:ind w:left="1440" w:hanging="360"/>
+      </w:pPr>
+      <w:rPr>
+        <w:rFonts w:ascii="Courier New" w:hAnsi="Courier New" w:hint="default"/>
+        <w:sz w:val="20"/>
+      </w:rPr>
+    </w:lvl>
+    <w:lvl w:ilvl="2" w:tentative="1">
+      <w:start w:val="1"/>
+      <w:numFmt w:val="bullet"/>
+      <w:lvlText w:val=""/>
+      <w:lvlJc w:val="left"/>
+      <w:pPr>
+        <w:tabs>
+          <w:tab w:val="num" w:pos="2160"/>
+        </w:tabs>
+        <w:ind w:left="2160" w:hanging="360"/>
+      </w:pPr>
+      <w:rPr>
+        <w:rFonts w:ascii="Wingdings" w:hAnsi="Wingdings" w:hint="default"/>
+        <w:sz w:val="20"/>
+      </w:rPr>
+    </w:lvl>
+    <w:lvl w:ilvl="3" w:tentative="1">
+      <w:start w:val="1"/>
+      <w:numFmt w:val="bullet"/>
+      <w:lvlText w:val=""/>
+      <w:lvlJc w:val="left"/>
+      <w:pPr>
+        <w:tabs>
+          <w:tab w:val="num" w:pos="2880"/>
+        </w:tabs>
+        <w:ind w:left="2880" w:hanging="360"/>
+      </w:pPr>
+      <w:rPr>
+        <w:rFonts w:ascii="Wingdings" w:hAnsi="Wingdings" w:hint="default"/>
+        <w:sz w:val="20"/>
+      </w:rPr>
+    </w:lvl>
+    <w:lvl w:ilvl="4" w:tentative="1">
+      <w:start w:val="1"/>
+      <w:numFmt w:val="bullet"/>
+      <w:lvlText w:val=""/>
+      <w:lvlJc w:val="left"/>
+      <w:pPr>
+        <w:tabs>
+          <w:tab w:val="num" w:pos="3600"/>
+        </w:tabs>
+        <w:ind w:left="3600" w:hanging="360"/>
+      </w:pPr>
+      <w:rPr>
+        <w:rFonts w:ascii="Wingdings" w:hAnsi="Wingdings" w:hint="default"/>
+        <w:sz w:val="20"/>
+      </w:rPr>
+    </w:lvl>
+    <w:lvl w:ilvl="5" w:tentative="1">
+      <w:start w:val="1"/>
+      <w:numFmt w:val="bullet"/>
+      <w:lvlText w:val=""/>
+      <w:lvlJc w:val="left"/>
+      <w:pPr>
+        <w:tabs>
+          <w:tab w:val="num" w:pos="4320"/>
+        </w:tabs>
+        <w:ind w:left="4320" w:hanging="360"/>
+      </w:pPr>
+      <w:rPr>
+        <w:rFonts w:ascii="Wingdings" w:hAnsi="Wingdings" w:hint="default"/>
+        <w:sz w:val="20"/>
+      </w:rPr>
+    </w:lvl>
+    <w:lvl w:ilvl="6" w:tentative="1">
+      <w:start w:val="1"/>
+      <w:numFmt w:val="bullet"/>
+      <w:lvlText w:val=""/>
+      <w:lvlJc w:val="left"/>
+      <w:pPr>
+        <w:tabs>
+          <w:tab w:val="num" w:pos="5040"/>
+        </w:tabs>
+        <w:ind w:left="5040" w:hanging="360"/>
+      </w:pPr>
+      <w:rPr>
+        <w:rFonts w:ascii="Wingdings" w:hAnsi="Wingdings" w:hint="default"/>
+        <w:sz w:val="20"/>
+      </w:rPr>
+    </w:lvl>
+    <w:lvl w:ilvl="7" w:tentative="1">
+      <w:start w:val="1"/>
+      <w:numFmt w:val="bullet"/>
+      <w:lvlText w:val=""/>
+      <w:lvlJc w:val="left"/>
+      <w:pPr>
+        <w:tabs>
+          <w:tab w:val="num" w:pos="5760"/>
+        </w:tabs>
+        <w:ind w:left="5760" w:hanging="360"/>
+      </w:pPr>
+      <w:rPr>
+        <w:rFonts w:ascii="Wingdings" w:hAnsi="Wingdings" w:hint="default"/>
+        <w:sz w:val="20"/>
+      </w:rPr>
+    </w:lvl>
+    <w:lvl w:ilvl="8" w:tentative="1">
+      <w:start w:val="1"/>
+      <w:numFmt w:val="bullet"/>
+      <w:lvlText w:val=""/>
+      <w:lvlJc w:val="left"/>
+      <w:pPr>
+        <w:tabs>
+          <w:tab w:val="num" w:pos="6480"/>
+        </w:tabs>
+        <w:ind w:left="6480" w:hanging="360"/>
+      </w:pPr>
+      <w:rPr>
+        <w:rFonts w:ascii="Wingdings" w:hAnsi="Wingdings" w:hint="default"/>
+        <w:sz w:val="20"/>
+      </w:rPr>
+    </w:lvl>
+  </w:abstractNum>
+  <w:abstractNum w:abstractNumId="3" w15:restartNumberingAfterBreak="0">
+    <w:nsid w:val="2C8D65E2"/>
+    <w:multiLevelType w:val="multilevel"/>
+    <w:tmpl w:val="B190544C"/>
+    <w:lvl w:ilvl="0">
+      <w:start w:val="1"/>
+      <w:numFmt w:val="decimal"/>
+      <w:lvlText w:val="%1."/>
+      <w:lvlJc w:val="left"/>
+      <w:pPr>
+        <w:tabs>
+          <w:tab w:val="num" w:pos="720"/>
+        </w:tabs>
+        <w:ind w:left="720" w:hanging="360"/>
+      </w:pPr>
+    </w:lvl>
+    <w:lvl w:ilvl="1" w:tentative="1">
+      <w:start w:val="1"/>
+      <w:numFmt w:val="decimal"/>
+      <w:lvlText w:val="%2."/>
+      <w:lvlJc w:val="left"/>
+      <w:pPr>
+        <w:tabs>
+          <w:tab w:val="num" w:pos="1440"/>
+        </w:tabs>
+        <w:ind w:left="1440" w:hanging="360"/>
+      </w:pPr>
+    </w:lvl>
+    <w:lvl w:ilvl="2" w:tentative="1">
+      <w:start w:val="1"/>
+      <w:numFmt w:val="decimal"/>
+      <w:lvlText w:val="%3."/>
+      <w:lvlJc w:val="left"/>
+      <w:pPr>
+        <w:tabs>
+          <w:tab w:val="num" w:pos="2160"/>
+        </w:tabs>
+        <w:ind w:left="2160" w:hanging="360"/>
+      </w:pPr>
+    </w:lvl>
+    <w:lvl w:ilvl="3" w:tentative="1">
+      <w:start w:val="1"/>
+      <w:numFmt w:val="decimal"/>
+      <w:lvlText w:val="%4."/>
+      <w:lvlJc w:val="left"/>
+      <w:pPr>
+        <w:tabs>
+          <w:tab w:val="num" w:pos="2880"/>
+        </w:tabs>
+        <w:ind w:left="2880" w:hanging="360"/>
+      </w:pPr>
+    </w:lvl>
+    <w:lvl w:ilvl="4" w:tentative="1">
+      <w:start w:val="1"/>
+      <w:numFmt w:val="decimal"/>
+      <w:lvlText w:val="%5."/>
+      <w:lvlJc w:val="left"/>
+      <w:pPr>
+        <w:tabs>
+          <w:tab w:val="num" w:pos="3600"/>
+        </w:tabs>
+        <w:ind w:left="3600" w:hanging="360"/>
+      </w:pPr>
+    </w:lvl>
+    <w:lvl w:ilvl="5" w:tentative="1">
+      <w:start w:val="1"/>
+      <w:numFmt w:val="decimal"/>
+      <w:lvlText w:val="%6."/>
+      <w:lvlJc w:val="left"/>
+      <w:pPr>
+        <w:tabs>
+          <w:tab w:val="num" w:pos="4320"/>
+        </w:tabs>
+        <w:ind w:left="4320" w:hanging="360"/>
+      </w:pPr>
+    </w:lvl>
+    <w:lvl w:ilvl="6" w:tentative="1">
+      <w:start w:val="1"/>
+      <w:numFmt w:val="decimal"/>
+      <w:lvlText w:val="%7."/>
+      <w:lvlJc w:val="left"/>
+      <w:pPr>
+        <w:tabs>
+          <w:tab w:val="num" w:pos="5040"/>
+        </w:tabs>
+        <w:ind w:left="5040" w:hanging="360"/>
+      </w:pPr>
+    </w:lvl>
+    <w:lvl w:ilvl="7" w:tentative="1">
+      <w:start w:val="1"/>
+      <w:numFmt w:val="decimal"/>
+      <w:lvlText w:val="%8."/>
+      <w:lvlJc w:val="left"/>
+      <w:pPr>
+        <w:tabs>
+          <w:tab w:val="num" w:pos="5760"/>
+        </w:tabs>
+        <w:ind w:left="5760" w:hanging="360"/>
+      </w:pPr>
+    </w:lvl>
+    <w:lvl w:ilvl="8" w:tentative="1">
+      <w:start w:val="1"/>
+      <w:numFmt w:val="decimal"/>
+      <w:lvlText w:val="%9."/>
+      <w:lvlJc w:val="left"/>
+      <w:pPr>
+        <w:tabs>
+          <w:tab w:val="num" w:pos="6480"/>
+        </w:tabs>
+        <w:ind w:left="6480" w:hanging="360"/>
+      </w:pPr>
+    </w:lvl>
+  </w:abstractNum>
+  <w:abstractNum w:abstractNumId="4" w15:restartNumberingAfterBreak="0">
+    <w:nsid w:val="36E82914"/>
+    <w:multiLevelType w:val="multilevel"/>
+    <w:tmpl w:val="5BC4D20A"/>
+    <w:lvl w:ilvl="0">
+      <w:start w:val="1"/>
+      <w:numFmt w:val="decimal"/>
+      <w:lvlText w:val="%1."/>
+      <w:lvlJc w:val="left"/>
+      <w:pPr>
+        <w:tabs>
+          <w:tab w:val="num" w:pos="720"/>
+        </w:tabs>
+        <w:ind w:left="720" w:hanging="360"/>
+      </w:pPr>
+    </w:lvl>
+    <w:lvl w:ilvl="1" w:tentative="1">
+      <w:start w:val="1"/>
+      <w:numFmt w:val="decimal"/>
+      <w:lvlText w:val="%2."/>
+      <w:lvlJc w:val="left"/>
+      <w:pPr>
+        <w:tabs>
+          <w:tab w:val="num" w:pos="1440"/>
+        </w:tabs>
+        <w:ind w:left="1440" w:hanging="360"/>
+      </w:pPr>
+    </w:lvl>
+    <w:lvl w:ilvl="2" w:tentative="1">
+      <w:start w:val="1"/>
+      <w:numFmt w:val="decimal"/>
+      <w:lvlText w:val="%3."/>
+      <w:lvlJc w:val="left"/>
+      <w:pPr>
+        <w:tabs>
+          <w:tab w:val="num" w:pos="2160"/>
+        </w:tabs>
+        <w:ind w:left="2160" w:hanging="360"/>
+      </w:pPr>
+    </w:lvl>
+    <w:lvl w:ilvl="3" w:tentative="1">
+      <w:start w:val="1"/>
+      <w:numFmt w:val="decimal"/>
+      <w:lvlText w:val="%4."/>
+      <w:lvlJc w:val="left"/>
+      <w:pPr>
+        <w:tabs>
+          <w:tab w:val="num" w:pos="2880"/>
+        </w:tabs>
+        <w:ind w:left="2880" w:hanging="360"/>
+      </w:pPr>
+    </w:lvl>
+    <w:lvl w:ilvl="4" w:tentative="1">
+      <w:start w:val="1"/>
+      <w:numFmt w:val="decimal"/>
+      <w:lvlText w:val="%5."/>
+      <w:lvlJc w:val="left"/>
+      <w:pPr>
+        <w:tabs>
+          <w:tab w:val="num" w:pos="3600"/>
+        </w:tabs>
+        <w:ind w:left="3600" w:hanging="360"/>
+      </w:pPr>
+    </w:lvl>
+    <w:lvl w:ilvl="5" w:tentative="1">
+      <w:start w:val="1"/>
+      <w:numFmt w:val="decimal"/>
+      <w:lvlText w:val="%6."/>
+      <w:lvlJc w:val="left"/>
+      <w:pPr>
+        <w:tabs>
+          <w:tab w:val="num" w:pos="4320"/>
+        </w:tabs>
+        <w:ind w:left="4320" w:hanging="360"/>
+      </w:pPr>
+    </w:lvl>
+    <w:lvl w:ilvl="6" w:tentative="1">
+      <w:start w:val="1"/>
+      <w:numFmt w:val="decimal"/>
+      <w:lvlText w:val="%7."/>
+      <w:lvlJc w:val="left"/>
+      <w:pPr>
+        <w:tabs>
+          <w:tab w:val="num" w:pos="5040"/>
+        </w:tabs>
+        <w:ind w:left="5040" w:hanging="360"/>
+      </w:pPr>
+    </w:lvl>
+    <w:lvl w:ilvl="7" w:tentative="1">
+      <w:start w:val="1"/>
+      <w:numFmt w:val="decimal"/>
+      <w:lvlText w:val="%8."/>
+      <w:lvlJc w:val="left"/>
+      <w:pPr>
+        <w:tabs>
+          <w:tab w:val="num" w:pos="5760"/>
+        </w:tabs>
+        <w:ind w:left="5760" w:hanging="360"/>
+      </w:pPr>
+    </w:lvl>
+    <w:lvl w:ilvl="8" w:tentative="1">
+      <w:start w:val="1"/>
+      <w:numFmt w:val="decimal"/>
+      <w:lvlText w:val="%9."/>
+      <w:lvlJc w:val="left"/>
+      <w:pPr>
+        <w:tabs>
+          <w:tab w:val="num" w:pos="6480"/>
+        </w:tabs>
+        <w:ind w:left="6480" w:hanging="360"/>
+      </w:pPr>
+    </w:lvl>
+  </w:abstractNum>
+  <w:abstractNum w:abstractNumId="5" w15:restartNumberingAfterBreak="0">
+    <w:nsid w:val="5D512BD3"/>
+    <w:multiLevelType w:val="multilevel"/>
+    <w:tmpl w:val="14623348"/>
+    <w:lvl w:ilvl="0">
+      <w:start w:val="1"/>
+      <w:numFmt w:val="bullet"/>
+      <w:lvlText w:val=""/>
+      <w:lvlJc w:val="left"/>
+      <w:pPr>
+        <w:tabs>
+          <w:tab w:val="num" w:pos="720"/>
+        </w:tabs>
+        <w:ind w:left="720" w:hanging="360"/>
+      </w:pPr>
+      <w:rPr>
+        <w:rFonts w:ascii="Symbol" w:hAnsi="Symbol" w:hint="default"/>
+        <w:sz w:val="20"/>
+      </w:rPr>
+    </w:lvl>
+    <w:lvl w:ilvl="1" w:tentative="1">
+      <w:start w:val="1"/>
+      <w:numFmt w:val="bullet"/>
+      <w:lvlText w:val="o"/>
+      <w:lvlJc w:val="left"/>
+      <w:pPr>
+        <w:tabs>
+          <w:tab w:val="num" w:pos="1440"/>
+        </w:tabs>
+        <w:ind w:left="1440" w:hanging="360"/>
+      </w:pPr>
+      <w:rPr>
+        <w:rFonts w:ascii="Courier New" w:hAnsi="Courier New" w:hint="default"/>
+        <w:sz w:val="20"/>
+      </w:rPr>
+    </w:lvl>
+    <w:lvl w:ilvl="2" w:tentative="1">
+      <w:start w:val="1"/>
+      <w:numFmt w:val="bullet"/>
+      <w:lvlText w:val=""/>
+      <w:lvlJc w:val="left"/>
+      <w:pPr>
+        <w:tabs>
+          <w:tab w:val="num" w:pos="2160"/>
+        </w:tabs>
+        <w:ind w:left="2160" w:hanging="360"/>
+      </w:pPr>
+      <w:rPr>
+        <w:rFonts w:ascii="Wingdings" w:hAnsi="Wingdings" w:hint="default"/>
+        <w:sz w:val="20"/>
+      </w:rPr>
+    </w:lvl>
+    <w:lvl w:ilvl="3" w:tentative="1">
+      <w:start w:val="1"/>
+      <w:numFmt w:val="bullet"/>
+      <w:lvlText w:val=""/>
+      <w:lvlJc w:val="left"/>
+      <w:pPr>
+        <w:tabs>
+          <w:tab w:val="num" w:pos="2880"/>
+        </w:tabs>
+        <w:ind w:left="2880" w:hanging="360"/>
+      </w:pPr>
+      <w:rPr>
+        <w:rFonts w:ascii="Wingdings" w:hAnsi="Wingdings" w:hint="default"/>
+        <w:sz w:val="20"/>
+      </w:rPr>
+    </w:lvl>
+    <w:lvl w:ilvl="4" w:tentative="1">
+      <w:start w:val="1"/>
+      <w:numFmt w:val="bullet"/>
+      <w:lvlText w:val=""/>
+      <w:lvlJc w:val="left"/>
+      <w:pPr>
+        <w:tabs>
+          <w:tab w:val="num" w:pos="3600"/>
+        </w:tabs>
+        <w:ind w:left="3600" w:hanging="360"/>
+      </w:pPr>
+      <w:rPr>
+        <w:rFonts w:ascii="Wingdings" w:hAnsi="Wingdings" w:hint="default"/>
+        <w:sz w:val="20"/>
+      </w:rPr>
+    </w:lvl>
+    <w:lvl w:ilvl="5" w:tentative="1">
+      <w:start w:val="1"/>
+      <w:numFmt w:val="bullet"/>
+      <w:lvlText w:val=""/>
+      <w:lvlJc w:val="left"/>
+      <w:pPr>
+        <w:tabs>
+          <w:tab w:val="num" w:pos="4320"/>
+        </w:tabs>
+        <w:ind w:left="4320" w:hanging="360"/>
+      </w:pPr>
+      <w:rPr>
+        <w:rFonts w:ascii="Wingdings" w:hAnsi="Wingdings" w:hint="default"/>
+        <w:sz w:val="20"/>
+      </w:rPr>
+    </w:lvl>
+    <w:lvl w:ilvl="6" w:tentative="1">
+      <w:start w:val="1"/>
+      <w:numFmt w:val="bullet"/>
+      <w:lvlText w:val=""/>
+      <w:lvlJc w:val="left"/>
+      <w:pPr>
+        <w:tabs>
+          <w:tab w:val="num" w:pos="5040"/>
+        </w:tabs>
+        <w:ind w:left="5040" w:hanging="360"/>
+      </w:pPr>
+      <w:rPr>
+        <w:rFonts w:ascii="Wingdings" w:hAnsi="Wingdings" w:hint="default"/>
+        <w:sz w:val="20"/>
+      </w:rPr>
+    </w:lvl>
+    <w:lvl w:ilvl="7" w:tentative="1">
+      <w:start w:val="1"/>
+      <w:numFmt w:val="bullet"/>
+      <w:lvlText w:val=""/>
+      <w:lvlJc w:val="left"/>
+      <w:pPr>
+        <w:tabs>
+          <w:tab w:val="num" w:pos="5760"/>
+        </w:tabs>
+        <w:ind w:left="5760" w:hanging="360"/>
+      </w:pPr>
+      <w:rPr>
+        <w:rFonts w:ascii="Wingdings" w:hAnsi="Wingdings" w:hint="default"/>
+        <w:sz w:val="20"/>
+      </w:rPr>
+    </w:lvl>
+    <w:lvl w:ilvl="8" w:tentative="1">
+      <w:start w:val="1"/>
+      <w:numFmt w:val="bullet"/>
+      <w:lvlText w:val=""/>
+      <w:lvlJc w:val="left"/>
+      <w:pPr>
+        <w:tabs>
+          <w:tab w:val="num" w:pos="6480"/>
+        </w:tabs>
+        <w:ind w:left="6480" w:hanging="360"/>
+      </w:pPr>
+      <w:rPr>
+        <w:rFonts w:ascii="Wingdings" w:hAnsi="Wingdings" w:hint="default"/>
+        <w:sz w:val="20"/>
+      </w:rPr>
+    </w:lvl>
+  </w:abstractNum>
+  <w:abstractNum w:abstractNumId="6" w15:restartNumberingAfterBreak="0">
+    <w:nsid w:val="724A4AF6"/>
+    <w:multiLevelType w:val="multilevel"/>
+    <w:tmpl w:val="1214C98A"/>
+    <w:lvl w:ilvl="0">
+      <w:start w:val="1"/>
+      <w:numFmt w:val="bullet"/>
+      <w:lvlText w:val=""/>
+      <w:lvlJc w:val="left"/>
+      <w:pPr>
+        <w:tabs>
+          <w:tab w:val="num" w:pos="720"/>
+        </w:tabs>
+        <w:ind w:left="720" w:hanging="360"/>
+      </w:pPr>
+      <w:rPr>
+        <w:rFonts w:ascii="Symbol" w:hAnsi="Symbol" w:hint="default"/>
+        <w:sz w:val="20"/>
+      </w:rPr>
+    </w:lvl>
+    <w:lvl w:ilvl="1" w:tentative="1">
+      <w:start w:val="1"/>
+      <w:numFmt w:val="bullet"/>
+      <w:lvlText w:val="o"/>
+      <w:lvlJc w:val="left"/>
+      <w:pPr>
+        <w:tabs>
+          <w:tab w:val="num" w:pos="1440"/>
+        </w:tabs>
+        <w:ind w:left="1440" w:hanging="360"/>
+      </w:pPr>
+      <w:rPr>
+        <w:rFonts w:ascii="Courier New" w:hAnsi="Courier New" w:hint="default"/>
+        <w:sz w:val="20"/>
+      </w:rPr>
+    </w:lvl>
+    <w:lvl w:ilvl="2" w:tentative="1">
+      <w:start w:val="1"/>
+      <w:numFmt w:val="bullet"/>
+      <w:lvlText w:val=""/>
+      <w:lvlJc w:val="left"/>
+      <w:pPr>
+        <w:tabs>
+          <w:tab w:val="num" w:pos="2160"/>
+        </w:tabs>
+        <w:ind w:left="2160" w:hanging="360"/>
+      </w:pPr>
+      <w:rPr>
+        <w:rFonts w:ascii="Wingdings" w:hAnsi="Wingdings" w:hint="default"/>
+        <w:sz w:val="20"/>
+      </w:rPr>
+    </w:lvl>
+    <w:lvl w:ilvl="3" w:tentative="1">
+      <w:start w:val="1"/>
+      <w:numFmt w:val="bullet"/>
+      <w:lvlText w:val=""/>
+      <w:lvlJc w:val="left"/>
+      <w:pPr>
+        <w:tabs>
+          <w:tab w:val="num" w:pos="2880"/>
+        </w:tabs>
+        <w:ind w:left="2880" w:hanging="360"/>
+      </w:pPr>
+      <w:rPr>
+        <w:rFonts w:ascii="Wingdings" w:hAnsi="Wingdings" w:hint="default"/>
+        <w:sz w:val="20"/>
+      </w:rPr>
+    </w:lvl>
+    <w:lvl w:ilvl="4" w:tentative="1">
+      <w:start w:val="1"/>
+      <w:numFmt w:val="bullet"/>
+      <w:lvlText w:val=""/>
+      <w:lvlJc w:val="left"/>
+      <w:pPr>
+        <w:tabs>
+          <w:tab w:val="num" w:pos="3600"/>
+        </w:tabs>
+        <w:ind w:left="3600" w:hanging="360"/>
+      </w:pPr>
+      <w:rPr>
+        <w:rFonts w:ascii="Wingdings" w:hAnsi="Wingdings" w:hint="default"/>
+        <w:sz w:val="20"/>
+      </w:rPr>
+    </w:lvl>
+    <w:lvl w:ilvl="5" w:tentative="1">
+      <w:start w:val="1"/>
+      <w:numFmt w:val="bullet"/>
+      <w:lvlText w:val=""/>
+      <w:lvlJc w:val="left"/>
+      <w:pPr>
+        <w:tabs>
+          <w:tab w:val="num" w:pos="4320"/>
+        </w:tabs>
+        <w:ind w:left="4320" w:hanging="360"/>
+      </w:pPr>
+      <w:rPr>
+        <w:rFonts w:ascii="Wingdings" w:hAnsi="Wingdings" w:hint="default"/>
+        <w:sz w:val="20"/>
+      </w:rPr>
+    </w:lvl>
+    <w:lvl w:ilvl="6" w:tentative="1">
+      <w:start w:val="1"/>
+      <w:numFmt w:val="bullet"/>
+      <w:lvlText w:val=""/>
+      <w:lvlJc w:val="left"/>
+      <w:pPr>
+        <w:tabs>
+          <w:tab w:val="num" w:pos="5040"/>
+        </w:tabs>
+        <w:ind w:left="5040" w:hanging="360"/>
+      </w:pPr>
+      <w:rPr>
+        <w:rFonts w:ascii="Wingdings" w:hAnsi="Wingdings" w:hint="default"/>
+        <w:sz w:val="20"/>
+      </w:rPr>
+    </w:lvl>
+    <w:lvl w:ilvl="7" w:tentative="1">
+      <w:start w:val="1"/>
+      <w:numFmt w:val="bullet"/>
+      <w:lvlText w:val=""/>
+      <w:lvlJc w:val="left"/>
+      <w:pPr>
+        <w:tabs>
+          <w:tab w:val="num" w:pos="5760"/>
+        </w:tabs>
+        <w:ind w:left="5760" w:hanging="360"/>
+      </w:pPr>
+      <w:rPr>
+        <w:rFonts w:ascii="Wingdings" w:hAnsi="Wingdings" w:hint="default"/>
+        <w:sz w:val="20"/>
+      </w:rPr>
+    </w:lvl>
+    <w:lvl w:ilvl="8" w:tentative="1">
+      <w:start w:val="1"/>
+      <w:numFmt w:val="bullet"/>
+      <w:lvlText w:val=""/>
+      <w:lvlJc w:val="left"/>
+      <w:pPr>
+        <w:tabs>
+          <w:tab w:val="num" w:pos="6480"/>
+        </w:tabs>
+        <w:ind w:left="6480" w:hanging="360"/>
+      </w:pPr>
+      <w:rPr>
+        <w:rFonts w:ascii="Wingdings" w:hAnsi="Wingdings" w:hint="default"/>
+        <w:sz w:val="20"/>
+      </w:rPr>
+    </w:lvl>
+  </w:abstractNum>
+  <w:abstractNum w:abstractNumId="7" w15:restartNumberingAfterBreak="0">
+    <w:nsid w:val="730A232F"/>
+    <w:multiLevelType w:val="multilevel"/>
+    <w:tmpl w:val="0730FD80"/>
+    <w:lvl w:ilvl="0">
+      <w:start w:val="1"/>
+      <w:numFmt w:val="bullet"/>
+      <w:lvlText w:val=""/>
+      <w:lvlJc w:val="left"/>
+      <w:pPr>
+        <w:tabs>
+          <w:tab w:val="num" w:pos="720"/>
+        </w:tabs>
+        <w:ind w:left="720" w:hanging="360"/>
+      </w:pPr>
+      <w:rPr>
+        <w:rFonts w:ascii="Symbol" w:hAnsi="Symbol" w:hint="default"/>
+        <w:sz w:val="20"/>
+      </w:rPr>
+    </w:lvl>
+    <w:lvl w:ilvl="1" w:tentative="1">
+      <w:start w:val="1"/>
+      <w:numFmt w:val="bullet"/>
+      <w:lvlText w:val="o"/>
+      <w:lvlJc w:val="left"/>
+      <w:pPr>
+        <w:tabs>
+          <w:tab w:val="num" w:pos="1440"/>
+        </w:tabs>
+        <w:ind w:left="1440" w:hanging="360"/>
+      </w:pPr>
+      <w:rPr>
+        <w:rFonts w:ascii="Courier New" w:hAnsi="Courier New" w:hint="default"/>
+        <w:sz w:val="20"/>
+      </w:rPr>
+    </w:lvl>
+    <w:lvl w:ilvl="2" w:tentative="1">
+      <w:start w:val="1"/>
+      <w:numFmt w:val="bullet"/>
+      <w:lvlText w:val=""/>
+      <w:lvlJc w:val="left"/>
+      <w:pPr>
+        <w:tabs>
+          <w:tab w:val="num" w:pos="2160"/>
+        </w:tabs>
+        <w:ind w:left="2160" w:hanging="360"/>
+      </w:pPr>
+      <w:rPr>
+        <w:rFonts w:ascii="Wingdings" w:hAnsi="Wingdings" w:hint="default"/>
+        <w:sz w:val="20"/>
+      </w:rPr>
+    </w:lvl>
+    <w:lvl w:ilvl="3" w:tentative="1">
+      <w:start w:val="1"/>
+      <w:numFmt w:val="bullet"/>
+      <w:lvlText w:val=""/>
+      <w:lvlJc w:val="left"/>
+      <w:pPr>
+        <w:tabs>
+          <w:tab w:val="num" w:pos="2880"/>
+        </w:tabs>
+        <w:ind w:left="2880" w:hanging="360"/>
+      </w:pPr>
+      <w:rPr>
+        <w:rFonts w:ascii="Wingdings" w:hAnsi="Wingdings" w:hint="default"/>
+        <w:sz w:val="20"/>
+      </w:rPr>
+    </w:lvl>
+    <w:lvl w:ilvl="4" w:tentative="1">
+      <w:start w:val="1"/>
+      <w:numFmt w:val="bullet"/>
+      <w:lvlText w:val=""/>
+      <w:lvlJc w:val="left"/>
+      <w:pPr>
+        <w:tabs>
+          <w:tab w:val="num" w:pos="3600"/>
+        </w:tabs>
+        <w:ind w:left="3600" w:hanging="360"/>
+      </w:pPr>
+      <w:rPr>
+        <w:rFonts w:ascii="Wingdings" w:hAnsi="Wingdings" w:hint="default"/>
+        <w:sz w:val="20"/>
+      </w:rPr>
+    </w:lvl>
+    <w:lvl w:ilvl="5" w:tentative="1">
+      <w:start w:val="1"/>
+      <w:numFmt w:val="bullet"/>
+      <w:lvlText w:val=""/>
+      <w:lvlJc w:val="left"/>
+      <w:pPr>
+        <w:tabs>
+          <w:tab w:val="num" w:pos="4320"/>
+        </w:tabs>
+        <w:ind w:left="4320" w:hanging="360"/>
+      </w:pPr>
+      <w:rPr>
+        <w:rFonts w:ascii="Wingdings" w:hAnsi="Wingdings" w:hint="default"/>
+        <w:sz w:val="20"/>
+      </w:rPr>
+    </w:lvl>
+    <w:lvl w:ilvl="6" w:tentative="1">
+      <w:start w:val="1"/>
+      <w:numFmt w:val="bullet"/>
+      <w:lvlText w:val=""/>
+      <w:lvlJc w:val="left"/>
+      <w:pPr>
+        <w:tabs>
+          <w:tab w:val="num" w:pos="5040"/>
+        </w:tabs>
+        <w:ind w:left="5040" w:hanging="360"/>
+      </w:pPr>
+      <w:rPr>
+        <w:rFonts w:ascii="Wingdings" w:hAnsi="Wingdings" w:hint="default"/>
+        <w:sz w:val="20"/>
+      </w:rPr>
+    </w:lvl>
+    <w:lvl w:ilvl="7" w:tentative="1">
+      <w:start w:val="1"/>
+      <w:numFmt w:val="bullet"/>
+      <w:lvlText w:val=""/>
+      <w:lvlJc w:val="left"/>
+      <w:pPr>
+        <w:tabs>
+          <w:tab w:val="num" w:pos="5760"/>
+        </w:tabs>
+        <w:ind w:left="5760" w:hanging="360"/>
+      </w:pPr>
+      <w:rPr>
+        <w:rFonts w:ascii="Wingdings" w:hAnsi="Wingdings" w:hint="default"/>
+        <w:sz w:val="20"/>
+      </w:rPr>
+    </w:lvl>
+    <w:lvl w:ilvl="8" w:tentative="1">
+      <w:start w:val="1"/>
+      <w:numFmt w:val="bullet"/>
+      <w:lvlText w:val=""/>
+      <w:lvlJc w:val="left"/>
+      <w:pPr>
+        <w:tabs>
+          <w:tab w:val="num" w:pos="6480"/>
+        </w:tabs>
+        <w:ind w:left="6480" w:hanging="360"/>
+      </w:pPr>
+      <w:rPr>
+        <w:rFonts w:ascii="Wingdings" w:hAnsi="Wingdings" w:hint="default"/>
+        <w:sz w:val="20"/>
+      </w:rPr>
+    </w:lvl>
+  </w:abstractNum>
+  <w:abstractNum w:abstractNumId="8" w15:restartNumberingAfterBreak="0">
+    <w:nsid w:val="762E16F2"/>
+    <w:multiLevelType w:val="multilevel"/>
+    <w:tmpl w:val="0282AF38"/>
+    <w:lvl w:ilvl="0">
+      <w:start w:val="1"/>
+      <w:numFmt w:val="bullet"/>
+      <w:lvlText w:val=""/>
+      <w:lvlJc w:val="left"/>
+      <w:pPr>
+        <w:tabs>
+          <w:tab w:val="num" w:pos="720"/>
+        </w:tabs>
+        <w:ind w:left="720" w:hanging="360"/>
+      </w:pPr>
+      <w:rPr>
+        <w:rFonts w:ascii="Symbol" w:hAnsi="Symbol" w:hint="default"/>
+        <w:sz w:val="20"/>
+      </w:rPr>
+    </w:lvl>
+    <w:lvl w:ilvl="1" w:tentative="1">
+      <w:start w:val="1"/>
+      <w:numFmt w:val="bullet"/>
+      <w:lvlText w:val="o"/>
+      <w:lvlJc w:val="left"/>
+      <w:pPr>
+        <w:tabs>
+          <w:tab w:val="num" w:pos="1440"/>
+        </w:tabs>
+        <w:ind w:left="1440" w:hanging="360"/>
+      </w:pPr>
+      <w:rPr>
+        <w:rFonts w:ascii="Courier New" w:hAnsi="Courier New" w:hint="default"/>
+        <w:sz w:val="20"/>
+      </w:rPr>
+    </w:lvl>
+    <w:lvl w:ilvl="2" w:tentative="1">
+      <w:start w:val="1"/>
+      <w:numFmt w:val="bullet"/>
+      <w:lvlText w:val=""/>
+      <w:lvlJc w:val="left"/>
+      <w:pPr>
+        <w:tabs>
+          <w:tab w:val="num" w:pos="2160"/>
+        </w:tabs>
+        <w:ind w:left="2160" w:hanging="360"/>
+      </w:pPr>
+      <w:rPr>
+        <w:rFonts w:ascii="Wingdings" w:hAnsi="Wingdings" w:hint="default"/>
+        <w:sz w:val="20"/>
+      </w:rPr>
+    </w:lvl>
+    <w:lvl w:ilvl="3" w:tentative="1">
+      <w:start w:val="1"/>
+      <w:numFmt w:val="bullet"/>
+      <w:lvlText w:val=""/>
+      <w:lvlJc w:val="left"/>
+      <w:pPr>
+        <w:tabs>
+          <w:tab w:val="num" w:pos="2880"/>
+        </w:tabs>
+        <w:ind w:left="2880" w:hanging="360"/>
+      </w:pPr>
+      <w:rPr>
+        <w:rFonts w:ascii="Wingdings" w:hAnsi="Wingdings" w:hint="default"/>
+        <w:sz w:val="20"/>
+      </w:rPr>
+    </w:lvl>
+    <w:lvl w:ilvl="4" w:tentative="1">
+      <w:start w:val="1"/>
+      <w:numFmt w:val="bullet"/>
+      <w:lvlText w:val=""/>
+      <w:lvlJc w:val="left"/>
+      <w:pPr>
+        <w:tabs>
+          <w:tab w:val="num" w:pos="3600"/>
+        </w:tabs>
+        <w:ind w:left="3600" w:hanging="360"/>
+      </w:pPr>
+      <w:rPr>
+        <w:rFonts w:ascii="Wingdings" w:hAnsi="Wingdings" w:hint="default"/>
+        <w:sz w:val="20"/>
+      </w:rPr>
+    </w:lvl>
+    <w:lvl w:ilvl="5" w:tentative="1">
+      <w:start w:val="1"/>
+      <w:numFmt w:val="bullet"/>
+      <w:lvlText w:val=""/>
+      <w:lvlJc w:val="left"/>
+      <w:pPr>
+        <w:tabs>
+          <w:tab w:val="num" w:pos="4320"/>
+        </w:tabs>
+        <w:ind w:left="4320" w:hanging="360"/>
+      </w:pPr>
+      <w:rPr>
+        <w:rFonts w:ascii="Wingdings" w:hAnsi="Wingdings" w:hint="default"/>
+        <w:sz w:val="20"/>
+      </w:rPr>
+    </w:lvl>
+    <w:lvl w:ilvl="6" w:tentative="1">
+      <w:start w:val="1"/>
+      <w:numFmt w:val="bullet"/>
+      <w:lvlText w:val=""/>
+      <w:lvlJc w:val="left"/>
+      <w:pPr>
+        <w:tabs>
+          <w:tab w:val="num" w:pos="5040"/>
+        </w:tabs>
+        <w:ind w:left="5040" w:hanging="360"/>
+      </w:pPr>
+      <w:rPr>
+        <w:rFonts w:ascii="Wingdings" w:hAnsi="Wingdings" w:hint="default"/>
+        <w:sz w:val="20"/>
+      </w:rPr>
+    </w:lvl>
+    <w:lvl w:ilvl="7" w:tentative="1">
+      <w:start w:val="1"/>
+      <w:numFmt w:val="bullet"/>
+      <w:lvlText w:val=""/>
+      <w:lvlJc w:val="left"/>
+      <w:pPr>
+        <w:tabs>
+          <w:tab w:val="num" w:pos="5760"/>
+        </w:tabs>
+        <w:ind w:left="5760" w:hanging="360"/>
+      </w:pPr>
+      <w:rPr>
+        <w:rFonts w:ascii="Wingdings" w:hAnsi="Wingdings" w:hint="default"/>
+        <w:sz w:val="20"/>
+      </w:rPr>
+    </w:lvl>
+    <w:lvl w:ilvl="8" w:tentative="1">
+      <w:start w:val="1"/>
+      <w:numFmt w:val="bullet"/>
+      <w:lvlText w:val=""/>
+      <w:lvlJc w:val="left"/>
+      <w:pPr>
+        <w:tabs>
+          <w:tab w:val="num" w:pos="6480"/>
+        </w:tabs>
+        <w:ind w:left="6480" w:hanging="360"/>
+      </w:pPr>
+      <w:rPr>
+        <w:rFonts w:ascii="Wingdings" w:hAnsi="Wingdings" w:hint="default"/>
+        <w:sz w:val="20"/>
+      </w:rPr>
+    </w:lvl>
+  </w:abstractNum>
+  <w:abstractNum w:abstractNumId="9" w15:restartNumberingAfterBreak="0">
+    <w:nsid w:val="7BCF0EFA"/>
+    <w:multiLevelType w:val="multilevel"/>
+    <w:tmpl w:val="5C42C4E0"/>
+    <w:lvl w:ilvl="0">
+      <w:start w:val="1"/>
+      <w:numFmt w:val="bullet"/>
+      <w:lvlText w:val=""/>
+      <w:lvlJc w:val="left"/>
+      <w:pPr>
+        <w:tabs>
+          <w:tab w:val="num" w:pos="720"/>
+        </w:tabs>
+        <w:ind w:left="720" w:hanging="360"/>
+      </w:pPr>
+      <w:rPr>
+        <w:rFonts w:ascii="Symbol" w:hAnsi="Symbol" w:hint="default"/>
+        <w:sz w:val="20"/>
+      </w:rPr>
+    </w:lvl>
+    <w:lvl w:ilvl="1" w:tentative="1">
+      <w:start w:val="1"/>
+      <w:numFmt w:val="bullet"/>
+      <w:lvlText w:val="o"/>
+      <w:lvlJc w:val="left"/>
+      <w:pPr>
+        <w:tabs>
+          <w:tab w:val="num" w:pos="1440"/>
+        </w:tabs>
+        <w:ind w:left="1440" w:hanging="360"/>
+      </w:pPr>
+      <w:rPr>
+        <w:rFonts w:ascii="Courier New" w:hAnsi="Courier New" w:hint="default"/>
+        <w:sz w:val="20"/>
+      </w:rPr>
+    </w:lvl>
+    <w:lvl w:ilvl="2" w:tentative="1">
+      <w:start w:val="1"/>
+      <w:numFmt w:val="bullet"/>
+      <w:lvlText w:val=""/>
+      <w:lvlJc w:val="left"/>
+      <w:pPr>
+        <w:tabs>
+          <w:tab w:val="num" w:pos="2160"/>
+        </w:tabs>
+        <w:ind w:left="2160" w:hanging="360"/>
+      </w:pPr>
+      <w:rPr>
+        <w:rFonts w:ascii="Wingdings" w:hAnsi="Wingdings" w:hint="default"/>
+        <w:sz w:val="20"/>
+      </w:rPr>
+    </w:lvl>
+    <w:lvl w:ilvl="3" w:tentative="1">
+      <w:start w:val="1"/>
+      <w:numFmt w:val="bullet"/>
+      <w:lvlText w:val=""/>
+      <w:lvlJc w:val="left"/>
+      <w:pPr>
+        <w:tabs>
+          <w:tab w:val="num" w:pos="2880"/>
+        </w:tabs>
+        <w:ind w:left="2880" w:hanging="360"/>
+      </w:pPr>
+      <w:rPr>
+        <w:rFonts w:ascii="Wingdings" w:hAnsi="Wingdings" w:hint="default"/>
+        <w:sz w:val="20"/>
+      </w:rPr>
+    </w:lvl>
+    <w:lvl w:ilvl="4" w:tentative="1">
+      <w:start w:val="1"/>
+      <w:numFmt w:val="bullet"/>
+      <w:lvlText w:val=""/>
+      <w:lvlJc w:val="left"/>
+      <w:pPr>
+        <w:tabs>
+          <w:tab w:val="num" w:pos="3600"/>
+        </w:tabs>
+        <w:ind w:left="3600" w:hanging="360"/>
+      </w:pPr>
+      <w:rPr>
+        <w:rFonts w:ascii="Wingdings" w:hAnsi="Wingdings" w:hint="default"/>
+        <w:sz w:val="20"/>
+      </w:rPr>
+    </w:lvl>
+    <w:lvl w:ilvl="5" w:tentative="1">
+      <w:start w:val="1"/>
+      <w:numFmt w:val="bullet"/>
+      <w:lvlText w:val=""/>
+      <w:lvlJc w:val="left"/>
+      <w:pPr>
+        <w:tabs>
+          <w:tab w:val="num" w:pos="4320"/>
+        </w:tabs>
+        <w:ind w:left="4320" w:hanging="360"/>
+      </w:pPr>
+      <w:rPr>
+        <w:rFonts w:ascii="Wingdings" w:hAnsi="Wingdings" w:hint="default"/>
+        <w:sz w:val="20"/>
+      </w:rPr>
+    </w:lvl>
+    <w:lvl w:ilvl="6" w:tentative="1">
+      <w:start w:val="1"/>
+      <w:numFmt w:val="bullet"/>
+      <w:lvlText w:val=""/>
+      <w:lvlJc w:val="left"/>
+      <w:pPr>
+        <w:tabs>
+          <w:tab w:val="num" w:pos="5040"/>
+        </w:tabs>
+        <w:ind w:left="5040" w:hanging="360"/>
+      </w:pPr>
+      <w:rPr>
+        <w:rFonts w:ascii="Wingdings" w:hAnsi="Wingdings" w:hint="default"/>
+        <w:sz w:val="20"/>
+      </w:rPr>
+    </w:lvl>
+    <w:lvl w:ilvl="7" w:tentative="1">
+      <w:start w:val="1"/>
+      <w:numFmt w:val="bullet"/>
+      <w:lvlText w:val=""/>
+      <w:lvlJc w:val="left"/>
+      <w:pPr>
+        <w:tabs>
+          <w:tab w:val="num" w:pos="5760"/>
+        </w:tabs>
+        <w:ind w:left="5760" w:hanging="360"/>
+      </w:pPr>
+      <w:rPr>
+        <w:rFonts w:ascii="Wingdings" w:hAnsi="Wingdings" w:hint="default"/>
+        <w:sz w:val="20"/>
+      </w:rPr>
+    </w:lvl>
+    <w:lvl w:ilvl="8" w:tentative="1">
+      <w:start w:val="1"/>
+      <w:numFmt w:val="bullet"/>
+      <w:lvlText w:val=""/>
+      <w:lvlJc w:val="left"/>
+      <w:pPr>
+        <w:tabs>
+          <w:tab w:val="num" w:pos="6480"/>
+        </w:tabs>
+        <w:ind w:left="6480" w:hanging="360"/>
+      </w:pPr>
+      <w:rPr>
+        <w:rFonts w:ascii="Wingdings" w:hAnsi="Wingdings" w:hint="default"/>
+        <w:sz w:val="20"/>
+      </w:rPr>
+    </w:lvl>
+  </w:abstractNum>
+  <w:num w:numId="1">
+    <w:abstractNumId w:val="9"/>
+  </w:num>
+  <w:num w:numId="2">
+    <w:abstractNumId w:val="6"/>
+  </w:num>
+  <w:num w:numId="3">
+    <w:abstractNumId w:val="0"/>
+  </w:num>
+  <w:num w:numId="4">
+    <w:abstractNumId w:val="7"/>
+  </w:num>
+  <w:num w:numId="5">
+    <w:abstractNumId w:val="5"/>
+  </w:num>
+  <w:num w:numId="6">
+    <w:abstractNumId w:val="3"/>
+  </w:num>
+  <w:num w:numId="7">
+    <w:abstractNumId w:val="2"/>
+  </w:num>
+  <w:num w:numId="8">
+    <w:abstractNumId w:val="1"/>
+  </w:num>
+  <w:num w:numId="9">
+    <w:abstractNumId w:val="8"/>
+  </w:num>
+  <w:num w:numId="10">
+    <w:abstractNumId w:val="4"/>
+  </w:num>
+</w:numbering>
 </file>
 
 <file path=word/styles.xml><?xml version="1.0" encoding="utf-8"?>
@@ -414,6 +7410,27 @@
     <w:name w:val="Normal"/>
     <w:qFormat/>
   </w:style>
+  <w:style w:type="paragraph" w:styleId="Heading1">
+    <w:name w:val="heading 1"/>
+    <w:basedOn w:val="Normal"/>
+    <w:link w:val="Heading1Char"/>
+    <w:uiPriority w:val="9"/>
+    <w:qFormat/>
+    <w:rsid w:val="008F381D"/>
+    <w:pPr>
+      <w:spacing w:before="100" w:beforeAutospacing="1" w:after="100" w:afterAutospacing="1" w:line="240" w:lineRule="auto"/>
+      <w:outlineLvl w:val="0"/>
+    </w:pPr>
+    <w:rPr>
+      <w:rFonts w:ascii="Times New Roman" w:eastAsia="Times New Roman" w:hAnsi="Times New Roman" w:cs="Times New Roman"/>
+      <w:b/>
+      <w:bCs/>
+      <w:kern w:val="36"/>
+      <w:sz w:val="48"/>
+      <w:szCs w:val="48"/>
+      <w:lang w:eastAsia="en-IN"/>
+    </w:rPr>
+  </w:style>
   <w:style w:type="character" w:default="1" w:styleId="DefaultParagraphFont">
     <w:name w:val="Default Paragraph Font"/>
     <w:uiPriority w:val="1"/>
@@ -440,6 +7457,147 @@
     <w:uiPriority w:val="99"/>
     <w:semiHidden/>
     <w:unhideWhenUsed/>
+  </w:style>
+  <w:style w:type="character" w:customStyle="1" w:styleId="Heading1Char">
+    <w:name w:val="Heading 1 Char"/>
+    <w:basedOn w:val="DefaultParagraphFont"/>
+    <w:link w:val="Heading1"/>
+    <w:uiPriority w:val="9"/>
+    <w:rsid w:val="008F381D"/>
+    <w:rPr>
+      <w:rFonts w:ascii="Times New Roman" w:eastAsia="Times New Roman" w:hAnsi="Times New Roman" w:cs="Times New Roman"/>
+      <w:b/>
+      <w:bCs/>
+      <w:kern w:val="36"/>
+      <w:sz w:val="48"/>
+      <w:szCs w:val="48"/>
+      <w:lang w:eastAsia="en-IN"/>
+    </w:rPr>
+  </w:style>
+  <w:style w:type="paragraph" w:customStyle="1" w:styleId="p1qg33igem5pagn4kpmirjw">
+    <w:name w:val="p__1qg33igem5pagn4kpmirjw"/>
+    <w:basedOn w:val="Normal"/>
+    <w:rsid w:val="008F381D"/>
+    <w:pPr>
+      <w:spacing w:before="100" w:beforeAutospacing="1" w:after="100" w:afterAutospacing="1" w:line="240" w:lineRule="auto"/>
+    </w:pPr>
+    <w:rPr>
+      <w:rFonts w:ascii="Times New Roman" w:eastAsia="Times New Roman" w:hAnsi="Times New Roman" w:cs="Times New Roman"/>
+      <w:sz w:val="24"/>
+      <w:szCs w:val="24"/>
+      <w:lang w:eastAsia="en-IN"/>
+    </w:rPr>
+  </w:style>
+  <w:style w:type="paragraph" w:customStyle="1" w:styleId="li1kqbjwbwa3ze6v0bvxq9rx">
+    <w:name w:val="li__1kqbjwbwa3ze6v0bvxq9rx"/>
+    <w:basedOn w:val="Normal"/>
+    <w:rsid w:val="008F381D"/>
+    <w:pPr>
+      <w:spacing w:before="100" w:beforeAutospacing="1" w:after="100" w:afterAutospacing="1" w:line="240" w:lineRule="auto"/>
+    </w:pPr>
+    <w:rPr>
+      <w:rFonts w:ascii="Times New Roman" w:eastAsia="Times New Roman" w:hAnsi="Times New Roman" w:cs="Times New Roman"/>
+      <w:sz w:val="24"/>
+      <w:szCs w:val="24"/>
+      <w:lang w:eastAsia="en-IN"/>
+    </w:rPr>
+  </w:style>
+  <w:style w:type="character" w:styleId="Emphasis">
+    <w:name w:val="Emphasis"/>
+    <w:basedOn w:val="DefaultParagraphFont"/>
+    <w:uiPriority w:val="20"/>
+    <w:qFormat/>
+    <w:rsid w:val="008F381D"/>
+    <w:rPr>
+      <w:i/>
+      <w:iCs/>
+    </w:rPr>
+  </w:style>
+  <w:style w:type="character" w:styleId="Strong">
+    <w:name w:val="Strong"/>
+    <w:basedOn w:val="DefaultParagraphFont"/>
+    <w:uiPriority w:val="22"/>
+    <w:qFormat/>
+    <w:rsid w:val="00011260"/>
+    <w:rPr>
+      <w:b/>
+      <w:bCs/>
+    </w:rPr>
+  </w:style>
+  <w:style w:type="paragraph" w:styleId="HTMLPreformatted">
+    <w:name w:val="HTML Preformatted"/>
+    <w:basedOn w:val="Normal"/>
+    <w:link w:val="HTMLPreformattedChar"/>
+    <w:uiPriority w:val="99"/>
+    <w:semiHidden/>
+    <w:unhideWhenUsed/>
+    <w:rsid w:val="00011260"/>
+    <w:pPr>
+      <w:tabs>
+        <w:tab w:val="left" w:pos="916"/>
+        <w:tab w:val="left" w:pos="1832"/>
+        <w:tab w:val="left" w:pos="2748"/>
+        <w:tab w:val="left" w:pos="3664"/>
+        <w:tab w:val="left" w:pos="4580"/>
+        <w:tab w:val="left" w:pos="5496"/>
+        <w:tab w:val="left" w:pos="6412"/>
+        <w:tab w:val="left" w:pos="7328"/>
+        <w:tab w:val="left" w:pos="8244"/>
+        <w:tab w:val="left" w:pos="9160"/>
+        <w:tab w:val="left" w:pos="10076"/>
+        <w:tab w:val="left" w:pos="10992"/>
+        <w:tab w:val="left" w:pos="11908"/>
+        <w:tab w:val="left" w:pos="12824"/>
+        <w:tab w:val="left" w:pos="13740"/>
+        <w:tab w:val="left" w:pos="14656"/>
+      </w:tabs>
+      <w:spacing w:after="0" w:line="240" w:lineRule="auto"/>
+    </w:pPr>
+    <w:rPr>
+      <w:rFonts w:ascii="Courier New" w:eastAsia="Times New Roman" w:hAnsi="Courier New" w:cs="Courier New"/>
+      <w:sz w:val="20"/>
+      <w:szCs w:val="20"/>
+      <w:lang w:eastAsia="en-IN"/>
+    </w:rPr>
+  </w:style>
+  <w:style w:type="character" w:customStyle="1" w:styleId="HTMLPreformattedChar">
+    <w:name w:val="HTML Preformatted Char"/>
+    <w:basedOn w:val="DefaultParagraphFont"/>
+    <w:link w:val="HTMLPreformatted"/>
+    <w:uiPriority w:val="99"/>
+    <w:semiHidden/>
+    <w:rsid w:val="00011260"/>
+    <w:rPr>
+      <w:rFonts w:ascii="Courier New" w:eastAsia="Times New Roman" w:hAnsi="Courier New" w:cs="Courier New"/>
+      <w:sz w:val="20"/>
+      <w:szCs w:val="20"/>
+      <w:lang w:eastAsia="en-IN"/>
+    </w:rPr>
+  </w:style>
+  <w:style w:type="character" w:styleId="HTMLCode">
+    <w:name w:val="HTML Code"/>
+    <w:basedOn w:val="DefaultParagraphFont"/>
+    <w:uiPriority w:val="99"/>
+    <w:semiHidden/>
+    <w:unhideWhenUsed/>
+    <w:rsid w:val="00011260"/>
+    <w:rPr>
+      <w:rFonts w:ascii="Courier New" w:eastAsia="Times New Roman" w:hAnsi="Courier New" w:cs="Courier New"/>
+      <w:sz w:val="20"/>
+      <w:szCs w:val="20"/>
+    </w:rPr>
+  </w:style>
+  <w:style w:type="character" w:styleId="Hyperlink">
+    <w:name w:val="Hyperlink"/>
+    <w:basedOn w:val="DefaultParagraphFont"/>
+    <w:uiPriority w:val="99"/>
+    <w:semiHidden/>
+    <w:unhideWhenUsed/>
+    <w:rsid w:val="00C1142E"/>
+    <w:rPr>
+      <w:color w:val="0000FF"/>
+      <w:u w:val="single"/>
+    </w:rPr>
   </w:style>
 </w:styles>
 </file>
